--- a/doc/CasosPrueba.docx
+++ b/doc/CasosPrueba.docx
@@ -19,19 +19,8 @@
           <w:sz w:val="28"/>
           <w:szCs w:val="28"/>
         </w:rPr>
-        <w:t xml:space="preserve">Test case </w:t>
+        <w:t>Test case Design</w:t>
       </w:r>
-      <w:proofErr w:type="spellStart"/>
-      <w:r>
-        <w:rPr>
-          <w:b/>
-          <w:bCs/>
-          <w:sz w:val="28"/>
-          <w:szCs w:val="28"/>
-        </w:rPr>
-        <w:t>Design</w:t>
-      </w:r>
-      <w:proofErr w:type="spellEnd"/>
     </w:p>
     <w:p>
       <w:pPr>
@@ -163,8 +152,6 @@
                 <w:lang w:val="es-ES"/>
               </w:rPr>
             </w:pPr>
-            <w:proofErr w:type="spellStart"/>
-            <w:proofErr w:type="gramStart"/>
             <w:r>
               <w:rPr>
                 <w:rFonts w:ascii="Avenir Next LT Pro" w:hAnsi="Avenir Next LT Pro" w:cstheme="majorHAnsi"/>
@@ -174,7 +161,6 @@
               </w:rPr>
               <w:t>setUp</w:t>
             </w:r>
-            <w:proofErr w:type="spellEnd"/>
             <w:r>
               <w:rPr>
                 <w:rFonts w:ascii="Avenir Next LT Pro" w:hAnsi="Avenir Next LT Pro" w:cstheme="majorHAnsi"/>
@@ -182,34 +168,95 @@
                 <w:szCs w:val="22"/>
                 <w:lang w:val="es-ES"/>
               </w:rPr>
-              <w:t>(</w:t>
-            </w:r>
-            <w:proofErr w:type="gramEnd"/>
-            <w:r>
+              <w:t>()</w:t>
+            </w:r>
+          </w:p>
+        </w:tc>
+        <w:tc>
+          <w:tcPr>
+            <w:tcW w:w="2835" w:type="dxa"/>
+          </w:tcPr>
+          <w:p>
+            <w:pPr>
               <w:rPr>
                 <w:rFonts w:ascii="Avenir Next LT Pro" w:hAnsi="Avenir Next LT Pro" w:cstheme="majorHAnsi"/>
                 <w:sz w:val="22"/>
                 <w:szCs w:val="22"/>
                 <w:lang w:val="es-ES"/>
               </w:rPr>
-              <w:t>)</w:t>
-            </w:r>
-          </w:p>
-        </w:tc>
-        <w:tc>
-          <w:tcPr>
-            <w:tcW w:w="2835" w:type="dxa"/>
-          </w:tcPr>
-          <w:p>
-            <w:pPr>
+            </w:pPr>
+            <w:r>
               <w:rPr>
                 <w:rFonts w:ascii="Avenir Next LT Pro" w:hAnsi="Avenir Next LT Pro" w:cstheme="majorHAnsi"/>
                 <w:sz w:val="22"/>
                 <w:szCs w:val="22"/>
                 <w:lang w:val="es-ES"/>
               </w:rPr>
-            </w:pPr>
-            <w:proofErr w:type="spellStart"/>
+              <w:t>Salesperson</w:t>
+            </w:r>
+          </w:p>
+        </w:tc>
+        <w:tc>
+          <w:tcPr>
+            <w:tcW w:w="4536" w:type="dxa"/>
+          </w:tcPr>
+          <w:p>
+            <w:pPr>
+              <w:rPr>
+                <w:rFonts w:ascii="Avenir Next LT Pro" w:hAnsi="Avenir Next LT Pro" w:cstheme="majorHAnsi"/>
+                <w:sz w:val="22"/>
+                <w:szCs w:val="22"/>
+              </w:rPr>
+            </w:pPr>
+            <w:r>
+              <w:rPr>
+                <w:rFonts w:ascii="Avenir Next LT Pro" w:hAnsi="Avenir Next LT Pro" w:cstheme="majorHAnsi"/>
+                <w:sz w:val="22"/>
+                <w:szCs w:val="22"/>
+              </w:rPr>
+              <w:t xml:space="preserve">Se </w:t>
+            </w:r>
+            <w:r>
+              <w:rPr>
+                <w:rFonts w:ascii="Avenir Next LT Pro" w:hAnsi="Avenir Next LT Pro" w:cstheme="majorHAnsi"/>
+                <w:sz w:val="22"/>
+                <w:szCs w:val="22"/>
+              </w:rPr>
+              <w:t>van creando</w:t>
+            </w:r>
+            <w:r>
+              <w:rPr>
+                <w:rFonts w:ascii="Avenir Next LT Pro" w:hAnsi="Avenir Next LT Pro" w:cstheme="majorHAnsi"/>
+                <w:sz w:val="22"/>
+                <w:szCs w:val="22"/>
+              </w:rPr>
+              <w:t xml:space="preserve"> valores c</w:t>
+            </w:r>
+            <w:r>
+              <w:rPr>
+                <w:rFonts w:ascii="Avenir Next LT Pro" w:hAnsi="Avenir Next LT Pro" w:cstheme="majorHAnsi"/>
+                <w:sz w:val="22"/>
+                <w:szCs w:val="22"/>
+              </w:rPr>
+              <w:t>orrectos para el objeto de salesperson, a su vez, sus relaciones de Join son instanciadas.</w:t>
+            </w:r>
+          </w:p>
+        </w:tc>
+      </w:tr>
+      <w:tr>
+        <w:tc>
+          <w:tcPr>
+            <w:tcW w:w="2122" w:type="dxa"/>
+          </w:tcPr>
+          <w:p>
+            <w:pPr>
+              <w:rPr>
+                <w:rFonts w:ascii="Avenir Next LT Pro" w:hAnsi="Avenir Next LT Pro" w:cstheme="majorHAnsi"/>
+                <w:sz w:val="22"/>
+                <w:szCs w:val="22"/>
+                <w:lang w:val="en-US"/>
+              </w:rPr>
+            </w:pPr>
             <w:r>
               <w:rPr>
                 <w:rFonts w:ascii="Avenir Next LT Pro" w:hAnsi="Avenir Next LT Pro" w:cstheme="majorHAnsi"/>
@@ -217,110 +264,8 @@
                 <w:szCs w:val="22"/>
                 <w:lang w:val="es-ES"/>
               </w:rPr>
-              <w:t>Salesperson</w:t>
-            </w:r>
-            <w:proofErr w:type="spellEnd"/>
-          </w:p>
-        </w:tc>
-        <w:tc>
-          <w:tcPr>
-            <w:tcW w:w="4536" w:type="dxa"/>
-          </w:tcPr>
-          <w:p>
-            <w:pPr>
-              <w:rPr>
-                <w:rFonts w:ascii="Avenir Next LT Pro" w:hAnsi="Avenir Next LT Pro" w:cstheme="majorHAnsi"/>
-                <w:sz w:val="22"/>
-                <w:szCs w:val="22"/>
-              </w:rPr>
-            </w:pPr>
-            <w:r>
-              <w:rPr>
-                <w:rFonts w:ascii="Avenir Next LT Pro" w:hAnsi="Avenir Next LT Pro" w:cstheme="majorHAnsi"/>
-                <w:sz w:val="22"/>
-                <w:szCs w:val="22"/>
-              </w:rPr>
-              <w:t xml:space="preserve">Se </w:t>
-            </w:r>
-            <w:r>
-              <w:rPr>
-                <w:rFonts w:ascii="Avenir Next LT Pro" w:hAnsi="Avenir Next LT Pro" w:cstheme="majorHAnsi"/>
-                <w:sz w:val="22"/>
-                <w:szCs w:val="22"/>
-              </w:rPr>
-              <w:t>van creando</w:t>
-            </w:r>
-            <w:r>
-              <w:rPr>
-                <w:rFonts w:ascii="Avenir Next LT Pro" w:hAnsi="Avenir Next LT Pro" w:cstheme="majorHAnsi"/>
-                <w:sz w:val="22"/>
-                <w:szCs w:val="22"/>
-              </w:rPr>
-              <w:t xml:space="preserve"> valores c</w:t>
-            </w:r>
-            <w:r>
-              <w:rPr>
-                <w:rFonts w:ascii="Avenir Next LT Pro" w:hAnsi="Avenir Next LT Pro" w:cstheme="majorHAnsi"/>
-                <w:sz w:val="22"/>
-                <w:szCs w:val="22"/>
-              </w:rPr>
-              <w:t xml:space="preserve">orrectos para el objeto de </w:t>
-            </w:r>
-            <w:proofErr w:type="spellStart"/>
-            <w:r>
-              <w:rPr>
-                <w:rFonts w:ascii="Avenir Next LT Pro" w:hAnsi="Avenir Next LT Pro" w:cstheme="majorHAnsi"/>
-                <w:sz w:val="22"/>
-                <w:szCs w:val="22"/>
-              </w:rPr>
-              <w:t>salesperson</w:t>
-            </w:r>
-            <w:proofErr w:type="spellEnd"/>
-            <w:r>
-              <w:rPr>
-                <w:rFonts w:ascii="Avenir Next LT Pro" w:hAnsi="Avenir Next LT Pro" w:cstheme="majorHAnsi"/>
-                <w:sz w:val="22"/>
-                <w:szCs w:val="22"/>
-              </w:rPr>
-              <w:t xml:space="preserve">, a su vez, sus relaciones de </w:t>
-            </w:r>
-            <w:proofErr w:type="spellStart"/>
-            <w:r>
-              <w:rPr>
-                <w:rFonts w:ascii="Avenir Next LT Pro" w:hAnsi="Avenir Next LT Pro" w:cstheme="majorHAnsi"/>
-                <w:sz w:val="22"/>
-                <w:szCs w:val="22"/>
-              </w:rPr>
-              <w:t>Join</w:t>
-            </w:r>
-            <w:proofErr w:type="spellEnd"/>
-            <w:r>
-              <w:rPr>
-                <w:rFonts w:ascii="Avenir Next LT Pro" w:hAnsi="Avenir Next LT Pro" w:cstheme="majorHAnsi"/>
-                <w:sz w:val="22"/>
-                <w:szCs w:val="22"/>
-              </w:rPr>
-              <w:t xml:space="preserve"> son instanciadas.</w:t>
-            </w:r>
-          </w:p>
-        </w:tc>
-      </w:tr>
-      <w:tr>
-        <w:tc>
-          <w:tcPr>
-            <w:tcW w:w="2122" w:type="dxa"/>
-          </w:tcPr>
-          <w:p>
-            <w:pPr>
-              <w:rPr>
-                <w:rFonts w:ascii="Avenir Next LT Pro" w:hAnsi="Avenir Next LT Pro" w:cstheme="majorHAnsi"/>
-                <w:sz w:val="22"/>
-                <w:szCs w:val="22"/>
-                <w:lang w:val="en-US"/>
-              </w:rPr>
-            </w:pPr>
-            <w:proofErr w:type="spellStart"/>
-            <w:proofErr w:type="gramStart"/>
+              <w:t>setUp</w:t>
+            </w:r>
             <w:r>
               <w:rPr>
                 <w:rFonts w:ascii="Avenir Next LT Pro" w:hAnsi="Avenir Next LT Pro" w:cstheme="majorHAnsi"/>
@@ -328,9 +273,119 @@
                 <w:szCs w:val="22"/>
                 <w:lang w:val="es-ES"/>
               </w:rPr>
-              <w:t>setUp</w:t>
-            </w:r>
-            <w:proofErr w:type="spellEnd"/>
+              <w:t>()</w:t>
+            </w:r>
+          </w:p>
+        </w:tc>
+        <w:tc>
+          <w:tcPr>
+            <w:tcW w:w="2835" w:type="dxa"/>
+          </w:tcPr>
+          <w:p>
+            <w:pPr>
+              <w:rPr>
+                <w:rFonts w:ascii="Avenir Next LT Pro" w:hAnsi="Avenir Next LT Pro" w:cstheme="majorHAnsi"/>
+                <w:sz w:val="22"/>
+                <w:szCs w:val="22"/>
+                <w:lang w:val="en-US"/>
+              </w:rPr>
+            </w:pPr>
+            <w:r>
+              <w:rPr>
+                <w:rFonts w:ascii="Avenir Next LT Pro" w:hAnsi="Avenir Next LT Pro" w:cstheme="majorHAnsi"/>
+                <w:sz w:val="22"/>
+                <w:szCs w:val="22"/>
+                <w:lang w:val="en-US"/>
+              </w:rPr>
+              <w:t>Salespersonquotahistory</w:t>
+            </w:r>
+          </w:p>
+        </w:tc>
+        <w:tc>
+          <w:tcPr>
+            <w:tcW w:w="4536" w:type="dxa"/>
+          </w:tcPr>
+          <w:p>
+            <w:pPr>
+              <w:rPr>
+                <w:rFonts w:ascii="Avenir Next LT Pro" w:hAnsi="Avenir Next LT Pro" w:cstheme="majorHAnsi"/>
+                <w:sz w:val="22"/>
+                <w:szCs w:val="22"/>
+              </w:rPr>
+            </w:pPr>
+            <w:r>
+              <w:rPr>
+                <w:rFonts w:ascii="Avenir Next LT Pro" w:hAnsi="Avenir Next LT Pro" w:cstheme="majorHAnsi"/>
+                <w:sz w:val="22"/>
+                <w:szCs w:val="22"/>
+              </w:rPr>
+              <w:t xml:space="preserve">Se </w:t>
+            </w:r>
+            <w:r>
+              <w:rPr>
+                <w:rFonts w:ascii="Avenir Next LT Pro" w:hAnsi="Avenir Next LT Pro" w:cstheme="majorHAnsi"/>
+                <w:sz w:val="22"/>
+                <w:szCs w:val="22"/>
+              </w:rPr>
+              <w:t>van creando</w:t>
+            </w:r>
+            <w:r>
+              <w:rPr>
+                <w:rFonts w:ascii="Avenir Next LT Pro" w:hAnsi="Avenir Next LT Pro" w:cstheme="majorHAnsi"/>
+                <w:sz w:val="22"/>
+                <w:szCs w:val="22"/>
+              </w:rPr>
+              <w:t xml:space="preserve"> valores c</w:t>
+            </w:r>
+            <w:r>
+              <w:rPr>
+                <w:rFonts w:ascii="Avenir Next LT Pro" w:hAnsi="Avenir Next LT Pro" w:cstheme="majorHAnsi"/>
+                <w:sz w:val="22"/>
+                <w:szCs w:val="22"/>
+              </w:rPr>
+              <w:t>orrectos para el objeto de salesperson</w:t>
+            </w:r>
+            <w:r>
+              <w:rPr>
+                <w:rFonts w:ascii="Avenir Next LT Pro" w:hAnsi="Avenir Next LT Pro" w:cstheme="majorHAnsi"/>
+                <w:sz w:val="22"/>
+                <w:szCs w:val="22"/>
+              </w:rPr>
+              <w:t>quotahistory</w:t>
+            </w:r>
+            <w:r>
+              <w:rPr>
+                <w:rFonts w:ascii="Avenir Next LT Pro" w:hAnsi="Avenir Next LT Pro" w:cstheme="majorHAnsi"/>
+                <w:sz w:val="22"/>
+                <w:szCs w:val="22"/>
+              </w:rPr>
+              <w:t xml:space="preserve">, a su vez, su </w:t>
+            </w:r>
+            <w:r>
+              <w:rPr>
+                <w:rFonts w:ascii="Avenir Next LT Pro" w:hAnsi="Avenir Next LT Pro" w:cstheme="majorHAnsi"/>
+                <w:sz w:val="22"/>
+                <w:szCs w:val="22"/>
+              </w:rPr>
+              <w:t xml:space="preserve">relación de Join salesperson se instancia. </w:t>
+            </w:r>
+          </w:p>
+        </w:tc>
+      </w:tr>
+      <w:tr>
+        <w:tc>
+          <w:tcPr>
+            <w:tcW w:w="2122" w:type="dxa"/>
+          </w:tcPr>
+          <w:p>
+            <w:pPr>
+              <w:rPr>
+                <w:rFonts w:ascii="Avenir Next LT Pro" w:hAnsi="Avenir Next LT Pro" w:cstheme="majorHAnsi"/>
+                <w:sz w:val="22"/>
+                <w:szCs w:val="22"/>
+                <w:lang w:val="en-US"/>
+              </w:rPr>
+            </w:pPr>
             <w:r>
               <w:rPr>
                 <w:rFonts w:ascii="Avenir Next LT Pro" w:hAnsi="Avenir Next LT Pro" w:cstheme="majorHAnsi"/>
@@ -338,9 +393,8 @@
                 <w:szCs w:val="22"/>
                 <w:lang w:val="es-ES"/>
               </w:rPr>
-              <w:t>(</w:t>
-            </w:r>
-            <w:proofErr w:type="gramEnd"/>
+              <w:t>setUp</w:t>
+            </w:r>
             <w:r>
               <w:rPr>
                 <w:rFonts w:ascii="Avenir Next LT Pro" w:hAnsi="Avenir Next LT Pro" w:cstheme="majorHAnsi"/>
@@ -348,7 +402,7 @@
                 <w:szCs w:val="22"/>
                 <w:lang w:val="es-ES"/>
               </w:rPr>
-              <w:t>)</w:t>
+              <w:t>()</w:t>
             </w:r>
           </w:p>
         </w:tc>
@@ -365,7 +419,6 @@
                 <w:lang w:val="en-US"/>
               </w:rPr>
             </w:pPr>
-            <w:proofErr w:type="spellStart"/>
             <w:r>
               <w:rPr>
                 <w:rFonts w:ascii="Avenir Next LT Pro" w:hAnsi="Avenir Next LT Pro" w:cstheme="majorHAnsi"/>
@@ -373,9 +426,8 @@
                 <w:szCs w:val="22"/>
                 <w:lang w:val="en-US"/>
               </w:rPr>
-              <w:t>Salespersonquotahistory</w:t>
-            </w:r>
-            <w:proofErr w:type="spellEnd"/>
+              <w:t>SalesTerritory</w:t>
+            </w:r>
           </w:p>
         </w:tc>
         <w:tc>
@@ -420,16 +472,15 @@
                 <w:sz w:val="22"/>
                 <w:szCs w:val="22"/>
               </w:rPr>
-              <w:t xml:space="preserve">orrectos para el objeto de </w:t>
-            </w:r>
-            <w:proofErr w:type="spellStart"/>
+              <w:t>orrectos para el objeto de sales</w:t>
+            </w:r>
             <w:r>
               <w:rPr>
                 <w:rFonts w:ascii="Avenir Next LT Pro" w:hAnsi="Avenir Next LT Pro" w:cstheme="majorHAnsi"/>
                 <w:sz w:val="22"/>
                 <w:szCs w:val="22"/>
               </w:rPr>
-              <w:t>salesperson</w:t>
+              <w:t>territory</w:t>
             </w:r>
             <w:r>
               <w:rPr>
@@ -437,16 +488,15 @@
                 <w:sz w:val="22"/>
                 <w:szCs w:val="22"/>
               </w:rPr>
-              <w:t>quotahistory</w:t>
-            </w:r>
-            <w:proofErr w:type="spellEnd"/>
+              <w:t xml:space="preserve">, a su vez, su relación de Join </w:t>
+            </w:r>
             <w:r>
               <w:rPr>
                 <w:rFonts w:ascii="Avenir Next LT Pro" w:hAnsi="Avenir Next LT Pro" w:cstheme="majorHAnsi"/>
                 <w:sz w:val="22"/>
                 <w:szCs w:val="22"/>
               </w:rPr>
-              <w:t xml:space="preserve">, a su vez, su </w:t>
+              <w:t>countryregion</w:t>
             </w:r>
             <w:r>
               <w:rPr>
@@ -454,63 +504,25 @@
                 <w:sz w:val="22"/>
                 <w:szCs w:val="22"/>
               </w:rPr>
-              <w:t xml:space="preserve">relación de </w:t>
-            </w:r>
-            <w:proofErr w:type="spellStart"/>
-            <w:r>
+              <w:t xml:space="preserve"> se instancia.</w:t>
+            </w:r>
+          </w:p>
+        </w:tc>
+      </w:tr>
+      <w:tr>
+        <w:tc>
+          <w:tcPr>
+            <w:tcW w:w="2122" w:type="dxa"/>
+          </w:tcPr>
+          <w:p>
+            <w:pPr>
               <w:rPr>
                 <w:rFonts w:ascii="Avenir Next LT Pro" w:hAnsi="Avenir Next LT Pro" w:cstheme="majorHAnsi"/>
                 <w:sz w:val="22"/>
                 <w:szCs w:val="22"/>
-              </w:rPr>
-              <w:t>Join</w:t>
-            </w:r>
-            <w:proofErr w:type="spellEnd"/>
-            <w:r>
-              <w:rPr>
-                <w:rFonts w:ascii="Avenir Next LT Pro" w:hAnsi="Avenir Next LT Pro" w:cstheme="majorHAnsi"/>
-                <w:sz w:val="22"/>
-                <w:szCs w:val="22"/>
-              </w:rPr>
-              <w:t xml:space="preserve"> </w:t>
-            </w:r>
-            <w:proofErr w:type="spellStart"/>
-            <w:r>
-              <w:rPr>
-                <w:rFonts w:ascii="Avenir Next LT Pro" w:hAnsi="Avenir Next LT Pro" w:cstheme="majorHAnsi"/>
-                <w:sz w:val="22"/>
-                <w:szCs w:val="22"/>
-              </w:rPr>
-              <w:t>salesperson</w:t>
-            </w:r>
-            <w:proofErr w:type="spellEnd"/>
-            <w:r>
-              <w:rPr>
-                <w:rFonts w:ascii="Avenir Next LT Pro" w:hAnsi="Avenir Next LT Pro" w:cstheme="majorHAnsi"/>
-                <w:sz w:val="22"/>
-                <w:szCs w:val="22"/>
-              </w:rPr>
-              <w:t xml:space="preserve"> se instancia. </w:t>
-            </w:r>
-          </w:p>
-        </w:tc>
-      </w:tr>
-      <w:tr>
-        <w:tc>
-          <w:tcPr>
-            <w:tcW w:w="2122" w:type="dxa"/>
-          </w:tcPr>
-          <w:p>
-            <w:pPr>
-              <w:rPr>
-                <w:rFonts w:ascii="Avenir Next LT Pro" w:hAnsi="Avenir Next LT Pro" w:cstheme="majorHAnsi"/>
-                <w:sz w:val="22"/>
-                <w:szCs w:val="22"/>
-                <w:lang w:val="en-US"/>
-              </w:rPr>
-            </w:pPr>
-            <w:proofErr w:type="spellStart"/>
-            <w:proofErr w:type="gramStart"/>
+                <w:lang w:val="en-US"/>
+              </w:rPr>
+            </w:pPr>
             <w:r>
               <w:rPr>
                 <w:rFonts w:ascii="Avenir Next LT Pro" w:hAnsi="Avenir Next LT Pro" w:cstheme="majorHAnsi"/>
@@ -520,7 +532,6 @@
               </w:rPr>
               <w:t>setUp</w:t>
             </w:r>
-            <w:proofErr w:type="spellEnd"/>
             <w:r>
               <w:rPr>
                 <w:rFonts w:ascii="Avenir Next LT Pro" w:hAnsi="Avenir Next LT Pro" w:cstheme="majorHAnsi"/>
@@ -528,65 +539,61 @@
                 <w:szCs w:val="22"/>
                 <w:lang w:val="es-ES"/>
               </w:rPr>
-              <w:t>(</w:t>
-            </w:r>
-            <w:proofErr w:type="gramEnd"/>
-            <w:r>
+              <w:t>()</w:t>
+            </w:r>
+          </w:p>
+        </w:tc>
+        <w:tc>
+          <w:tcPr>
+            <w:tcW w:w="2835" w:type="dxa"/>
+          </w:tcPr>
+          <w:p>
+            <w:pPr>
               <w:rPr>
                 <w:rFonts w:ascii="Avenir Next LT Pro" w:hAnsi="Avenir Next LT Pro" w:cstheme="majorHAnsi"/>
                 <w:sz w:val="22"/>
                 <w:szCs w:val="22"/>
-                <w:lang w:val="es-ES"/>
-              </w:rPr>
-              <w:t>)</w:t>
-            </w:r>
-          </w:p>
-        </w:tc>
-        <w:tc>
-          <w:tcPr>
-            <w:tcW w:w="2835" w:type="dxa"/>
-          </w:tcPr>
-          <w:p>
-            <w:pPr>
+                <w:lang w:val="en-US"/>
+              </w:rPr>
+            </w:pPr>
+            <w:r>
               <w:rPr>
                 <w:rFonts w:ascii="Avenir Next LT Pro" w:hAnsi="Avenir Next LT Pro" w:cstheme="majorHAnsi"/>
                 <w:sz w:val="22"/>
                 <w:szCs w:val="22"/>
                 <w:lang w:val="en-US"/>
               </w:rPr>
-            </w:pPr>
-            <w:proofErr w:type="spellStart"/>
-            <w:r>
+              <w:t>Salesterritoryhistory</w:t>
+            </w:r>
+          </w:p>
+        </w:tc>
+        <w:tc>
+          <w:tcPr>
+            <w:tcW w:w="4536" w:type="dxa"/>
+          </w:tcPr>
+          <w:p>
+            <w:pPr>
               <w:rPr>
                 <w:rFonts w:ascii="Avenir Next LT Pro" w:hAnsi="Avenir Next LT Pro" w:cstheme="majorHAnsi"/>
                 <w:sz w:val="22"/>
                 <w:szCs w:val="22"/>
-                <w:lang w:val="en-US"/>
-              </w:rPr>
-              <w:t>SalesTerritory</w:t>
-            </w:r>
-            <w:proofErr w:type="spellEnd"/>
-          </w:p>
-        </w:tc>
-        <w:tc>
-          <w:tcPr>
-            <w:tcW w:w="4536" w:type="dxa"/>
-          </w:tcPr>
-          <w:p>
-            <w:pPr>
+              </w:rPr>
+            </w:pPr>
+            <w:r>
               <w:rPr>
                 <w:rFonts w:ascii="Avenir Next LT Pro" w:hAnsi="Avenir Next LT Pro" w:cstheme="majorHAnsi"/>
                 <w:sz w:val="22"/>
                 <w:szCs w:val="22"/>
               </w:rPr>
-            </w:pPr>
+              <w:t xml:space="preserve">Se </w:t>
+            </w:r>
             <w:r>
               <w:rPr>
                 <w:rFonts w:ascii="Avenir Next LT Pro" w:hAnsi="Avenir Next LT Pro" w:cstheme="majorHAnsi"/>
                 <w:sz w:val="22"/>
                 <w:szCs w:val="22"/>
               </w:rPr>
-              <w:t xml:space="preserve">Se </w:t>
+              <w:t>van creando</w:t>
             </w:r>
             <w:r>
               <w:rPr>
@@ -594,7 +601,7 @@
                 <w:sz w:val="22"/>
                 <w:szCs w:val="22"/>
               </w:rPr>
-              <w:t>van creando</w:t>
+              <w:t xml:space="preserve"> valores c</w:t>
             </w:r>
             <w:r>
               <w:rPr>
@@ -602,7 +609,7 @@
                 <w:sz w:val="22"/>
                 <w:szCs w:val="22"/>
               </w:rPr>
-              <w:t xml:space="preserve"> valores c</w:t>
+              <w:t xml:space="preserve">orrectos para el objeto de </w:t>
             </w:r>
             <w:r>
               <w:rPr>
@@ -610,16 +617,15 @@
                 <w:sz w:val="22"/>
                 <w:szCs w:val="22"/>
               </w:rPr>
-              <w:t xml:space="preserve">orrectos para el objeto de </w:t>
-            </w:r>
-            <w:proofErr w:type="spellStart"/>
+              <w:t>salesterritoryhistory</w:t>
+            </w:r>
             <w:r>
               <w:rPr>
                 <w:rFonts w:ascii="Avenir Next LT Pro" w:hAnsi="Avenir Next LT Pro" w:cstheme="majorHAnsi"/>
                 <w:sz w:val="22"/>
                 <w:szCs w:val="22"/>
               </w:rPr>
-              <w:t>sales</w:t>
+              <w:t>, a su vez, su</w:t>
             </w:r>
             <w:r>
               <w:rPr>
@@ -627,256 +633,47 @@
                 <w:sz w:val="22"/>
                 <w:szCs w:val="22"/>
               </w:rPr>
-              <w:t>territory</w:t>
-            </w:r>
-            <w:proofErr w:type="spellEnd"/>
+              <w:t>s</w:t>
+            </w:r>
             <w:r>
               <w:rPr>
                 <w:rFonts w:ascii="Avenir Next LT Pro" w:hAnsi="Avenir Next LT Pro" w:cstheme="majorHAnsi"/>
                 <w:sz w:val="22"/>
                 <w:szCs w:val="22"/>
               </w:rPr>
-              <w:t xml:space="preserve">, a su vez, su relación de </w:t>
-            </w:r>
-            <w:proofErr w:type="spellStart"/>
+              <w:t xml:space="preserve"> relaci</w:t>
+            </w:r>
             <w:r>
               <w:rPr>
                 <w:rFonts w:ascii="Avenir Next LT Pro" w:hAnsi="Avenir Next LT Pro" w:cstheme="majorHAnsi"/>
                 <w:sz w:val="22"/>
                 <w:szCs w:val="22"/>
               </w:rPr>
-              <w:t>Join</w:t>
-            </w:r>
-            <w:proofErr w:type="spellEnd"/>
+              <w:t>o</w:t>
+            </w:r>
             <w:r>
               <w:rPr>
                 <w:rFonts w:ascii="Avenir Next LT Pro" w:hAnsi="Avenir Next LT Pro" w:cstheme="majorHAnsi"/>
                 <w:sz w:val="22"/>
                 <w:szCs w:val="22"/>
               </w:rPr>
-              <w:t xml:space="preserve"> </w:t>
-            </w:r>
-            <w:proofErr w:type="spellStart"/>
+              <w:t>n</w:t>
+            </w:r>
             <w:r>
               <w:rPr>
                 <w:rFonts w:ascii="Avenir Next LT Pro" w:hAnsi="Avenir Next LT Pro" w:cstheme="majorHAnsi"/>
                 <w:sz w:val="22"/>
                 <w:szCs w:val="22"/>
               </w:rPr>
-              <w:t>countryregion</w:t>
-            </w:r>
-            <w:proofErr w:type="spellEnd"/>
+              <w:t>es</w:t>
+            </w:r>
             <w:r>
               <w:rPr>
                 <w:rFonts w:ascii="Avenir Next LT Pro" w:hAnsi="Avenir Next LT Pro" w:cstheme="majorHAnsi"/>
                 <w:sz w:val="22"/>
                 <w:szCs w:val="22"/>
               </w:rPr>
-              <w:t xml:space="preserve"> se instancia.</w:t>
-            </w:r>
-          </w:p>
-        </w:tc>
-      </w:tr>
-      <w:tr>
-        <w:tc>
-          <w:tcPr>
-            <w:tcW w:w="2122" w:type="dxa"/>
-          </w:tcPr>
-          <w:p>
-            <w:pPr>
-              <w:rPr>
-                <w:rFonts w:ascii="Avenir Next LT Pro" w:hAnsi="Avenir Next LT Pro" w:cstheme="majorHAnsi"/>
-                <w:sz w:val="22"/>
-                <w:szCs w:val="22"/>
-                <w:lang w:val="en-US"/>
-              </w:rPr>
-            </w:pPr>
-            <w:proofErr w:type="spellStart"/>
-            <w:proofErr w:type="gramStart"/>
-            <w:r>
-              <w:rPr>
-                <w:rFonts w:ascii="Avenir Next LT Pro" w:hAnsi="Avenir Next LT Pro" w:cstheme="majorHAnsi"/>
-                <w:sz w:val="22"/>
-                <w:szCs w:val="22"/>
-                <w:lang w:val="es-ES"/>
-              </w:rPr>
-              <w:t>setUp</w:t>
-            </w:r>
-            <w:proofErr w:type="spellEnd"/>
-            <w:r>
-              <w:rPr>
-                <w:rFonts w:ascii="Avenir Next LT Pro" w:hAnsi="Avenir Next LT Pro" w:cstheme="majorHAnsi"/>
-                <w:sz w:val="22"/>
-                <w:szCs w:val="22"/>
-                <w:lang w:val="es-ES"/>
-              </w:rPr>
-              <w:t>(</w:t>
-            </w:r>
-            <w:proofErr w:type="gramEnd"/>
-            <w:r>
-              <w:rPr>
-                <w:rFonts w:ascii="Avenir Next LT Pro" w:hAnsi="Avenir Next LT Pro" w:cstheme="majorHAnsi"/>
-                <w:sz w:val="22"/>
-                <w:szCs w:val="22"/>
-                <w:lang w:val="es-ES"/>
-              </w:rPr>
-              <w:t>)</w:t>
-            </w:r>
-          </w:p>
-        </w:tc>
-        <w:tc>
-          <w:tcPr>
-            <w:tcW w:w="2835" w:type="dxa"/>
-          </w:tcPr>
-          <w:p>
-            <w:pPr>
-              <w:rPr>
-                <w:rFonts w:ascii="Avenir Next LT Pro" w:hAnsi="Avenir Next LT Pro" w:cstheme="majorHAnsi"/>
-                <w:sz w:val="22"/>
-                <w:szCs w:val="22"/>
-                <w:lang w:val="en-US"/>
-              </w:rPr>
-            </w:pPr>
-            <w:proofErr w:type="spellStart"/>
-            <w:r>
-              <w:rPr>
-                <w:rFonts w:ascii="Avenir Next LT Pro" w:hAnsi="Avenir Next LT Pro" w:cstheme="majorHAnsi"/>
-                <w:sz w:val="22"/>
-                <w:szCs w:val="22"/>
-                <w:lang w:val="en-US"/>
-              </w:rPr>
-              <w:t>Salesterritoryhistory</w:t>
-            </w:r>
-            <w:proofErr w:type="spellEnd"/>
-          </w:p>
-        </w:tc>
-        <w:tc>
-          <w:tcPr>
-            <w:tcW w:w="4536" w:type="dxa"/>
-          </w:tcPr>
-          <w:p>
-            <w:pPr>
-              <w:rPr>
-                <w:rFonts w:ascii="Avenir Next LT Pro" w:hAnsi="Avenir Next LT Pro" w:cstheme="majorHAnsi"/>
-                <w:sz w:val="22"/>
-                <w:szCs w:val="22"/>
-              </w:rPr>
-            </w:pPr>
-            <w:r>
-              <w:rPr>
-                <w:rFonts w:ascii="Avenir Next LT Pro" w:hAnsi="Avenir Next LT Pro" w:cstheme="majorHAnsi"/>
-                <w:sz w:val="22"/>
-                <w:szCs w:val="22"/>
-              </w:rPr>
-              <w:t xml:space="preserve">Se </w:t>
-            </w:r>
-            <w:r>
-              <w:rPr>
-                <w:rFonts w:ascii="Avenir Next LT Pro" w:hAnsi="Avenir Next LT Pro" w:cstheme="majorHAnsi"/>
-                <w:sz w:val="22"/>
-                <w:szCs w:val="22"/>
-              </w:rPr>
-              <w:t>van creando</w:t>
-            </w:r>
-            <w:r>
-              <w:rPr>
-                <w:rFonts w:ascii="Avenir Next LT Pro" w:hAnsi="Avenir Next LT Pro" w:cstheme="majorHAnsi"/>
-                <w:sz w:val="22"/>
-                <w:szCs w:val="22"/>
-              </w:rPr>
-              <w:t xml:space="preserve"> valores c</w:t>
-            </w:r>
-            <w:r>
-              <w:rPr>
-                <w:rFonts w:ascii="Avenir Next LT Pro" w:hAnsi="Avenir Next LT Pro" w:cstheme="majorHAnsi"/>
-                <w:sz w:val="22"/>
-                <w:szCs w:val="22"/>
-              </w:rPr>
-              <w:t xml:space="preserve">orrectos para el objeto de </w:t>
-            </w:r>
-            <w:proofErr w:type="spellStart"/>
-            <w:r>
-              <w:rPr>
-                <w:rFonts w:ascii="Avenir Next LT Pro" w:hAnsi="Avenir Next LT Pro" w:cstheme="majorHAnsi"/>
-                <w:sz w:val="22"/>
-                <w:szCs w:val="22"/>
-              </w:rPr>
-              <w:t>salesterritoryhistory</w:t>
-            </w:r>
-            <w:proofErr w:type="spellEnd"/>
-            <w:r>
-              <w:rPr>
-                <w:rFonts w:ascii="Avenir Next LT Pro" w:hAnsi="Avenir Next LT Pro" w:cstheme="majorHAnsi"/>
-                <w:sz w:val="22"/>
-                <w:szCs w:val="22"/>
-              </w:rPr>
-              <w:t>, a su vez, su</w:t>
-            </w:r>
-            <w:r>
-              <w:rPr>
-                <w:rFonts w:ascii="Avenir Next LT Pro" w:hAnsi="Avenir Next LT Pro" w:cstheme="majorHAnsi"/>
-                <w:sz w:val="22"/>
-                <w:szCs w:val="22"/>
-              </w:rPr>
-              <w:t>s</w:t>
-            </w:r>
-            <w:r>
-              <w:rPr>
-                <w:rFonts w:ascii="Avenir Next LT Pro" w:hAnsi="Avenir Next LT Pro" w:cstheme="majorHAnsi"/>
-                <w:sz w:val="22"/>
-                <w:szCs w:val="22"/>
-              </w:rPr>
-              <w:t xml:space="preserve"> relaci</w:t>
-            </w:r>
-            <w:r>
-              <w:rPr>
-                <w:rFonts w:ascii="Avenir Next LT Pro" w:hAnsi="Avenir Next LT Pro" w:cstheme="majorHAnsi"/>
-                <w:sz w:val="22"/>
-                <w:szCs w:val="22"/>
-              </w:rPr>
-              <w:t>o</w:t>
-            </w:r>
-            <w:r>
-              <w:rPr>
-                <w:rFonts w:ascii="Avenir Next LT Pro" w:hAnsi="Avenir Next LT Pro" w:cstheme="majorHAnsi"/>
-                <w:sz w:val="22"/>
-                <w:szCs w:val="22"/>
-              </w:rPr>
-              <w:t>n</w:t>
-            </w:r>
-            <w:r>
-              <w:rPr>
-                <w:rFonts w:ascii="Avenir Next LT Pro" w:hAnsi="Avenir Next LT Pro" w:cstheme="majorHAnsi"/>
-                <w:sz w:val="22"/>
-                <w:szCs w:val="22"/>
-              </w:rPr>
-              <w:t>es</w:t>
-            </w:r>
-            <w:r>
-              <w:rPr>
-                <w:rFonts w:ascii="Avenir Next LT Pro" w:hAnsi="Avenir Next LT Pro" w:cstheme="majorHAnsi"/>
-                <w:sz w:val="22"/>
-                <w:szCs w:val="22"/>
-              </w:rPr>
-              <w:t xml:space="preserve"> de </w:t>
-            </w:r>
-            <w:proofErr w:type="spellStart"/>
-            <w:r>
-              <w:rPr>
-                <w:rFonts w:ascii="Avenir Next LT Pro" w:hAnsi="Avenir Next LT Pro" w:cstheme="majorHAnsi"/>
-                <w:sz w:val="22"/>
-                <w:szCs w:val="22"/>
-              </w:rPr>
-              <w:t>Join</w:t>
-            </w:r>
-            <w:proofErr w:type="spellEnd"/>
-            <w:r>
-              <w:rPr>
-                <w:rFonts w:ascii="Avenir Next LT Pro" w:hAnsi="Avenir Next LT Pro" w:cstheme="majorHAnsi"/>
-                <w:sz w:val="22"/>
-                <w:szCs w:val="22"/>
-              </w:rPr>
-              <w:t xml:space="preserve"> se instancia</w:t>
+              <w:t xml:space="preserve"> de Join se instancia</w:t>
             </w:r>
             <w:r>
               <w:rPr>
@@ -955,11 +752,11 @@
         <w:tblLook w:val="0000" w:firstRow="0" w:lastRow="0" w:firstColumn="0" w:lastColumn="0" w:noHBand="0" w:noVBand="0"/>
       </w:tblPr>
       <w:tblGrid>
-        <w:gridCol w:w="1606"/>
-        <w:gridCol w:w="941"/>
-        <w:gridCol w:w="1766"/>
-        <w:gridCol w:w="2416"/>
-        <w:gridCol w:w="2520"/>
+        <w:gridCol w:w="1451"/>
+        <w:gridCol w:w="2249"/>
+        <w:gridCol w:w="1473"/>
+        <w:gridCol w:w="2068"/>
+        <w:gridCol w:w="2008"/>
       </w:tblGrid>
       <w:tr>
         <w:trPr>
@@ -1046,7 +843,6 @@
                 <w:lang w:val="en-US"/>
               </w:rPr>
             </w:pPr>
-            <w:proofErr w:type="spellStart"/>
             <w:r>
               <w:rPr>
                 <w:rFonts w:asciiTheme="majorHAnsi" w:hAnsiTheme="majorHAnsi" w:cstheme="majorHAnsi"/>
@@ -1065,7 +861,6 @@
               </w:rPr>
               <w:t>e</w:t>
             </w:r>
-            <w:proofErr w:type="spellEnd"/>
           </w:p>
         </w:tc>
         <w:tc>
@@ -1081,7 +876,6 @@
                 <w:lang w:val="en-US"/>
               </w:rPr>
             </w:pPr>
-            <w:proofErr w:type="spellStart"/>
             <w:r>
               <w:rPr>
                 <w:rFonts w:asciiTheme="majorHAnsi" w:hAnsiTheme="majorHAnsi" w:cstheme="majorHAnsi"/>
@@ -1091,7 +885,6 @@
               </w:rPr>
               <w:t>Metodo</w:t>
             </w:r>
-            <w:proofErr w:type="spellEnd"/>
           </w:p>
         </w:tc>
         <w:tc>
@@ -1107,7 +900,6 @@
                 <w:lang w:val="en-US"/>
               </w:rPr>
             </w:pPr>
-            <w:proofErr w:type="spellStart"/>
             <w:r>
               <w:rPr>
                 <w:rFonts w:asciiTheme="majorHAnsi" w:hAnsiTheme="majorHAnsi" w:cstheme="majorHAnsi"/>
@@ -1117,7 +909,6 @@
               </w:rPr>
               <w:t>Escenario</w:t>
             </w:r>
-            <w:proofErr w:type="spellEnd"/>
           </w:p>
         </w:tc>
         <w:tc>
@@ -1184,7 +975,6 @@
                 <w:lang w:val="en-US"/>
               </w:rPr>
             </w:pPr>
-            <w:proofErr w:type="spellStart"/>
             <w:r>
               <w:rPr>
                 <w:rFonts w:asciiTheme="majorHAnsi" w:hAnsiTheme="majorHAnsi" w:cstheme="majorHAnsi"/>
@@ -1192,7 +982,6 @@
               </w:rPr>
               <w:t>SalesPerson</w:t>
             </w:r>
-            <w:proofErr w:type="spellEnd"/>
           </w:p>
         </w:tc>
         <w:tc>
@@ -1211,7 +1000,7 @@
                 <w:rFonts w:asciiTheme="majorHAnsi" w:hAnsiTheme="majorHAnsi" w:cstheme="majorHAnsi"/>
                 <w:lang w:val="en-US"/>
               </w:rPr>
-              <w:t>save</w:t>
+              <w:t>saveSalesPersonCorrect</w:t>
             </w:r>
           </w:p>
         </w:tc>
@@ -1226,21 +1015,12 @@
                 <w:lang w:val="en-US"/>
               </w:rPr>
             </w:pPr>
-            <w:proofErr w:type="gramStart"/>
-            <w:r>
-              <w:rPr>
-                <w:rFonts w:asciiTheme="majorHAnsi" w:hAnsiTheme="majorHAnsi" w:cstheme="majorHAnsi"/>
-                <w:lang w:val="en-US"/>
-              </w:rPr>
-              <w:t>setup(</w:t>
-            </w:r>
-            <w:proofErr w:type="gramEnd"/>
-            <w:r>
-              <w:rPr>
-                <w:rFonts w:asciiTheme="majorHAnsi" w:hAnsiTheme="majorHAnsi" w:cstheme="majorHAnsi"/>
-                <w:lang w:val="en-US"/>
-              </w:rPr>
-              <w:t>)</w:t>
+            <w:r>
+              <w:rPr>
+                <w:rFonts w:asciiTheme="majorHAnsi" w:hAnsiTheme="majorHAnsi" w:cstheme="majorHAnsi"/>
+                <w:lang w:val="en-US"/>
+              </w:rPr>
+              <w:t>setup()</w:t>
             </w:r>
           </w:p>
         </w:tc>
@@ -1260,33 +1040,16 @@
                 <w:rFonts w:asciiTheme="majorHAnsi" w:hAnsiTheme="majorHAnsi" w:cstheme="majorHAnsi"/>
                 <w:lang w:val="en-US"/>
               </w:rPr>
-              <w:t xml:space="preserve">employee= new </w:t>
-            </w:r>
-            <w:proofErr w:type="gramStart"/>
-            <w:r>
-              <w:rPr>
-                <w:rFonts w:asciiTheme="majorHAnsi" w:hAnsiTheme="majorHAnsi" w:cstheme="majorHAnsi"/>
-                <w:lang w:val="en-US"/>
-              </w:rPr>
-              <w:t>Employee(</w:t>
-            </w:r>
-            <w:proofErr w:type="gramEnd"/>
-            <w:r>
-              <w:rPr>
-                <w:rFonts w:asciiTheme="majorHAnsi" w:hAnsiTheme="majorHAnsi" w:cstheme="majorHAnsi"/>
-                <w:lang w:val="en-US"/>
-              </w:rPr>
-              <w:t>);</w:t>
-            </w:r>
-          </w:p>
-          <w:p>
-            <w:pPr>
-              <w:rPr>
-                <w:rFonts w:asciiTheme="majorHAnsi" w:hAnsiTheme="majorHAnsi" w:cstheme="majorHAnsi"/>
-                <w:lang w:val="en-US"/>
-              </w:rPr>
-            </w:pPr>
-            <w:proofErr w:type="spellStart"/>
+              <w:t>employee= new Employee();</w:t>
+            </w:r>
+          </w:p>
+          <w:p>
+            <w:pPr>
+              <w:rPr>
+                <w:rFonts w:asciiTheme="majorHAnsi" w:hAnsiTheme="majorHAnsi" w:cstheme="majorHAnsi"/>
+                <w:lang w:val="en-US"/>
+              </w:rPr>
+            </w:pPr>
             <w:r>
               <w:rPr>
                 <w:rFonts w:asciiTheme="majorHAnsi" w:hAnsiTheme="majorHAnsi" w:cstheme="majorHAnsi"/>
@@ -1294,7 +1057,6 @@
               </w:rPr>
               <w:t>Modifieddate</w:t>
             </w:r>
-            <w:proofErr w:type="spellEnd"/>
             <w:r>
               <w:rPr>
                 <w:rFonts w:asciiTheme="majorHAnsi" w:hAnsiTheme="majorHAnsi" w:cstheme="majorHAnsi"/>
@@ -1317,7 +1079,6 @@
                 <w:lang w:val="en-US"/>
               </w:rPr>
             </w:pPr>
-            <w:proofErr w:type="spellStart"/>
             <w:r>
               <w:rPr>
                 <w:rFonts w:asciiTheme="majorHAnsi" w:hAnsiTheme="majorHAnsi" w:cstheme="majorHAnsi"/>
@@ -1325,7 +1086,6 @@
               </w:rPr>
               <w:t>Salesquota</w:t>
             </w:r>
-            <w:proofErr w:type="spellEnd"/>
             <w:r>
               <w:rPr>
                 <w:rFonts w:asciiTheme="majorHAnsi" w:hAnsiTheme="majorHAnsi" w:cstheme="majorHAnsi"/>
@@ -1333,7 +1093,6 @@
               </w:rPr>
               <w:t xml:space="preserve"> = </w:t>
             </w:r>
-            <w:proofErr w:type="gramStart"/>
             <w:r>
               <w:rPr>
                 <w:rFonts w:asciiTheme="majorHAnsi" w:hAnsiTheme="majorHAnsi" w:cstheme="majorHAnsi"/>
@@ -1341,16 +1100,14 @@
               </w:rPr>
               <w:t>152;</w:t>
             </w:r>
-            <w:proofErr w:type="gramEnd"/>
-          </w:p>
-          <w:p>
-            <w:pPr>
-              <w:rPr>
-                <w:rFonts w:asciiTheme="majorHAnsi" w:hAnsiTheme="majorHAnsi" w:cstheme="majorHAnsi"/>
-                <w:lang w:val="en-US"/>
-              </w:rPr>
-            </w:pPr>
-            <w:proofErr w:type="spellStart"/>
+          </w:p>
+          <w:p>
+            <w:pPr>
+              <w:rPr>
+                <w:rFonts w:asciiTheme="majorHAnsi" w:hAnsiTheme="majorHAnsi" w:cstheme="majorHAnsi"/>
+                <w:lang w:val="en-US"/>
+              </w:rPr>
+            </w:pPr>
             <w:r>
               <w:rPr>
                 <w:rFonts w:asciiTheme="majorHAnsi" w:hAnsiTheme="majorHAnsi" w:cstheme="majorHAnsi"/>
@@ -1358,7 +1115,6 @@
               </w:rPr>
               <w:t>Commissionpct</w:t>
             </w:r>
-            <w:proofErr w:type="spellEnd"/>
             <w:r>
               <w:rPr>
                 <w:rFonts w:asciiTheme="majorHAnsi" w:hAnsiTheme="majorHAnsi" w:cstheme="majorHAnsi"/>
@@ -1449,11 +1205,11 @@
         <w:tblLook w:val="0000" w:firstRow="0" w:lastRow="0" w:firstColumn="0" w:lastColumn="0" w:noHBand="0" w:noVBand="0"/>
       </w:tblPr>
       <w:tblGrid>
-        <w:gridCol w:w="1606"/>
-        <w:gridCol w:w="941"/>
-        <w:gridCol w:w="1766"/>
-        <w:gridCol w:w="2416"/>
-        <w:gridCol w:w="2520"/>
+        <w:gridCol w:w="1530"/>
+        <w:gridCol w:w="1534"/>
+        <w:gridCol w:w="1624"/>
+        <w:gridCol w:w="2189"/>
+        <w:gridCol w:w="2372"/>
       </w:tblGrid>
       <w:tr>
         <w:trPr>
@@ -1534,7 +1290,6 @@
                 <w:lang w:val="en-US"/>
               </w:rPr>
             </w:pPr>
-            <w:proofErr w:type="spellStart"/>
             <w:r>
               <w:rPr>
                 <w:rFonts w:asciiTheme="majorHAnsi" w:hAnsiTheme="majorHAnsi" w:cstheme="majorHAnsi"/>
@@ -1553,7 +1308,6 @@
               </w:rPr>
               <w:t>e</w:t>
             </w:r>
-            <w:proofErr w:type="spellEnd"/>
           </w:p>
         </w:tc>
         <w:tc>
@@ -1569,7 +1323,6 @@
                 <w:lang w:val="en-US"/>
               </w:rPr>
             </w:pPr>
-            <w:proofErr w:type="spellStart"/>
             <w:r>
               <w:rPr>
                 <w:rFonts w:asciiTheme="majorHAnsi" w:hAnsiTheme="majorHAnsi" w:cstheme="majorHAnsi"/>
@@ -1579,7 +1332,6 @@
               </w:rPr>
               <w:t>Metodo</w:t>
             </w:r>
-            <w:proofErr w:type="spellEnd"/>
           </w:p>
         </w:tc>
         <w:tc>
@@ -1595,7 +1347,6 @@
                 <w:lang w:val="en-US"/>
               </w:rPr>
             </w:pPr>
-            <w:proofErr w:type="spellStart"/>
             <w:r>
               <w:rPr>
                 <w:rFonts w:asciiTheme="majorHAnsi" w:hAnsiTheme="majorHAnsi" w:cstheme="majorHAnsi"/>
@@ -1605,7 +1356,6 @@
               </w:rPr>
               <w:t>Escenario</w:t>
             </w:r>
-            <w:proofErr w:type="spellEnd"/>
           </w:p>
         </w:tc>
         <w:tc>
@@ -1672,7 +1422,6 @@
                 <w:lang w:val="en-US"/>
               </w:rPr>
             </w:pPr>
-            <w:proofErr w:type="spellStart"/>
             <w:r>
               <w:rPr>
                 <w:rFonts w:asciiTheme="majorHAnsi" w:hAnsiTheme="majorHAnsi" w:cstheme="majorHAnsi"/>
@@ -1680,7 +1429,6 @@
               </w:rPr>
               <w:t>SalesPerson</w:t>
             </w:r>
-            <w:proofErr w:type="spellEnd"/>
           </w:p>
         </w:tc>
         <w:tc>
@@ -1699,7 +1447,7 @@
                 <w:rFonts w:asciiTheme="majorHAnsi" w:hAnsiTheme="majorHAnsi" w:cstheme="majorHAnsi"/>
                 <w:lang w:val="en-US"/>
               </w:rPr>
-              <w:t>save</w:t>
+              <w:t>salesPersonNull</w:t>
             </w:r>
           </w:p>
         </w:tc>
@@ -1714,21 +1462,12 @@
                 <w:lang w:val="en-US"/>
               </w:rPr>
             </w:pPr>
-            <w:proofErr w:type="gramStart"/>
-            <w:r>
-              <w:rPr>
-                <w:rFonts w:asciiTheme="majorHAnsi" w:hAnsiTheme="majorHAnsi" w:cstheme="majorHAnsi"/>
-                <w:lang w:val="en-US"/>
-              </w:rPr>
-              <w:t>setup(</w:t>
-            </w:r>
-            <w:proofErr w:type="gramEnd"/>
-            <w:r>
-              <w:rPr>
-                <w:rFonts w:asciiTheme="majorHAnsi" w:hAnsiTheme="majorHAnsi" w:cstheme="majorHAnsi"/>
-                <w:lang w:val="en-US"/>
-              </w:rPr>
-              <w:t>)</w:t>
+            <w:r>
+              <w:rPr>
+                <w:rFonts w:asciiTheme="majorHAnsi" w:hAnsiTheme="majorHAnsi" w:cstheme="majorHAnsi"/>
+                <w:lang w:val="en-US"/>
+              </w:rPr>
+              <w:t>setup()</w:t>
             </w:r>
           </w:p>
         </w:tc>
@@ -1805,22 +1544,4663 @@
               <w:rPr>
                 <w:rFonts w:asciiTheme="majorHAnsi" w:hAnsiTheme="majorHAnsi" w:cstheme="majorHAnsi"/>
               </w:rPr>
-              <w:t xml:space="preserve"> Y una excepción de tipo </w:t>
-            </w:r>
-            <w:proofErr w:type="spellStart"/>
+              <w:t xml:space="preserve"> Y una </w:t>
+            </w:r>
             <w:r>
               <w:rPr>
                 <w:rFonts w:asciiTheme="majorHAnsi" w:hAnsiTheme="majorHAnsi" w:cstheme="majorHAnsi"/>
               </w:rPr>
               <w:lastRenderedPageBreak/>
-              <w:t>runtimeException</w:t>
-            </w:r>
-            <w:proofErr w:type="spellEnd"/>
-            <w:r>
-              <w:rPr>
-                <w:rFonts w:asciiTheme="majorHAnsi" w:hAnsiTheme="majorHAnsi" w:cstheme="majorHAnsi"/>
-              </w:rPr>
-              <w:t xml:space="preserve"> es lanzada.</w:t>
+              <w:t>excepción de tipo runtimeException es lanzada.</w:t>
+            </w:r>
+          </w:p>
+        </w:tc>
+      </w:tr>
+    </w:tbl>
+    <w:p>
+      <w:pPr>
+        <w:rPr>
+          <w:b/>
+          <w:bCs/>
+        </w:rPr>
+      </w:pPr>
+    </w:p>
+    <w:tbl>
+      <w:tblPr>
+        <w:tblW w:w="9249" w:type="dxa"/>
+        <w:tblInd w:w="100" w:type="dxa"/>
+        <w:tblBorders>
+          <w:top w:val="single" w:sz="4" w:space="0" w:color="auto"/>
+          <w:left w:val="single" w:sz="4" w:space="0" w:color="auto"/>
+          <w:bottom w:val="single" w:sz="4" w:space="0" w:color="auto"/>
+          <w:right w:val="single" w:sz="4" w:space="0" w:color="auto"/>
+          <w:insideH w:val="single" w:sz="4" w:space="0" w:color="auto"/>
+          <w:insideV w:val="single" w:sz="4" w:space="0" w:color="auto"/>
+        </w:tblBorders>
+        <w:tblCellMar>
+          <w:left w:w="70" w:type="dxa"/>
+          <w:right w:w="70" w:type="dxa"/>
+        </w:tblCellMar>
+        <w:tblLook w:val="0000" w:firstRow="0" w:lastRow="0" w:firstColumn="0" w:lastColumn="0" w:noHBand="0" w:noVBand="0"/>
+      </w:tblPr>
+      <w:tblGrid>
+        <w:gridCol w:w="1394"/>
+        <w:gridCol w:w="2780"/>
+        <w:gridCol w:w="1367"/>
+        <w:gridCol w:w="1740"/>
+        <w:gridCol w:w="1968"/>
+      </w:tblGrid>
+      <w:tr>
+        <w:trPr>
+          <w:trHeight w:val="388"/>
+        </w:trPr>
+        <w:tc>
+          <w:tcPr>
+            <w:tcW w:w="9249" w:type="dxa"/>
+            <w:gridSpan w:val="5"/>
+          </w:tcPr>
+          <w:p>
+            <w:pPr>
+              <w:rPr>
+                <w:rFonts w:asciiTheme="majorHAnsi" w:hAnsiTheme="majorHAnsi" w:cstheme="majorHAnsi"/>
+              </w:rPr>
+            </w:pPr>
+            <w:r>
+              <w:rPr>
+                <w:rFonts w:asciiTheme="majorHAnsi" w:hAnsiTheme="majorHAnsi" w:cstheme="majorHAnsi"/>
+                <w:b/>
+                <w:bCs/>
+              </w:rPr>
+              <w:t xml:space="preserve">Resumen: </w:t>
+            </w:r>
+            <w:r>
+              <w:rPr>
+                <w:rFonts w:asciiTheme="majorHAnsi" w:hAnsiTheme="majorHAnsi" w:cstheme="majorHAnsi"/>
+              </w:rPr>
+              <w:t>Verifica</w:t>
+            </w:r>
+            <w:r>
+              <w:rPr>
+                <w:rFonts w:asciiTheme="majorHAnsi" w:hAnsiTheme="majorHAnsi" w:cstheme="majorHAnsi"/>
+              </w:rPr>
+              <w:t xml:space="preserve"> </w:t>
+            </w:r>
+            <w:r>
+              <w:rPr>
+                <w:rFonts w:asciiTheme="majorHAnsi" w:hAnsiTheme="majorHAnsi" w:cstheme="majorHAnsi"/>
+              </w:rPr>
+              <w:t xml:space="preserve">que el método de guardar </w:t>
+            </w:r>
+            <w:r>
+              <w:rPr>
+                <w:rFonts w:asciiTheme="majorHAnsi" w:hAnsiTheme="majorHAnsi" w:cstheme="majorHAnsi"/>
+              </w:rPr>
+              <w:t xml:space="preserve">no acepte </w:t>
+            </w:r>
+            <w:r>
+              <w:rPr>
+                <w:rFonts w:asciiTheme="majorHAnsi" w:hAnsiTheme="majorHAnsi" w:cstheme="majorHAnsi"/>
+              </w:rPr>
+              <w:t xml:space="preserve">una cuota de venta </w:t>
+            </w:r>
+            <w:r>
+              <w:rPr>
+                <w:rFonts w:asciiTheme="majorHAnsi" w:hAnsiTheme="majorHAnsi" w:cstheme="majorHAnsi"/>
+              </w:rPr>
+              <w:t>erróneo.</w:t>
+            </w:r>
+            <w:r>
+              <w:rPr>
+                <w:rFonts w:asciiTheme="majorHAnsi" w:hAnsiTheme="majorHAnsi" w:cstheme="majorHAnsi"/>
+              </w:rPr>
+              <w:t xml:space="preserve"> </w:t>
+            </w:r>
+          </w:p>
+        </w:tc>
+      </w:tr>
+      <w:tr>
+        <w:trPr>
+          <w:trHeight w:val="288"/>
+        </w:trPr>
+        <w:tc>
+          <w:tcPr>
+            <w:tcW w:w="1606" w:type="dxa"/>
+          </w:tcPr>
+          <w:p>
+            <w:pPr>
+              <w:rPr>
+                <w:rFonts w:asciiTheme="majorHAnsi" w:hAnsiTheme="majorHAnsi" w:cstheme="majorHAnsi"/>
+                <w:b/>
+                <w:bCs/>
+                <w:lang w:val="en-US"/>
+              </w:rPr>
+            </w:pPr>
+            <w:r>
+              <w:rPr>
+                <w:rFonts w:asciiTheme="majorHAnsi" w:hAnsiTheme="majorHAnsi" w:cstheme="majorHAnsi"/>
+                <w:b/>
+                <w:bCs/>
+                <w:lang w:val="en-US"/>
+              </w:rPr>
+              <w:t>Clas</w:t>
+            </w:r>
+            <w:r>
+              <w:rPr>
+                <w:rFonts w:asciiTheme="majorHAnsi" w:hAnsiTheme="majorHAnsi" w:cstheme="majorHAnsi"/>
+                <w:b/>
+                <w:bCs/>
+                <w:lang w:val="en-US"/>
+              </w:rPr>
+              <w:t>e</w:t>
+            </w:r>
+          </w:p>
+        </w:tc>
+        <w:tc>
+          <w:tcPr>
+            <w:tcW w:w="941" w:type="dxa"/>
+          </w:tcPr>
+          <w:p>
+            <w:pPr>
+              <w:rPr>
+                <w:rFonts w:asciiTheme="majorHAnsi" w:hAnsiTheme="majorHAnsi" w:cstheme="majorHAnsi"/>
+                <w:b/>
+                <w:bCs/>
+                <w:lang w:val="en-US"/>
+              </w:rPr>
+            </w:pPr>
+            <w:r>
+              <w:rPr>
+                <w:rFonts w:asciiTheme="majorHAnsi" w:hAnsiTheme="majorHAnsi" w:cstheme="majorHAnsi"/>
+                <w:b/>
+                <w:bCs/>
+                <w:lang w:val="en-US"/>
+              </w:rPr>
+              <w:t>Metodo</w:t>
+            </w:r>
+          </w:p>
+        </w:tc>
+        <w:tc>
+          <w:tcPr>
+            <w:tcW w:w="1766" w:type="dxa"/>
+          </w:tcPr>
+          <w:p>
+            <w:pPr>
+              <w:rPr>
+                <w:rFonts w:asciiTheme="majorHAnsi" w:hAnsiTheme="majorHAnsi" w:cstheme="majorHAnsi"/>
+                <w:b/>
+                <w:bCs/>
+                <w:lang w:val="en-US"/>
+              </w:rPr>
+            </w:pPr>
+            <w:r>
+              <w:rPr>
+                <w:rFonts w:asciiTheme="majorHAnsi" w:hAnsiTheme="majorHAnsi" w:cstheme="majorHAnsi"/>
+                <w:b/>
+                <w:bCs/>
+                <w:lang w:val="en-US"/>
+              </w:rPr>
+              <w:t>Escenario</w:t>
+            </w:r>
+          </w:p>
+        </w:tc>
+        <w:tc>
+          <w:tcPr>
+            <w:tcW w:w="2416" w:type="dxa"/>
+          </w:tcPr>
+          <w:p>
+            <w:pPr>
+              <w:rPr>
+                <w:rFonts w:asciiTheme="majorHAnsi" w:hAnsiTheme="majorHAnsi" w:cstheme="majorHAnsi"/>
+                <w:b/>
+                <w:bCs/>
+                <w:lang w:val="en-US"/>
+              </w:rPr>
+            </w:pPr>
+            <w:r>
+              <w:rPr>
+                <w:rFonts w:asciiTheme="majorHAnsi" w:hAnsiTheme="majorHAnsi" w:cstheme="majorHAnsi"/>
+                <w:b/>
+                <w:bCs/>
+                <w:lang w:val="en-US"/>
+              </w:rPr>
+              <w:t>Entrada</w:t>
+            </w:r>
+          </w:p>
+        </w:tc>
+        <w:tc>
+          <w:tcPr>
+            <w:tcW w:w="2520" w:type="dxa"/>
+          </w:tcPr>
+          <w:p>
+            <w:pPr>
+              <w:rPr>
+                <w:rFonts w:asciiTheme="majorHAnsi" w:hAnsiTheme="majorHAnsi" w:cstheme="majorHAnsi"/>
+                <w:b/>
+                <w:bCs/>
+                <w:lang w:val="en-US"/>
+              </w:rPr>
+            </w:pPr>
+            <w:r>
+              <w:rPr>
+                <w:rFonts w:asciiTheme="majorHAnsi" w:hAnsiTheme="majorHAnsi" w:cstheme="majorHAnsi"/>
+                <w:b/>
+                <w:bCs/>
+                <w:lang w:val="en-US"/>
+              </w:rPr>
+              <w:t>Salida</w:t>
+            </w:r>
+          </w:p>
+        </w:tc>
+      </w:tr>
+      <w:tr>
+        <w:trPr>
+          <w:trHeight w:val="454"/>
+        </w:trPr>
+        <w:tc>
+          <w:tcPr>
+            <w:tcW w:w="1606" w:type="dxa"/>
+          </w:tcPr>
+          <w:p>
+            <w:pPr>
+              <w:rPr>
+                <w:rFonts w:asciiTheme="majorHAnsi" w:hAnsiTheme="majorHAnsi" w:cstheme="majorHAnsi"/>
+                <w:lang w:val="en-US"/>
+              </w:rPr>
+            </w:pPr>
+            <w:r>
+              <w:rPr>
+                <w:rFonts w:asciiTheme="majorHAnsi" w:hAnsiTheme="majorHAnsi" w:cstheme="majorHAnsi"/>
+                <w:lang w:val="en-US"/>
+              </w:rPr>
+              <w:t>SalesPerson</w:t>
+            </w:r>
+          </w:p>
+        </w:tc>
+        <w:tc>
+          <w:tcPr>
+            <w:tcW w:w="941" w:type="dxa"/>
+          </w:tcPr>
+          <w:p>
+            <w:pPr>
+              <w:rPr>
+                <w:rFonts w:asciiTheme="majorHAnsi" w:hAnsiTheme="majorHAnsi" w:cstheme="majorHAnsi"/>
+                <w:lang w:val="en-US"/>
+              </w:rPr>
+            </w:pPr>
+            <w:r>
+              <w:rPr>
+                <w:rFonts w:asciiTheme="majorHAnsi" w:hAnsiTheme="majorHAnsi" w:cstheme="majorHAnsi"/>
+                <w:lang w:val="en-US"/>
+              </w:rPr>
+              <w:t>salesPersonWrongSalesQuota</w:t>
+            </w:r>
+          </w:p>
+        </w:tc>
+        <w:tc>
+          <w:tcPr>
+            <w:tcW w:w="1766" w:type="dxa"/>
+          </w:tcPr>
+          <w:p>
+            <w:pPr>
+              <w:rPr>
+                <w:rFonts w:asciiTheme="majorHAnsi" w:hAnsiTheme="majorHAnsi" w:cstheme="majorHAnsi"/>
+                <w:lang w:val="en-US"/>
+              </w:rPr>
+            </w:pPr>
+            <w:r>
+              <w:rPr>
+                <w:rFonts w:asciiTheme="majorHAnsi" w:hAnsiTheme="majorHAnsi" w:cstheme="majorHAnsi"/>
+                <w:lang w:val="en-US"/>
+              </w:rPr>
+              <w:t>setup()</w:t>
+            </w:r>
+          </w:p>
+        </w:tc>
+        <w:tc>
+          <w:tcPr>
+            <w:tcW w:w="2416" w:type="dxa"/>
+          </w:tcPr>
+          <w:p>
+            <w:pPr>
+              <w:rPr>
+                <w:rFonts w:asciiTheme="majorHAnsi" w:hAnsiTheme="majorHAnsi" w:cstheme="majorHAnsi"/>
+                <w:lang w:val="en-US"/>
+              </w:rPr>
+            </w:pPr>
+            <w:r>
+              <w:rPr>
+                <w:rFonts w:asciiTheme="majorHAnsi" w:hAnsiTheme="majorHAnsi" w:cstheme="majorHAnsi"/>
+                <w:lang w:val="en-US"/>
+              </w:rPr>
+              <w:t>Salesquota</w:t>
+            </w:r>
+            <w:r>
+              <w:rPr>
+                <w:rFonts w:asciiTheme="majorHAnsi" w:hAnsiTheme="majorHAnsi" w:cstheme="majorHAnsi"/>
+                <w:lang w:val="en-US"/>
+              </w:rPr>
+              <w:t xml:space="preserve"> = </w:t>
+            </w:r>
+            <w:r>
+              <w:rPr>
+                <w:rFonts w:asciiTheme="majorHAnsi" w:hAnsiTheme="majorHAnsi" w:cstheme="majorHAnsi"/>
+                <w:lang w:val="en-US"/>
+              </w:rPr>
+              <w:t>-</w:t>
+            </w:r>
+            <w:r>
+              <w:rPr>
+                <w:rFonts w:asciiTheme="majorHAnsi" w:hAnsiTheme="majorHAnsi" w:cstheme="majorHAnsi"/>
+                <w:lang w:val="en-US"/>
+              </w:rPr>
+              <w:t>152;</w:t>
+            </w:r>
+          </w:p>
+        </w:tc>
+        <w:tc>
+          <w:tcPr>
+            <w:tcW w:w="2520" w:type="dxa"/>
+          </w:tcPr>
+          <w:p>
+            <w:pPr>
+              <w:rPr>
+                <w:rFonts w:asciiTheme="majorHAnsi" w:hAnsiTheme="majorHAnsi" w:cstheme="majorHAnsi"/>
+              </w:rPr>
+            </w:pPr>
+            <w:r>
+              <w:rPr>
+                <w:rFonts w:asciiTheme="majorHAnsi" w:hAnsiTheme="majorHAnsi" w:cstheme="majorHAnsi"/>
+              </w:rPr>
+              <w:t xml:space="preserve">La persona vendedora </w:t>
+            </w:r>
+            <w:r>
+              <w:rPr>
+                <w:rFonts w:asciiTheme="majorHAnsi" w:hAnsiTheme="majorHAnsi" w:cstheme="majorHAnsi"/>
+              </w:rPr>
+              <w:t xml:space="preserve">no </w:t>
+            </w:r>
+            <w:r>
+              <w:rPr>
+                <w:rFonts w:asciiTheme="majorHAnsi" w:hAnsiTheme="majorHAnsi" w:cstheme="majorHAnsi"/>
+              </w:rPr>
+              <w:t>fue g</w:t>
+            </w:r>
+            <w:r>
+              <w:rPr>
+                <w:rFonts w:asciiTheme="majorHAnsi" w:hAnsiTheme="majorHAnsi" w:cstheme="majorHAnsi"/>
+              </w:rPr>
+              <w:t>uardada en el Repositorio</w:t>
+            </w:r>
+            <w:r>
+              <w:rPr>
+                <w:rFonts w:asciiTheme="majorHAnsi" w:hAnsiTheme="majorHAnsi" w:cstheme="majorHAnsi"/>
+              </w:rPr>
+              <w:t xml:space="preserve"> por su cuota de ventas erróneas, no cumplía con las validaciones de ser un número mayor a 0</w:t>
+            </w:r>
+            <w:r>
+              <w:rPr>
+                <w:rFonts w:asciiTheme="majorHAnsi" w:hAnsiTheme="majorHAnsi" w:cstheme="majorHAnsi"/>
+              </w:rPr>
+              <w:t>.</w:t>
+            </w:r>
+            <w:r>
+              <w:rPr>
+                <w:rFonts w:asciiTheme="majorHAnsi" w:hAnsiTheme="majorHAnsi" w:cstheme="majorHAnsi"/>
+              </w:rPr>
+              <w:t xml:space="preserve"> Se envía un mensaje al usuario notificando explícitamente cual fue el error.</w:t>
+            </w:r>
+          </w:p>
+        </w:tc>
+      </w:tr>
+    </w:tbl>
+    <w:p>
+      <w:pPr>
+        <w:rPr>
+          <w:b/>
+          <w:bCs/>
+        </w:rPr>
+      </w:pPr>
+    </w:p>
+    <w:tbl>
+      <w:tblPr>
+        <w:tblW w:w="9249" w:type="dxa"/>
+        <w:tblInd w:w="100" w:type="dxa"/>
+        <w:tblBorders>
+          <w:top w:val="single" w:sz="4" w:space="0" w:color="auto"/>
+          <w:left w:val="single" w:sz="4" w:space="0" w:color="auto"/>
+          <w:bottom w:val="single" w:sz="4" w:space="0" w:color="auto"/>
+          <w:right w:val="single" w:sz="4" w:space="0" w:color="auto"/>
+          <w:insideH w:val="single" w:sz="4" w:space="0" w:color="auto"/>
+          <w:insideV w:val="single" w:sz="4" w:space="0" w:color="auto"/>
+        </w:tblBorders>
+        <w:tblCellMar>
+          <w:left w:w="70" w:type="dxa"/>
+          <w:right w:w="70" w:type="dxa"/>
+        </w:tblCellMar>
+        <w:tblLook w:val="0000" w:firstRow="0" w:lastRow="0" w:firstColumn="0" w:lastColumn="0" w:noHBand="0" w:noVBand="0"/>
+      </w:tblPr>
+      <w:tblGrid>
+        <w:gridCol w:w="1369"/>
+        <w:gridCol w:w="3132"/>
+        <w:gridCol w:w="1319"/>
+        <w:gridCol w:w="1659"/>
+        <w:gridCol w:w="1770"/>
+      </w:tblGrid>
+      <w:tr>
+        <w:trPr>
+          <w:trHeight w:val="388"/>
+        </w:trPr>
+        <w:tc>
+          <w:tcPr>
+            <w:tcW w:w="9249" w:type="dxa"/>
+            <w:gridSpan w:val="5"/>
+          </w:tcPr>
+          <w:p>
+            <w:pPr>
+              <w:rPr>
+                <w:rFonts w:asciiTheme="majorHAnsi" w:hAnsiTheme="majorHAnsi" w:cstheme="majorHAnsi"/>
+              </w:rPr>
+            </w:pPr>
+            <w:r>
+              <w:rPr>
+                <w:rFonts w:asciiTheme="majorHAnsi" w:hAnsiTheme="majorHAnsi" w:cstheme="majorHAnsi"/>
+                <w:b/>
+                <w:bCs/>
+              </w:rPr>
+              <w:t xml:space="preserve">Resumen: </w:t>
+            </w:r>
+            <w:r>
+              <w:rPr>
+                <w:rFonts w:asciiTheme="majorHAnsi" w:hAnsiTheme="majorHAnsi" w:cstheme="majorHAnsi"/>
+              </w:rPr>
+              <w:t>Verifica</w:t>
+            </w:r>
+            <w:r>
+              <w:rPr>
+                <w:rFonts w:asciiTheme="majorHAnsi" w:hAnsiTheme="majorHAnsi" w:cstheme="majorHAnsi"/>
+              </w:rPr>
+              <w:t xml:space="preserve"> </w:t>
+            </w:r>
+            <w:r>
+              <w:rPr>
+                <w:rFonts w:asciiTheme="majorHAnsi" w:hAnsiTheme="majorHAnsi" w:cstheme="majorHAnsi"/>
+              </w:rPr>
+              <w:t xml:space="preserve">que el método de guardar </w:t>
+            </w:r>
+            <w:r>
+              <w:rPr>
+                <w:rFonts w:asciiTheme="majorHAnsi" w:hAnsiTheme="majorHAnsi" w:cstheme="majorHAnsi"/>
+              </w:rPr>
+              <w:t xml:space="preserve">no acepte una cuota de venta </w:t>
+            </w:r>
+            <w:r>
+              <w:rPr>
+                <w:rFonts w:asciiTheme="majorHAnsi" w:hAnsiTheme="majorHAnsi" w:cstheme="majorHAnsi"/>
+              </w:rPr>
+              <w:t>nulo</w:t>
+            </w:r>
+            <w:r>
+              <w:rPr>
+                <w:rFonts w:asciiTheme="majorHAnsi" w:hAnsiTheme="majorHAnsi" w:cstheme="majorHAnsi"/>
+              </w:rPr>
+              <w:t>.</w:t>
+            </w:r>
+          </w:p>
+        </w:tc>
+      </w:tr>
+      <w:tr>
+        <w:trPr>
+          <w:trHeight w:val="288"/>
+        </w:trPr>
+        <w:tc>
+          <w:tcPr>
+            <w:tcW w:w="1606" w:type="dxa"/>
+          </w:tcPr>
+          <w:p>
+            <w:pPr>
+              <w:rPr>
+                <w:rFonts w:asciiTheme="majorHAnsi" w:hAnsiTheme="majorHAnsi" w:cstheme="majorHAnsi"/>
+                <w:b/>
+                <w:bCs/>
+                <w:lang w:val="en-US"/>
+              </w:rPr>
+            </w:pPr>
+            <w:r>
+              <w:rPr>
+                <w:rFonts w:asciiTheme="majorHAnsi" w:hAnsiTheme="majorHAnsi" w:cstheme="majorHAnsi"/>
+                <w:b/>
+                <w:bCs/>
+                <w:lang w:val="en-US"/>
+              </w:rPr>
+              <w:t>Clas</w:t>
+            </w:r>
+            <w:r>
+              <w:rPr>
+                <w:rFonts w:asciiTheme="majorHAnsi" w:hAnsiTheme="majorHAnsi" w:cstheme="majorHAnsi"/>
+                <w:b/>
+                <w:bCs/>
+                <w:lang w:val="en-US"/>
+              </w:rPr>
+              <w:t>e</w:t>
+            </w:r>
+          </w:p>
+        </w:tc>
+        <w:tc>
+          <w:tcPr>
+            <w:tcW w:w="941" w:type="dxa"/>
+          </w:tcPr>
+          <w:p>
+            <w:pPr>
+              <w:rPr>
+                <w:rFonts w:asciiTheme="majorHAnsi" w:hAnsiTheme="majorHAnsi" w:cstheme="majorHAnsi"/>
+                <w:b/>
+                <w:bCs/>
+                <w:lang w:val="en-US"/>
+              </w:rPr>
+            </w:pPr>
+            <w:r>
+              <w:rPr>
+                <w:rFonts w:asciiTheme="majorHAnsi" w:hAnsiTheme="majorHAnsi" w:cstheme="majorHAnsi"/>
+                <w:b/>
+                <w:bCs/>
+                <w:lang w:val="en-US"/>
+              </w:rPr>
+              <w:t>Metodo</w:t>
+            </w:r>
+          </w:p>
+        </w:tc>
+        <w:tc>
+          <w:tcPr>
+            <w:tcW w:w="1766" w:type="dxa"/>
+          </w:tcPr>
+          <w:p>
+            <w:pPr>
+              <w:rPr>
+                <w:rFonts w:asciiTheme="majorHAnsi" w:hAnsiTheme="majorHAnsi" w:cstheme="majorHAnsi"/>
+                <w:b/>
+                <w:bCs/>
+                <w:lang w:val="en-US"/>
+              </w:rPr>
+            </w:pPr>
+            <w:r>
+              <w:rPr>
+                <w:rFonts w:asciiTheme="majorHAnsi" w:hAnsiTheme="majorHAnsi" w:cstheme="majorHAnsi"/>
+                <w:b/>
+                <w:bCs/>
+                <w:lang w:val="en-US"/>
+              </w:rPr>
+              <w:t>Escenario</w:t>
+            </w:r>
+          </w:p>
+        </w:tc>
+        <w:tc>
+          <w:tcPr>
+            <w:tcW w:w="2416" w:type="dxa"/>
+          </w:tcPr>
+          <w:p>
+            <w:pPr>
+              <w:rPr>
+                <w:rFonts w:asciiTheme="majorHAnsi" w:hAnsiTheme="majorHAnsi" w:cstheme="majorHAnsi"/>
+                <w:b/>
+                <w:bCs/>
+                <w:lang w:val="en-US"/>
+              </w:rPr>
+            </w:pPr>
+            <w:r>
+              <w:rPr>
+                <w:rFonts w:asciiTheme="majorHAnsi" w:hAnsiTheme="majorHAnsi" w:cstheme="majorHAnsi"/>
+                <w:b/>
+                <w:bCs/>
+                <w:lang w:val="en-US"/>
+              </w:rPr>
+              <w:t>Entrada</w:t>
+            </w:r>
+          </w:p>
+        </w:tc>
+        <w:tc>
+          <w:tcPr>
+            <w:tcW w:w="2520" w:type="dxa"/>
+          </w:tcPr>
+          <w:p>
+            <w:pPr>
+              <w:rPr>
+                <w:rFonts w:asciiTheme="majorHAnsi" w:hAnsiTheme="majorHAnsi" w:cstheme="majorHAnsi"/>
+                <w:b/>
+                <w:bCs/>
+                <w:lang w:val="en-US"/>
+              </w:rPr>
+            </w:pPr>
+            <w:r>
+              <w:rPr>
+                <w:rFonts w:asciiTheme="majorHAnsi" w:hAnsiTheme="majorHAnsi" w:cstheme="majorHAnsi"/>
+                <w:b/>
+                <w:bCs/>
+                <w:lang w:val="en-US"/>
+              </w:rPr>
+              <w:t>Salida</w:t>
+            </w:r>
+          </w:p>
+        </w:tc>
+      </w:tr>
+      <w:tr>
+        <w:trPr>
+          <w:trHeight w:val="454"/>
+        </w:trPr>
+        <w:tc>
+          <w:tcPr>
+            <w:tcW w:w="1606" w:type="dxa"/>
+          </w:tcPr>
+          <w:p>
+            <w:pPr>
+              <w:rPr>
+                <w:rFonts w:asciiTheme="majorHAnsi" w:hAnsiTheme="majorHAnsi" w:cstheme="majorHAnsi"/>
+                <w:lang w:val="en-US"/>
+              </w:rPr>
+            </w:pPr>
+            <w:r>
+              <w:rPr>
+                <w:rFonts w:asciiTheme="majorHAnsi" w:hAnsiTheme="majorHAnsi" w:cstheme="majorHAnsi"/>
+                <w:lang w:val="en-US"/>
+              </w:rPr>
+              <w:t>SalesPerson</w:t>
+            </w:r>
+          </w:p>
+        </w:tc>
+        <w:tc>
+          <w:tcPr>
+            <w:tcW w:w="941" w:type="dxa"/>
+          </w:tcPr>
+          <w:p>
+            <w:pPr>
+              <w:rPr>
+                <w:rFonts w:asciiTheme="majorHAnsi" w:hAnsiTheme="majorHAnsi" w:cstheme="majorHAnsi"/>
+                <w:lang w:val="en-US"/>
+              </w:rPr>
+            </w:pPr>
+            <w:r>
+              <w:rPr>
+                <w:rFonts w:asciiTheme="majorHAnsi" w:hAnsiTheme="majorHAnsi" w:cstheme="majorHAnsi"/>
+                <w:lang w:val="en-US"/>
+              </w:rPr>
+              <w:t>salesPersonWrongSalesQuotaNull</w:t>
+            </w:r>
+          </w:p>
+        </w:tc>
+        <w:tc>
+          <w:tcPr>
+            <w:tcW w:w="1766" w:type="dxa"/>
+          </w:tcPr>
+          <w:p>
+            <w:pPr>
+              <w:rPr>
+                <w:rFonts w:asciiTheme="majorHAnsi" w:hAnsiTheme="majorHAnsi" w:cstheme="majorHAnsi"/>
+                <w:lang w:val="en-US"/>
+              </w:rPr>
+            </w:pPr>
+            <w:r>
+              <w:rPr>
+                <w:rFonts w:asciiTheme="majorHAnsi" w:hAnsiTheme="majorHAnsi" w:cstheme="majorHAnsi"/>
+                <w:lang w:val="en-US"/>
+              </w:rPr>
+              <w:t>setup()</w:t>
+            </w:r>
+          </w:p>
+        </w:tc>
+        <w:tc>
+          <w:tcPr>
+            <w:tcW w:w="2416" w:type="dxa"/>
+          </w:tcPr>
+          <w:p>
+            <w:pPr>
+              <w:rPr>
+                <w:rFonts w:asciiTheme="majorHAnsi" w:hAnsiTheme="majorHAnsi" w:cstheme="majorHAnsi"/>
+                <w:lang w:val="en-US"/>
+              </w:rPr>
+            </w:pPr>
+            <w:r>
+              <w:rPr>
+                <w:rFonts w:asciiTheme="majorHAnsi" w:hAnsiTheme="majorHAnsi" w:cstheme="majorHAnsi"/>
+                <w:lang w:val="en-US"/>
+              </w:rPr>
+              <w:t>Salesquota</w:t>
+            </w:r>
+            <w:r>
+              <w:rPr>
+                <w:rFonts w:asciiTheme="majorHAnsi" w:hAnsiTheme="majorHAnsi" w:cstheme="majorHAnsi"/>
+                <w:lang w:val="en-US"/>
+              </w:rPr>
+              <w:t xml:space="preserve"> = </w:t>
+            </w:r>
+            <w:r>
+              <w:rPr>
+                <w:rFonts w:asciiTheme="majorHAnsi" w:hAnsiTheme="majorHAnsi" w:cstheme="majorHAnsi"/>
+                <w:lang w:val="en-US"/>
+              </w:rPr>
+              <w:t>null</w:t>
+            </w:r>
+          </w:p>
+          <w:p>
+            <w:pPr>
+              <w:rPr>
+                <w:rFonts w:asciiTheme="majorHAnsi" w:hAnsiTheme="majorHAnsi" w:cstheme="majorHAnsi"/>
+                <w:lang w:val="en-US"/>
+              </w:rPr>
+            </w:pPr>
+          </w:p>
+        </w:tc>
+        <w:tc>
+          <w:tcPr>
+            <w:tcW w:w="2520" w:type="dxa"/>
+          </w:tcPr>
+          <w:p>
+            <w:pPr>
+              <w:rPr>
+                <w:rFonts w:asciiTheme="majorHAnsi" w:hAnsiTheme="majorHAnsi" w:cstheme="majorHAnsi"/>
+              </w:rPr>
+            </w:pPr>
+            <w:r>
+              <w:rPr>
+                <w:rFonts w:asciiTheme="majorHAnsi" w:hAnsiTheme="majorHAnsi" w:cstheme="majorHAnsi"/>
+              </w:rPr>
+              <w:t xml:space="preserve">La persona vendedora </w:t>
+            </w:r>
+            <w:r>
+              <w:rPr>
+                <w:rFonts w:asciiTheme="majorHAnsi" w:hAnsiTheme="majorHAnsi" w:cstheme="majorHAnsi"/>
+              </w:rPr>
+              <w:t xml:space="preserve">no </w:t>
+            </w:r>
+            <w:r>
+              <w:rPr>
+                <w:rFonts w:asciiTheme="majorHAnsi" w:hAnsiTheme="majorHAnsi" w:cstheme="majorHAnsi"/>
+              </w:rPr>
+              <w:t>fue g</w:t>
+            </w:r>
+            <w:r>
+              <w:rPr>
+                <w:rFonts w:asciiTheme="majorHAnsi" w:hAnsiTheme="majorHAnsi" w:cstheme="majorHAnsi"/>
+              </w:rPr>
+              <w:t>uardada en el Repositorio por su cuota de ventas erróneas, no cumplía con las validaciones de ser un número mayor a 0.</w:t>
+            </w:r>
+          </w:p>
+        </w:tc>
+      </w:tr>
+    </w:tbl>
+    <w:p>
+      <w:pPr>
+        <w:rPr>
+          <w:b/>
+          <w:bCs/>
+        </w:rPr>
+      </w:pPr>
+    </w:p>
+    <w:tbl>
+      <w:tblPr>
+        <w:tblW w:w="9249" w:type="dxa"/>
+        <w:tblInd w:w="100" w:type="dxa"/>
+        <w:tblBorders>
+          <w:top w:val="single" w:sz="4" w:space="0" w:color="auto"/>
+          <w:left w:val="single" w:sz="4" w:space="0" w:color="auto"/>
+          <w:bottom w:val="single" w:sz="4" w:space="0" w:color="auto"/>
+          <w:right w:val="single" w:sz="4" w:space="0" w:color="auto"/>
+          <w:insideH w:val="single" w:sz="4" w:space="0" w:color="auto"/>
+          <w:insideV w:val="single" w:sz="4" w:space="0" w:color="auto"/>
+        </w:tblBorders>
+        <w:tblCellMar>
+          <w:left w:w="70" w:type="dxa"/>
+          <w:right w:w="70" w:type="dxa"/>
+        </w:tblCellMar>
+        <w:tblLook w:val="0000" w:firstRow="0" w:lastRow="0" w:firstColumn="0" w:lastColumn="0" w:noHBand="0" w:noVBand="0"/>
+      </w:tblPr>
+      <w:tblGrid>
+        <w:gridCol w:w="1364"/>
+        <w:gridCol w:w="3038"/>
+        <w:gridCol w:w="1310"/>
+        <w:gridCol w:w="1823"/>
+        <w:gridCol w:w="1714"/>
+      </w:tblGrid>
+      <w:tr>
+        <w:trPr>
+          <w:trHeight w:val="388"/>
+        </w:trPr>
+        <w:tc>
+          <w:tcPr>
+            <w:tcW w:w="9249" w:type="dxa"/>
+            <w:gridSpan w:val="5"/>
+          </w:tcPr>
+          <w:p>
+            <w:pPr>
+              <w:rPr>
+                <w:rFonts w:asciiTheme="majorHAnsi" w:hAnsiTheme="majorHAnsi" w:cstheme="majorHAnsi"/>
+              </w:rPr>
+            </w:pPr>
+            <w:r>
+              <w:rPr>
+                <w:rFonts w:asciiTheme="majorHAnsi" w:hAnsiTheme="majorHAnsi" w:cstheme="majorHAnsi"/>
+                <w:b/>
+                <w:bCs/>
+              </w:rPr>
+              <w:t xml:space="preserve">Resumen: </w:t>
+            </w:r>
+            <w:r>
+              <w:rPr>
+                <w:rFonts w:asciiTheme="majorHAnsi" w:hAnsiTheme="majorHAnsi" w:cstheme="majorHAnsi"/>
+              </w:rPr>
+              <w:t>Verifica</w:t>
+            </w:r>
+            <w:r>
+              <w:rPr>
+                <w:rFonts w:asciiTheme="majorHAnsi" w:hAnsiTheme="majorHAnsi" w:cstheme="majorHAnsi"/>
+              </w:rPr>
+              <w:t xml:space="preserve"> </w:t>
+            </w:r>
+            <w:r>
+              <w:rPr>
+                <w:rFonts w:asciiTheme="majorHAnsi" w:hAnsiTheme="majorHAnsi" w:cstheme="majorHAnsi"/>
+              </w:rPr>
+              <w:t xml:space="preserve">que el método de guardar </w:t>
+            </w:r>
+            <w:r>
+              <w:rPr>
+                <w:rFonts w:asciiTheme="majorHAnsi" w:hAnsiTheme="majorHAnsi" w:cstheme="majorHAnsi"/>
+              </w:rPr>
+              <w:t xml:space="preserve">no acepte una </w:t>
+            </w:r>
+            <w:r>
+              <w:rPr>
+                <w:rFonts w:asciiTheme="majorHAnsi" w:hAnsiTheme="majorHAnsi" w:cstheme="majorHAnsi"/>
+              </w:rPr>
+              <w:t>comisión</w:t>
+            </w:r>
+            <w:r>
+              <w:rPr>
+                <w:rFonts w:asciiTheme="majorHAnsi" w:hAnsiTheme="majorHAnsi" w:cstheme="majorHAnsi"/>
+              </w:rPr>
+              <w:t xml:space="preserve"> nul</w:t>
+            </w:r>
+            <w:r>
+              <w:rPr>
+                <w:rFonts w:asciiTheme="majorHAnsi" w:hAnsiTheme="majorHAnsi" w:cstheme="majorHAnsi"/>
+              </w:rPr>
+              <w:t>a</w:t>
+            </w:r>
+            <w:r>
+              <w:rPr>
+                <w:rFonts w:asciiTheme="majorHAnsi" w:hAnsiTheme="majorHAnsi" w:cstheme="majorHAnsi"/>
+              </w:rPr>
+              <w:t>.</w:t>
+            </w:r>
+          </w:p>
+        </w:tc>
+      </w:tr>
+      <w:tr>
+        <w:trPr>
+          <w:trHeight w:val="288"/>
+        </w:trPr>
+        <w:tc>
+          <w:tcPr>
+            <w:tcW w:w="1606" w:type="dxa"/>
+          </w:tcPr>
+          <w:p>
+            <w:pPr>
+              <w:rPr>
+                <w:rFonts w:asciiTheme="majorHAnsi" w:hAnsiTheme="majorHAnsi" w:cstheme="majorHAnsi"/>
+                <w:b/>
+                <w:bCs/>
+                <w:lang w:val="en-US"/>
+              </w:rPr>
+            </w:pPr>
+            <w:r>
+              <w:rPr>
+                <w:rFonts w:asciiTheme="majorHAnsi" w:hAnsiTheme="majorHAnsi" w:cstheme="majorHAnsi"/>
+                <w:b/>
+                <w:bCs/>
+                <w:lang w:val="en-US"/>
+              </w:rPr>
+              <w:t>Clas</w:t>
+            </w:r>
+            <w:r>
+              <w:rPr>
+                <w:rFonts w:asciiTheme="majorHAnsi" w:hAnsiTheme="majorHAnsi" w:cstheme="majorHAnsi"/>
+                <w:b/>
+                <w:bCs/>
+                <w:lang w:val="en-US"/>
+              </w:rPr>
+              <w:t>e</w:t>
+            </w:r>
+          </w:p>
+        </w:tc>
+        <w:tc>
+          <w:tcPr>
+            <w:tcW w:w="941" w:type="dxa"/>
+          </w:tcPr>
+          <w:p>
+            <w:pPr>
+              <w:rPr>
+                <w:rFonts w:asciiTheme="majorHAnsi" w:hAnsiTheme="majorHAnsi" w:cstheme="majorHAnsi"/>
+                <w:b/>
+                <w:bCs/>
+                <w:lang w:val="en-US"/>
+              </w:rPr>
+            </w:pPr>
+            <w:r>
+              <w:rPr>
+                <w:rFonts w:asciiTheme="majorHAnsi" w:hAnsiTheme="majorHAnsi" w:cstheme="majorHAnsi"/>
+                <w:b/>
+                <w:bCs/>
+                <w:lang w:val="en-US"/>
+              </w:rPr>
+              <w:t>Metodo</w:t>
+            </w:r>
+          </w:p>
+        </w:tc>
+        <w:tc>
+          <w:tcPr>
+            <w:tcW w:w="1766" w:type="dxa"/>
+          </w:tcPr>
+          <w:p>
+            <w:pPr>
+              <w:rPr>
+                <w:rFonts w:asciiTheme="majorHAnsi" w:hAnsiTheme="majorHAnsi" w:cstheme="majorHAnsi"/>
+                <w:b/>
+                <w:bCs/>
+                <w:lang w:val="en-US"/>
+              </w:rPr>
+            </w:pPr>
+            <w:r>
+              <w:rPr>
+                <w:rFonts w:asciiTheme="majorHAnsi" w:hAnsiTheme="majorHAnsi" w:cstheme="majorHAnsi"/>
+                <w:b/>
+                <w:bCs/>
+                <w:lang w:val="en-US"/>
+              </w:rPr>
+              <w:t>Escenario</w:t>
+            </w:r>
+          </w:p>
+        </w:tc>
+        <w:tc>
+          <w:tcPr>
+            <w:tcW w:w="2416" w:type="dxa"/>
+          </w:tcPr>
+          <w:p>
+            <w:pPr>
+              <w:rPr>
+                <w:rFonts w:asciiTheme="majorHAnsi" w:hAnsiTheme="majorHAnsi" w:cstheme="majorHAnsi"/>
+                <w:b/>
+                <w:bCs/>
+                <w:lang w:val="en-US"/>
+              </w:rPr>
+            </w:pPr>
+            <w:r>
+              <w:rPr>
+                <w:rFonts w:asciiTheme="majorHAnsi" w:hAnsiTheme="majorHAnsi" w:cstheme="majorHAnsi"/>
+                <w:b/>
+                <w:bCs/>
+                <w:lang w:val="en-US"/>
+              </w:rPr>
+              <w:t>Entrada</w:t>
+            </w:r>
+          </w:p>
+        </w:tc>
+        <w:tc>
+          <w:tcPr>
+            <w:tcW w:w="2520" w:type="dxa"/>
+          </w:tcPr>
+          <w:p>
+            <w:pPr>
+              <w:rPr>
+                <w:rFonts w:asciiTheme="majorHAnsi" w:hAnsiTheme="majorHAnsi" w:cstheme="majorHAnsi"/>
+                <w:b/>
+                <w:bCs/>
+                <w:lang w:val="en-US"/>
+              </w:rPr>
+            </w:pPr>
+            <w:r>
+              <w:rPr>
+                <w:rFonts w:asciiTheme="majorHAnsi" w:hAnsiTheme="majorHAnsi" w:cstheme="majorHAnsi"/>
+                <w:b/>
+                <w:bCs/>
+                <w:lang w:val="en-US"/>
+              </w:rPr>
+              <w:t>Salida</w:t>
+            </w:r>
+          </w:p>
+        </w:tc>
+      </w:tr>
+      <w:tr>
+        <w:trPr>
+          <w:trHeight w:val="454"/>
+        </w:trPr>
+        <w:tc>
+          <w:tcPr>
+            <w:tcW w:w="1606" w:type="dxa"/>
+          </w:tcPr>
+          <w:p>
+            <w:pPr>
+              <w:rPr>
+                <w:rFonts w:asciiTheme="majorHAnsi" w:hAnsiTheme="majorHAnsi" w:cstheme="majorHAnsi"/>
+                <w:lang w:val="en-US"/>
+              </w:rPr>
+            </w:pPr>
+            <w:r>
+              <w:rPr>
+                <w:rFonts w:asciiTheme="majorHAnsi" w:hAnsiTheme="majorHAnsi" w:cstheme="majorHAnsi"/>
+                <w:lang w:val="en-US"/>
+              </w:rPr>
+              <w:lastRenderedPageBreak/>
+              <w:t>SalesPerson</w:t>
+            </w:r>
+          </w:p>
+        </w:tc>
+        <w:tc>
+          <w:tcPr>
+            <w:tcW w:w="941" w:type="dxa"/>
+          </w:tcPr>
+          <w:p>
+            <w:pPr>
+              <w:rPr>
+                <w:rFonts w:asciiTheme="majorHAnsi" w:hAnsiTheme="majorHAnsi" w:cstheme="majorHAnsi"/>
+                <w:lang w:val="en-US"/>
+              </w:rPr>
+            </w:pPr>
+            <w:r>
+              <w:rPr>
+                <w:rFonts w:asciiTheme="majorHAnsi" w:hAnsiTheme="majorHAnsi" w:cstheme="majorHAnsi"/>
+                <w:lang w:val="en-US"/>
+              </w:rPr>
+              <w:t>salesPersonWrongComissionNull</w:t>
+            </w:r>
+          </w:p>
+        </w:tc>
+        <w:tc>
+          <w:tcPr>
+            <w:tcW w:w="1766" w:type="dxa"/>
+          </w:tcPr>
+          <w:p>
+            <w:pPr>
+              <w:rPr>
+                <w:rFonts w:asciiTheme="majorHAnsi" w:hAnsiTheme="majorHAnsi" w:cstheme="majorHAnsi"/>
+                <w:lang w:val="en-US"/>
+              </w:rPr>
+            </w:pPr>
+            <w:r>
+              <w:rPr>
+                <w:rFonts w:asciiTheme="majorHAnsi" w:hAnsiTheme="majorHAnsi" w:cstheme="majorHAnsi"/>
+                <w:lang w:val="en-US"/>
+              </w:rPr>
+              <w:t>setup()</w:t>
+            </w:r>
+          </w:p>
+        </w:tc>
+        <w:tc>
+          <w:tcPr>
+            <w:tcW w:w="2416" w:type="dxa"/>
+          </w:tcPr>
+          <w:p>
+            <w:pPr>
+              <w:rPr>
+                <w:rFonts w:asciiTheme="majorHAnsi" w:hAnsiTheme="majorHAnsi" w:cstheme="majorHAnsi"/>
+                <w:lang w:val="en-US"/>
+              </w:rPr>
+            </w:pPr>
+            <w:r>
+              <w:rPr>
+                <w:rFonts w:asciiTheme="majorHAnsi" w:hAnsiTheme="majorHAnsi" w:cstheme="majorHAnsi"/>
+                <w:lang w:val="en-US"/>
+              </w:rPr>
+              <w:t>Commisionpct</w:t>
+            </w:r>
+            <w:r>
+              <w:rPr>
+                <w:rFonts w:asciiTheme="majorHAnsi" w:hAnsiTheme="majorHAnsi" w:cstheme="majorHAnsi"/>
+                <w:lang w:val="en-US"/>
+              </w:rPr>
+              <w:t xml:space="preserve"> = nu</w:t>
+            </w:r>
+            <w:r>
+              <w:rPr>
+                <w:rFonts w:asciiTheme="majorHAnsi" w:hAnsiTheme="majorHAnsi" w:cstheme="majorHAnsi"/>
+                <w:lang w:val="en-US"/>
+              </w:rPr>
+              <w:t>ll</w:t>
+            </w:r>
+          </w:p>
+          <w:p>
+            <w:pPr>
+              <w:rPr>
+                <w:rFonts w:asciiTheme="majorHAnsi" w:hAnsiTheme="majorHAnsi" w:cstheme="majorHAnsi"/>
+                <w:lang w:val="en-US"/>
+              </w:rPr>
+            </w:pPr>
+          </w:p>
+        </w:tc>
+        <w:tc>
+          <w:tcPr>
+            <w:tcW w:w="2520" w:type="dxa"/>
+          </w:tcPr>
+          <w:p>
+            <w:pPr>
+              <w:rPr>
+                <w:rFonts w:asciiTheme="majorHAnsi" w:hAnsiTheme="majorHAnsi" w:cstheme="majorHAnsi"/>
+              </w:rPr>
+            </w:pPr>
+            <w:r>
+              <w:rPr>
+                <w:rFonts w:asciiTheme="majorHAnsi" w:hAnsiTheme="majorHAnsi" w:cstheme="majorHAnsi"/>
+              </w:rPr>
+              <w:t xml:space="preserve">La persona vendedora </w:t>
+            </w:r>
+            <w:r>
+              <w:rPr>
+                <w:rFonts w:asciiTheme="majorHAnsi" w:hAnsiTheme="majorHAnsi" w:cstheme="majorHAnsi"/>
+              </w:rPr>
+              <w:t xml:space="preserve">no </w:t>
+            </w:r>
+            <w:r>
+              <w:rPr>
+                <w:rFonts w:asciiTheme="majorHAnsi" w:hAnsiTheme="majorHAnsi" w:cstheme="majorHAnsi"/>
+              </w:rPr>
+              <w:t>fue g</w:t>
+            </w:r>
+            <w:r>
+              <w:rPr>
+                <w:rFonts w:asciiTheme="majorHAnsi" w:hAnsiTheme="majorHAnsi" w:cstheme="majorHAnsi"/>
+              </w:rPr>
+              <w:t xml:space="preserve">uardada en el Repositorio por su </w:t>
+            </w:r>
+            <w:r>
+              <w:rPr>
+                <w:rFonts w:asciiTheme="majorHAnsi" w:hAnsiTheme="majorHAnsi" w:cstheme="majorHAnsi"/>
+              </w:rPr>
+              <w:t xml:space="preserve">comisión nula, </w:t>
+            </w:r>
+            <w:r>
+              <w:rPr>
+                <w:rFonts w:asciiTheme="majorHAnsi" w:hAnsiTheme="majorHAnsi" w:cstheme="majorHAnsi"/>
+              </w:rPr>
+              <w:t>ya que debería ser entre el 0% y 100%</w:t>
+            </w:r>
+          </w:p>
+        </w:tc>
+      </w:tr>
+    </w:tbl>
+    <w:p>
+      <w:pPr>
+        <w:rPr>
+          <w:b/>
+          <w:bCs/>
+        </w:rPr>
+      </w:pPr>
+    </w:p>
+    <w:tbl>
+      <w:tblPr>
+        <w:tblW w:w="9249" w:type="dxa"/>
+        <w:tblInd w:w="100" w:type="dxa"/>
+        <w:tblBorders>
+          <w:top w:val="single" w:sz="4" w:space="0" w:color="auto"/>
+          <w:left w:val="single" w:sz="4" w:space="0" w:color="auto"/>
+          <w:bottom w:val="single" w:sz="4" w:space="0" w:color="auto"/>
+          <w:right w:val="single" w:sz="4" w:space="0" w:color="auto"/>
+          <w:insideH w:val="single" w:sz="4" w:space="0" w:color="auto"/>
+          <w:insideV w:val="single" w:sz="4" w:space="0" w:color="auto"/>
+        </w:tblBorders>
+        <w:tblCellMar>
+          <w:left w:w="70" w:type="dxa"/>
+          <w:right w:w="70" w:type="dxa"/>
+        </w:tblCellMar>
+        <w:tblLook w:val="0000" w:firstRow="0" w:lastRow="0" w:firstColumn="0" w:lastColumn="0" w:noHBand="0" w:noVBand="0"/>
+      </w:tblPr>
+      <w:tblGrid>
+        <w:gridCol w:w="1364"/>
+        <w:gridCol w:w="3038"/>
+        <w:gridCol w:w="1310"/>
+        <w:gridCol w:w="1823"/>
+        <w:gridCol w:w="1714"/>
+      </w:tblGrid>
+      <w:tr>
+        <w:trPr>
+          <w:trHeight w:val="388"/>
+        </w:trPr>
+        <w:tc>
+          <w:tcPr>
+            <w:tcW w:w="9249" w:type="dxa"/>
+            <w:gridSpan w:val="5"/>
+          </w:tcPr>
+          <w:p>
+            <w:pPr>
+              <w:rPr>
+                <w:rFonts w:asciiTheme="majorHAnsi" w:hAnsiTheme="majorHAnsi" w:cstheme="majorHAnsi"/>
+              </w:rPr>
+            </w:pPr>
+            <w:r>
+              <w:rPr>
+                <w:rFonts w:asciiTheme="majorHAnsi" w:hAnsiTheme="majorHAnsi" w:cstheme="majorHAnsi"/>
+                <w:b/>
+                <w:bCs/>
+              </w:rPr>
+              <w:t xml:space="preserve">Resumen: </w:t>
+            </w:r>
+            <w:r>
+              <w:rPr>
+                <w:rFonts w:asciiTheme="majorHAnsi" w:hAnsiTheme="majorHAnsi" w:cstheme="majorHAnsi"/>
+              </w:rPr>
+              <w:t>Verifica</w:t>
+            </w:r>
+            <w:r>
+              <w:rPr>
+                <w:rFonts w:asciiTheme="majorHAnsi" w:hAnsiTheme="majorHAnsi" w:cstheme="majorHAnsi"/>
+              </w:rPr>
+              <w:t xml:space="preserve"> </w:t>
+            </w:r>
+            <w:r>
+              <w:rPr>
+                <w:rFonts w:asciiTheme="majorHAnsi" w:hAnsiTheme="majorHAnsi" w:cstheme="majorHAnsi"/>
+              </w:rPr>
+              <w:t xml:space="preserve">que el método de guardar </w:t>
+            </w:r>
+            <w:r>
+              <w:rPr>
+                <w:rFonts w:asciiTheme="majorHAnsi" w:hAnsiTheme="majorHAnsi" w:cstheme="majorHAnsi"/>
+              </w:rPr>
+              <w:t>no acepte una comisión nula.</w:t>
+            </w:r>
+          </w:p>
+        </w:tc>
+      </w:tr>
+      <w:tr>
+        <w:trPr>
+          <w:trHeight w:val="288"/>
+        </w:trPr>
+        <w:tc>
+          <w:tcPr>
+            <w:tcW w:w="1606" w:type="dxa"/>
+          </w:tcPr>
+          <w:p>
+            <w:pPr>
+              <w:rPr>
+                <w:rFonts w:asciiTheme="majorHAnsi" w:hAnsiTheme="majorHAnsi" w:cstheme="majorHAnsi"/>
+                <w:b/>
+                <w:bCs/>
+                <w:lang w:val="en-US"/>
+              </w:rPr>
+            </w:pPr>
+            <w:r>
+              <w:rPr>
+                <w:rFonts w:asciiTheme="majorHAnsi" w:hAnsiTheme="majorHAnsi" w:cstheme="majorHAnsi"/>
+                <w:b/>
+                <w:bCs/>
+                <w:lang w:val="en-US"/>
+              </w:rPr>
+              <w:t>Clas</w:t>
+            </w:r>
+            <w:r>
+              <w:rPr>
+                <w:rFonts w:asciiTheme="majorHAnsi" w:hAnsiTheme="majorHAnsi" w:cstheme="majorHAnsi"/>
+                <w:b/>
+                <w:bCs/>
+                <w:lang w:val="en-US"/>
+              </w:rPr>
+              <w:t>e</w:t>
+            </w:r>
+          </w:p>
+        </w:tc>
+        <w:tc>
+          <w:tcPr>
+            <w:tcW w:w="941" w:type="dxa"/>
+          </w:tcPr>
+          <w:p>
+            <w:pPr>
+              <w:rPr>
+                <w:rFonts w:asciiTheme="majorHAnsi" w:hAnsiTheme="majorHAnsi" w:cstheme="majorHAnsi"/>
+                <w:b/>
+                <w:bCs/>
+                <w:lang w:val="en-US"/>
+              </w:rPr>
+            </w:pPr>
+            <w:r>
+              <w:rPr>
+                <w:rFonts w:asciiTheme="majorHAnsi" w:hAnsiTheme="majorHAnsi" w:cstheme="majorHAnsi"/>
+                <w:b/>
+                <w:bCs/>
+                <w:lang w:val="en-US"/>
+              </w:rPr>
+              <w:t>Metodo</w:t>
+            </w:r>
+          </w:p>
+        </w:tc>
+        <w:tc>
+          <w:tcPr>
+            <w:tcW w:w="1766" w:type="dxa"/>
+          </w:tcPr>
+          <w:p>
+            <w:pPr>
+              <w:rPr>
+                <w:rFonts w:asciiTheme="majorHAnsi" w:hAnsiTheme="majorHAnsi" w:cstheme="majorHAnsi"/>
+                <w:b/>
+                <w:bCs/>
+                <w:lang w:val="en-US"/>
+              </w:rPr>
+            </w:pPr>
+            <w:r>
+              <w:rPr>
+                <w:rFonts w:asciiTheme="majorHAnsi" w:hAnsiTheme="majorHAnsi" w:cstheme="majorHAnsi"/>
+                <w:b/>
+                <w:bCs/>
+                <w:lang w:val="en-US"/>
+              </w:rPr>
+              <w:t>Escenario</w:t>
+            </w:r>
+          </w:p>
+        </w:tc>
+        <w:tc>
+          <w:tcPr>
+            <w:tcW w:w="2416" w:type="dxa"/>
+          </w:tcPr>
+          <w:p>
+            <w:pPr>
+              <w:rPr>
+                <w:rFonts w:asciiTheme="majorHAnsi" w:hAnsiTheme="majorHAnsi" w:cstheme="majorHAnsi"/>
+                <w:b/>
+                <w:bCs/>
+                <w:lang w:val="en-US"/>
+              </w:rPr>
+            </w:pPr>
+            <w:r>
+              <w:rPr>
+                <w:rFonts w:asciiTheme="majorHAnsi" w:hAnsiTheme="majorHAnsi" w:cstheme="majorHAnsi"/>
+                <w:b/>
+                <w:bCs/>
+                <w:lang w:val="en-US"/>
+              </w:rPr>
+              <w:t>Entrada</w:t>
+            </w:r>
+          </w:p>
+        </w:tc>
+        <w:tc>
+          <w:tcPr>
+            <w:tcW w:w="2520" w:type="dxa"/>
+          </w:tcPr>
+          <w:p>
+            <w:pPr>
+              <w:rPr>
+                <w:rFonts w:asciiTheme="majorHAnsi" w:hAnsiTheme="majorHAnsi" w:cstheme="majorHAnsi"/>
+                <w:b/>
+                <w:bCs/>
+                <w:lang w:val="en-US"/>
+              </w:rPr>
+            </w:pPr>
+            <w:r>
+              <w:rPr>
+                <w:rFonts w:asciiTheme="majorHAnsi" w:hAnsiTheme="majorHAnsi" w:cstheme="majorHAnsi"/>
+                <w:b/>
+                <w:bCs/>
+                <w:lang w:val="en-US"/>
+              </w:rPr>
+              <w:t>Salida</w:t>
+            </w:r>
+          </w:p>
+        </w:tc>
+      </w:tr>
+      <w:tr>
+        <w:trPr>
+          <w:trHeight w:val="454"/>
+        </w:trPr>
+        <w:tc>
+          <w:tcPr>
+            <w:tcW w:w="1606" w:type="dxa"/>
+          </w:tcPr>
+          <w:p>
+            <w:pPr>
+              <w:rPr>
+                <w:rFonts w:asciiTheme="majorHAnsi" w:hAnsiTheme="majorHAnsi" w:cstheme="majorHAnsi"/>
+                <w:lang w:val="en-US"/>
+              </w:rPr>
+            </w:pPr>
+            <w:r>
+              <w:rPr>
+                <w:rFonts w:asciiTheme="majorHAnsi" w:hAnsiTheme="majorHAnsi" w:cstheme="majorHAnsi"/>
+                <w:lang w:val="en-US"/>
+              </w:rPr>
+              <w:t>SalesPerson</w:t>
+            </w:r>
+          </w:p>
+        </w:tc>
+        <w:tc>
+          <w:tcPr>
+            <w:tcW w:w="941" w:type="dxa"/>
+          </w:tcPr>
+          <w:p>
+            <w:pPr>
+              <w:rPr>
+                <w:rFonts w:asciiTheme="majorHAnsi" w:hAnsiTheme="majorHAnsi" w:cstheme="majorHAnsi"/>
+                <w:lang w:val="en-US"/>
+              </w:rPr>
+            </w:pPr>
+            <w:r>
+              <w:rPr>
+                <w:rFonts w:asciiTheme="majorHAnsi" w:hAnsiTheme="majorHAnsi" w:cstheme="majorHAnsi"/>
+                <w:lang w:val="en-US"/>
+              </w:rPr>
+              <w:t>salesPersonWrongComissionNull</w:t>
+            </w:r>
+          </w:p>
+        </w:tc>
+        <w:tc>
+          <w:tcPr>
+            <w:tcW w:w="1766" w:type="dxa"/>
+          </w:tcPr>
+          <w:p>
+            <w:pPr>
+              <w:rPr>
+                <w:rFonts w:asciiTheme="majorHAnsi" w:hAnsiTheme="majorHAnsi" w:cstheme="majorHAnsi"/>
+                <w:lang w:val="en-US"/>
+              </w:rPr>
+            </w:pPr>
+            <w:r>
+              <w:rPr>
+                <w:rFonts w:asciiTheme="majorHAnsi" w:hAnsiTheme="majorHAnsi" w:cstheme="majorHAnsi"/>
+                <w:lang w:val="en-US"/>
+              </w:rPr>
+              <w:t>setup()</w:t>
+            </w:r>
+          </w:p>
+        </w:tc>
+        <w:tc>
+          <w:tcPr>
+            <w:tcW w:w="2416" w:type="dxa"/>
+          </w:tcPr>
+          <w:p>
+            <w:pPr>
+              <w:rPr>
+                <w:rFonts w:asciiTheme="majorHAnsi" w:hAnsiTheme="majorHAnsi" w:cstheme="majorHAnsi"/>
+                <w:lang w:val="en-US"/>
+              </w:rPr>
+            </w:pPr>
+            <w:r>
+              <w:rPr>
+                <w:rFonts w:asciiTheme="majorHAnsi" w:hAnsiTheme="majorHAnsi" w:cstheme="majorHAnsi"/>
+                <w:lang w:val="en-US"/>
+              </w:rPr>
+              <w:t>Commisionpct = null</w:t>
+            </w:r>
+          </w:p>
+          <w:p>
+            <w:pPr>
+              <w:rPr>
+                <w:rFonts w:asciiTheme="majorHAnsi" w:hAnsiTheme="majorHAnsi" w:cstheme="majorHAnsi"/>
+                <w:lang w:val="en-US"/>
+              </w:rPr>
+            </w:pPr>
+          </w:p>
+        </w:tc>
+        <w:tc>
+          <w:tcPr>
+            <w:tcW w:w="2520" w:type="dxa"/>
+          </w:tcPr>
+          <w:p>
+            <w:pPr>
+              <w:rPr>
+                <w:rFonts w:asciiTheme="majorHAnsi" w:hAnsiTheme="majorHAnsi" w:cstheme="majorHAnsi"/>
+              </w:rPr>
+            </w:pPr>
+            <w:r>
+              <w:rPr>
+                <w:rFonts w:asciiTheme="majorHAnsi" w:hAnsiTheme="majorHAnsi" w:cstheme="majorHAnsi"/>
+              </w:rPr>
+              <w:t xml:space="preserve">La persona vendedora </w:t>
+            </w:r>
+            <w:r>
+              <w:rPr>
+                <w:rFonts w:asciiTheme="majorHAnsi" w:hAnsiTheme="majorHAnsi" w:cstheme="majorHAnsi"/>
+              </w:rPr>
+              <w:t xml:space="preserve">no </w:t>
+            </w:r>
+            <w:r>
+              <w:rPr>
+                <w:rFonts w:asciiTheme="majorHAnsi" w:hAnsiTheme="majorHAnsi" w:cstheme="majorHAnsi"/>
+              </w:rPr>
+              <w:t>fue g</w:t>
+            </w:r>
+            <w:r>
+              <w:rPr>
+                <w:rFonts w:asciiTheme="majorHAnsi" w:hAnsiTheme="majorHAnsi" w:cstheme="majorHAnsi"/>
+              </w:rPr>
+              <w:t>uardada en el Repositorio por su comisión nula, ya que debería ser entre el 0% y 100%</w:t>
+            </w:r>
+          </w:p>
+        </w:tc>
+      </w:tr>
+    </w:tbl>
+    <w:p>
+      <w:pPr>
+        <w:rPr>
+          <w:b/>
+          <w:bCs/>
+        </w:rPr>
+      </w:pPr>
+    </w:p>
+    <w:tbl>
+      <w:tblPr>
+        <w:tblW w:w="9249" w:type="dxa"/>
+        <w:tblInd w:w="100" w:type="dxa"/>
+        <w:tblBorders>
+          <w:top w:val="single" w:sz="4" w:space="0" w:color="auto"/>
+          <w:left w:val="single" w:sz="4" w:space="0" w:color="auto"/>
+          <w:bottom w:val="single" w:sz="4" w:space="0" w:color="auto"/>
+          <w:right w:val="single" w:sz="4" w:space="0" w:color="auto"/>
+          <w:insideH w:val="single" w:sz="4" w:space="0" w:color="auto"/>
+          <w:insideV w:val="single" w:sz="4" w:space="0" w:color="auto"/>
+        </w:tblBorders>
+        <w:tblCellMar>
+          <w:left w:w="70" w:type="dxa"/>
+          <w:right w:w="70" w:type="dxa"/>
+        </w:tblCellMar>
+        <w:tblLook w:val="0000" w:firstRow="0" w:lastRow="0" w:firstColumn="0" w:lastColumn="0" w:noHBand="0" w:noVBand="0"/>
+      </w:tblPr>
+      <w:tblGrid>
+        <w:gridCol w:w="1393"/>
+        <w:gridCol w:w="2784"/>
+        <w:gridCol w:w="1365"/>
+        <w:gridCol w:w="1895"/>
+        <w:gridCol w:w="1812"/>
+      </w:tblGrid>
+      <w:tr>
+        <w:trPr>
+          <w:trHeight w:val="388"/>
+        </w:trPr>
+        <w:tc>
+          <w:tcPr>
+            <w:tcW w:w="9249" w:type="dxa"/>
+            <w:gridSpan w:val="5"/>
+          </w:tcPr>
+          <w:p>
+            <w:pPr>
+              <w:rPr>
+                <w:rFonts w:asciiTheme="majorHAnsi" w:hAnsiTheme="majorHAnsi" w:cstheme="majorHAnsi"/>
+              </w:rPr>
+            </w:pPr>
+            <w:r>
+              <w:rPr>
+                <w:rFonts w:asciiTheme="majorHAnsi" w:hAnsiTheme="majorHAnsi" w:cstheme="majorHAnsi"/>
+                <w:b/>
+                <w:bCs/>
+              </w:rPr>
+              <w:t xml:space="preserve">Resumen: </w:t>
+            </w:r>
+            <w:r>
+              <w:rPr>
+                <w:rFonts w:asciiTheme="majorHAnsi" w:hAnsiTheme="majorHAnsi" w:cstheme="majorHAnsi"/>
+              </w:rPr>
+              <w:t>Verifica</w:t>
+            </w:r>
+            <w:r>
+              <w:rPr>
+                <w:rFonts w:asciiTheme="majorHAnsi" w:hAnsiTheme="majorHAnsi" w:cstheme="majorHAnsi"/>
+              </w:rPr>
+              <w:t xml:space="preserve"> </w:t>
+            </w:r>
+            <w:r>
+              <w:rPr>
+                <w:rFonts w:asciiTheme="majorHAnsi" w:hAnsiTheme="majorHAnsi" w:cstheme="majorHAnsi"/>
+              </w:rPr>
+              <w:t xml:space="preserve">que el método de guardar </w:t>
+            </w:r>
+            <w:r>
+              <w:rPr>
+                <w:rFonts w:asciiTheme="majorHAnsi" w:hAnsiTheme="majorHAnsi" w:cstheme="majorHAnsi"/>
+              </w:rPr>
+              <w:t xml:space="preserve">no acepte una comisión </w:t>
+            </w:r>
+            <w:r>
+              <w:rPr>
+                <w:rFonts w:asciiTheme="majorHAnsi" w:hAnsiTheme="majorHAnsi" w:cstheme="majorHAnsi"/>
+              </w:rPr>
+              <w:t>errónea.</w:t>
+            </w:r>
+          </w:p>
+        </w:tc>
+      </w:tr>
+      <w:tr>
+        <w:trPr>
+          <w:trHeight w:val="288"/>
+        </w:trPr>
+        <w:tc>
+          <w:tcPr>
+            <w:tcW w:w="1606" w:type="dxa"/>
+          </w:tcPr>
+          <w:p>
+            <w:pPr>
+              <w:rPr>
+                <w:rFonts w:asciiTheme="majorHAnsi" w:hAnsiTheme="majorHAnsi" w:cstheme="majorHAnsi"/>
+                <w:b/>
+                <w:bCs/>
+                <w:lang w:val="en-US"/>
+              </w:rPr>
+            </w:pPr>
+            <w:r>
+              <w:rPr>
+                <w:rFonts w:asciiTheme="majorHAnsi" w:hAnsiTheme="majorHAnsi" w:cstheme="majorHAnsi"/>
+                <w:b/>
+                <w:bCs/>
+                <w:lang w:val="en-US"/>
+              </w:rPr>
+              <w:t>Clas</w:t>
+            </w:r>
+            <w:r>
+              <w:rPr>
+                <w:rFonts w:asciiTheme="majorHAnsi" w:hAnsiTheme="majorHAnsi" w:cstheme="majorHAnsi"/>
+                <w:b/>
+                <w:bCs/>
+                <w:lang w:val="en-US"/>
+              </w:rPr>
+              <w:t>e</w:t>
+            </w:r>
+          </w:p>
+        </w:tc>
+        <w:tc>
+          <w:tcPr>
+            <w:tcW w:w="941" w:type="dxa"/>
+          </w:tcPr>
+          <w:p>
+            <w:pPr>
+              <w:rPr>
+                <w:rFonts w:asciiTheme="majorHAnsi" w:hAnsiTheme="majorHAnsi" w:cstheme="majorHAnsi"/>
+                <w:b/>
+                <w:bCs/>
+                <w:lang w:val="en-US"/>
+              </w:rPr>
+            </w:pPr>
+            <w:r>
+              <w:rPr>
+                <w:rFonts w:asciiTheme="majorHAnsi" w:hAnsiTheme="majorHAnsi" w:cstheme="majorHAnsi"/>
+                <w:b/>
+                <w:bCs/>
+                <w:lang w:val="en-US"/>
+              </w:rPr>
+              <w:t>Metodo</w:t>
+            </w:r>
+          </w:p>
+        </w:tc>
+        <w:tc>
+          <w:tcPr>
+            <w:tcW w:w="1766" w:type="dxa"/>
+          </w:tcPr>
+          <w:p>
+            <w:pPr>
+              <w:rPr>
+                <w:rFonts w:asciiTheme="majorHAnsi" w:hAnsiTheme="majorHAnsi" w:cstheme="majorHAnsi"/>
+                <w:b/>
+                <w:bCs/>
+                <w:lang w:val="en-US"/>
+              </w:rPr>
+            </w:pPr>
+            <w:r>
+              <w:rPr>
+                <w:rFonts w:asciiTheme="majorHAnsi" w:hAnsiTheme="majorHAnsi" w:cstheme="majorHAnsi"/>
+                <w:b/>
+                <w:bCs/>
+                <w:lang w:val="en-US"/>
+              </w:rPr>
+              <w:t>Escenario</w:t>
+            </w:r>
+          </w:p>
+        </w:tc>
+        <w:tc>
+          <w:tcPr>
+            <w:tcW w:w="2416" w:type="dxa"/>
+          </w:tcPr>
+          <w:p>
+            <w:pPr>
+              <w:rPr>
+                <w:rFonts w:asciiTheme="majorHAnsi" w:hAnsiTheme="majorHAnsi" w:cstheme="majorHAnsi"/>
+                <w:b/>
+                <w:bCs/>
+                <w:lang w:val="en-US"/>
+              </w:rPr>
+            </w:pPr>
+            <w:r>
+              <w:rPr>
+                <w:rFonts w:asciiTheme="majorHAnsi" w:hAnsiTheme="majorHAnsi" w:cstheme="majorHAnsi"/>
+                <w:b/>
+                <w:bCs/>
+                <w:lang w:val="en-US"/>
+              </w:rPr>
+              <w:t>Entrada</w:t>
+            </w:r>
+          </w:p>
+        </w:tc>
+        <w:tc>
+          <w:tcPr>
+            <w:tcW w:w="2520" w:type="dxa"/>
+          </w:tcPr>
+          <w:p>
+            <w:pPr>
+              <w:rPr>
+                <w:rFonts w:asciiTheme="majorHAnsi" w:hAnsiTheme="majorHAnsi" w:cstheme="majorHAnsi"/>
+                <w:b/>
+                <w:bCs/>
+                <w:lang w:val="en-US"/>
+              </w:rPr>
+            </w:pPr>
+            <w:r>
+              <w:rPr>
+                <w:rFonts w:asciiTheme="majorHAnsi" w:hAnsiTheme="majorHAnsi" w:cstheme="majorHAnsi"/>
+                <w:b/>
+                <w:bCs/>
+                <w:lang w:val="en-US"/>
+              </w:rPr>
+              <w:t>Salida</w:t>
+            </w:r>
+          </w:p>
+        </w:tc>
+      </w:tr>
+      <w:tr>
+        <w:trPr>
+          <w:trHeight w:val="454"/>
+        </w:trPr>
+        <w:tc>
+          <w:tcPr>
+            <w:tcW w:w="1606" w:type="dxa"/>
+          </w:tcPr>
+          <w:p>
+            <w:pPr>
+              <w:rPr>
+                <w:rFonts w:asciiTheme="majorHAnsi" w:hAnsiTheme="majorHAnsi" w:cstheme="majorHAnsi"/>
+                <w:lang w:val="en-US"/>
+              </w:rPr>
+            </w:pPr>
+            <w:r>
+              <w:rPr>
+                <w:rFonts w:asciiTheme="majorHAnsi" w:hAnsiTheme="majorHAnsi" w:cstheme="majorHAnsi"/>
+                <w:lang w:val="en-US"/>
+              </w:rPr>
+              <w:t>SalesPerson</w:t>
+            </w:r>
+          </w:p>
+        </w:tc>
+        <w:tc>
+          <w:tcPr>
+            <w:tcW w:w="941" w:type="dxa"/>
+          </w:tcPr>
+          <w:p>
+            <w:pPr>
+              <w:rPr>
+                <w:rFonts w:asciiTheme="majorHAnsi" w:hAnsiTheme="majorHAnsi" w:cstheme="majorHAnsi"/>
+                <w:lang w:val="en-US"/>
+              </w:rPr>
+            </w:pPr>
+            <w:r>
+              <w:rPr>
+                <w:rFonts w:asciiTheme="majorHAnsi" w:hAnsiTheme="majorHAnsi" w:cstheme="majorHAnsi"/>
+                <w:lang w:val="en-US"/>
+              </w:rPr>
+              <w:t>salesPersonPercentageWrong</w:t>
+            </w:r>
+          </w:p>
+        </w:tc>
+        <w:tc>
+          <w:tcPr>
+            <w:tcW w:w="1766" w:type="dxa"/>
+          </w:tcPr>
+          <w:p>
+            <w:pPr>
+              <w:rPr>
+                <w:rFonts w:asciiTheme="majorHAnsi" w:hAnsiTheme="majorHAnsi" w:cstheme="majorHAnsi"/>
+                <w:lang w:val="en-US"/>
+              </w:rPr>
+            </w:pPr>
+            <w:r>
+              <w:rPr>
+                <w:rFonts w:asciiTheme="majorHAnsi" w:hAnsiTheme="majorHAnsi" w:cstheme="majorHAnsi"/>
+                <w:lang w:val="en-US"/>
+              </w:rPr>
+              <w:t>setup()</w:t>
+            </w:r>
+          </w:p>
+        </w:tc>
+        <w:tc>
+          <w:tcPr>
+            <w:tcW w:w="2416" w:type="dxa"/>
+          </w:tcPr>
+          <w:p>
+            <w:pPr>
+              <w:rPr>
+                <w:rFonts w:asciiTheme="majorHAnsi" w:hAnsiTheme="majorHAnsi" w:cstheme="majorHAnsi"/>
+                <w:lang w:val="en-US"/>
+              </w:rPr>
+            </w:pPr>
+            <w:r>
+              <w:rPr>
+                <w:rFonts w:asciiTheme="majorHAnsi" w:hAnsiTheme="majorHAnsi" w:cstheme="majorHAnsi"/>
+                <w:lang w:val="en-US"/>
+              </w:rPr>
+              <w:t xml:space="preserve">Commisionpct = </w:t>
+            </w:r>
+            <w:r>
+              <w:rPr>
+                <w:rFonts w:asciiTheme="majorHAnsi" w:hAnsiTheme="majorHAnsi" w:cstheme="majorHAnsi"/>
+                <w:lang w:val="en-US"/>
+              </w:rPr>
+              <w:t>80</w:t>
+            </w:r>
+          </w:p>
+          <w:p>
+            <w:pPr>
+              <w:rPr>
+                <w:rFonts w:asciiTheme="majorHAnsi" w:hAnsiTheme="majorHAnsi" w:cstheme="majorHAnsi"/>
+                <w:lang w:val="en-US"/>
+              </w:rPr>
+            </w:pPr>
+          </w:p>
+        </w:tc>
+        <w:tc>
+          <w:tcPr>
+            <w:tcW w:w="2520" w:type="dxa"/>
+          </w:tcPr>
+          <w:p>
+            <w:pPr>
+              <w:rPr>
+                <w:rFonts w:asciiTheme="majorHAnsi" w:hAnsiTheme="majorHAnsi" w:cstheme="majorHAnsi"/>
+              </w:rPr>
+            </w:pPr>
+            <w:r>
+              <w:rPr>
+                <w:rFonts w:asciiTheme="majorHAnsi" w:hAnsiTheme="majorHAnsi" w:cstheme="majorHAnsi"/>
+              </w:rPr>
+              <w:t xml:space="preserve">La persona vendedora </w:t>
+            </w:r>
+            <w:r>
+              <w:rPr>
+                <w:rFonts w:asciiTheme="majorHAnsi" w:hAnsiTheme="majorHAnsi" w:cstheme="majorHAnsi"/>
+              </w:rPr>
+              <w:t xml:space="preserve">no </w:t>
+            </w:r>
+            <w:r>
+              <w:rPr>
+                <w:rFonts w:asciiTheme="majorHAnsi" w:hAnsiTheme="majorHAnsi" w:cstheme="majorHAnsi"/>
+              </w:rPr>
+              <w:t>fue g</w:t>
+            </w:r>
+            <w:r>
+              <w:rPr>
+                <w:rFonts w:asciiTheme="majorHAnsi" w:hAnsiTheme="majorHAnsi" w:cstheme="majorHAnsi"/>
+              </w:rPr>
+              <w:t xml:space="preserve">uardada en el Repositorio por su comisión </w:t>
+            </w:r>
+            <w:r>
+              <w:rPr>
+                <w:rFonts w:asciiTheme="majorHAnsi" w:hAnsiTheme="majorHAnsi" w:cstheme="majorHAnsi"/>
+              </w:rPr>
+              <w:t>errónea</w:t>
+            </w:r>
+            <w:r>
+              <w:rPr>
+                <w:rFonts w:asciiTheme="majorHAnsi" w:hAnsiTheme="majorHAnsi" w:cstheme="majorHAnsi"/>
+              </w:rPr>
+              <w:t>, ya que debería ser entre el 0% y 100%</w:t>
+            </w:r>
+          </w:p>
+        </w:tc>
+      </w:tr>
+    </w:tbl>
+    <w:p>
+      <w:pPr>
+        <w:rPr>
+          <w:b/>
+          <w:bCs/>
+        </w:rPr>
+      </w:pPr>
+    </w:p>
+    <w:tbl>
+      <w:tblPr>
+        <w:tblW w:w="9249" w:type="dxa"/>
+        <w:tblInd w:w="100" w:type="dxa"/>
+        <w:tblBorders>
+          <w:top w:val="single" w:sz="4" w:space="0" w:color="auto"/>
+          <w:left w:val="single" w:sz="4" w:space="0" w:color="auto"/>
+          <w:bottom w:val="single" w:sz="4" w:space="0" w:color="auto"/>
+          <w:right w:val="single" w:sz="4" w:space="0" w:color="auto"/>
+          <w:insideH w:val="single" w:sz="4" w:space="0" w:color="auto"/>
+          <w:insideV w:val="single" w:sz="4" w:space="0" w:color="auto"/>
+        </w:tblBorders>
+        <w:tblCellMar>
+          <w:left w:w="70" w:type="dxa"/>
+          <w:right w:w="70" w:type="dxa"/>
+        </w:tblCellMar>
+        <w:tblLook w:val="0000" w:firstRow="0" w:lastRow="0" w:firstColumn="0" w:lastColumn="0" w:noHBand="0" w:noVBand="0"/>
+      </w:tblPr>
+      <w:tblGrid>
+        <w:gridCol w:w="1426"/>
+        <w:gridCol w:w="2483"/>
+        <w:gridCol w:w="1428"/>
+        <w:gridCol w:w="1966"/>
+        <w:gridCol w:w="1946"/>
+      </w:tblGrid>
+      <w:tr>
+        <w:trPr>
+          <w:trHeight w:val="388"/>
+        </w:trPr>
+        <w:tc>
+          <w:tcPr>
+            <w:tcW w:w="9249" w:type="dxa"/>
+            <w:gridSpan w:val="5"/>
+          </w:tcPr>
+          <w:p>
+            <w:pPr>
+              <w:rPr>
+                <w:rFonts w:asciiTheme="majorHAnsi" w:hAnsiTheme="majorHAnsi" w:cstheme="majorHAnsi"/>
+              </w:rPr>
+            </w:pPr>
+            <w:r>
+              <w:rPr>
+                <w:rFonts w:asciiTheme="majorHAnsi" w:hAnsiTheme="majorHAnsi" w:cstheme="majorHAnsi"/>
+                <w:b/>
+                <w:bCs/>
+              </w:rPr>
+              <w:t xml:space="preserve">Resumen: </w:t>
+            </w:r>
+            <w:r>
+              <w:rPr>
+                <w:rFonts w:asciiTheme="majorHAnsi" w:hAnsiTheme="majorHAnsi" w:cstheme="majorHAnsi"/>
+              </w:rPr>
+              <w:t>Verifica</w:t>
+            </w:r>
+            <w:r>
+              <w:rPr>
+                <w:rFonts w:asciiTheme="majorHAnsi" w:hAnsiTheme="majorHAnsi" w:cstheme="majorHAnsi"/>
+              </w:rPr>
+              <w:t xml:space="preserve"> </w:t>
+            </w:r>
+            <w:r>
+              <w:rPr>
+                <w:rFonts w:asciiTheme="majorHAnsi" w:hAnsiTheme="majorHAnsi" w:cstheme="majorHAnsi"/>
+              </w:rPr>
+              <w:t xml:space="preserve">que el método </w:t>
+            </w:r>
+            <w:r>
+              <w:rPr>
+                <w:rFonts w:asciiTheme="majorHAnsi" w:hAnsiTheme="majorHAnsi" w:cstheme="majorHAnsi"/>
+              </w:rPr>
+              <w:t>edite correctamente</w:t>
+            </w:r>
+          </w:p>
+        </w:tc>
+      </w:tr>
+      <w:tr>
+        <w:trPr>
+          <w:trHeight w:val="288"/>
+        </w:trPr>
+        <w:tc>
+          <w:tcPr>
+            <w:tcW w:w="1606" w:type="dxa"/>
+          </w:tcPr>
+          <w:p>
+            <w:pPr>
+              <w:rPr>
+                <w:rFonts w:asciiTheme="majorHAnsi" w:hAnsiTheme="majorHAnsi" w:cstheme="majorHAnsi"/>
+                <w:b/>
+                <w:bCs/>
+                <w:lang w:val="en-US"/>
+              </w:rPr>
+            </w:pPr>
+            <w:r>
+              <w:rPr>
+                <w:rFonts w:asciiTheme="majorHAnsi" w:hAnsiTheme="majorHAnsi" w:cstheme="majorHAnsi"/>
+                <w:b/>
+                <w:bCs/>
+                <w:lang w:val="en-US"/>
+              </w:rPr>
+              <w:t>Clas</w:t>
+            </w:r>
+            <w:r>
+              <w:rPr>
+                <w:rFonts w:asciiTheme="majorHAnsi" w:hAnsiTheme="majorHAnsi" w:cstheme="majorHAnsi"/>
+                <w:b/>
+                <w:bCs/>
+                <w:lang w:val="en-US"/>
+              </w:rPr>
+              <w:t>e</w:t>
+            </w:r>
+          </w:p>
+        </w:tc>
+        <w:tc>
+          <w:tcPr>
+            <w:tcW w:w="941" w:type="dxa"/>
+          </w:tcPr>
+          <w:p>
+            <w:pPr>
+              <w:rPr>
+                <w:rFonts w:asciiTheme="majorHAnsi" w:hAnsiTheme="majorHAnsi" w:cstheme="majorHAnsi"/>
+                <w:b/>
+                <w:bCs/>
+                <w:lang w:val="en-US"/>
+              </w:rPr>
+            </w:pPr>
+            <w:r>
+              <w:rPr>
+                <w:rFonts w:asciiTheme="majorHAnsi" w:hAnsiTheme="majorHAnsi" w:cstheme="majorHAnsi"/>
+                <w:b/>
+                <w:bCs/>
+                <w:lang w:val="en-US"/>
+              </w:rPr>
+              <w:t>Metodo</w:t>
+            </w:r>
+          </w:p>
+        </w:tc>
+        <w:tc>
+          <w:tcPr>
+            <w:tcW w:w="1766" w:type="dxa"/>
+          </w:tcPr>
+          <w:p>
+            <w:pPr>
+              <w:rPr>
+                <w:rFonts w:asciiTheme="majorHAnsi" w:hAnsiTheme="majorHAnsi" w:cstheme="majorHAnsi"/>
+                <w:b/>
+                <w:bCs/>
+                <w:lang w:val="en-US"/>
+              </w:rPr>
+            </w:pPr>
+            <w:r>
+              <w:rPr>
+                <w:rFonts w:asciiTheme="majorHAnsi" w:hAnsiTheme="majorHAnsi" w:cstheme="majorHAnsi"/>
+                <w:b/>
+                <w:bCs/>
+                <w:lang w:val="en-US"/>
+              </w:rPr>
+              <w:t>Escenario</w:t>
+            </w:r>
+          </w:p>
+        </w:tc>
+        <w:tc>
+          <w:tcPr>
+            <w:tcW w:w="2416" w:type="dxa"/>
+          </w:tcPr>
+          <w:p>
+            <w:pPr>
+              <w:rPr>
+                <w:rFonts w:asciiTheme="majorHAnsi" w:hAnsiTheme="majorHAnsi" w:cstheme="majorHAnsi"/>
+                <w:b/>
+                <w:bCs/>
+                <w:lang w:val="en-US"/>
+              </w:rPr>
+            </w:pPr>
+            <w:r>
+              <w:rPr>
+                <w:rFonts w:asciiTheme="majorHAnsi" w:hAnsiTheme="majorHAnsi" w:cstheme="majorHAnsi"/>
+                <w:b/>
+                <w:bCs/>
+                <w:lang w:val="en-US"/>
+              </w:rPr>
+              <w:t>Entrada</w:t>
+            </w:r>
+          </w:p>
+        </w:tc>
+        <w:tc>
+          <w:tcPr>
+            <w:tcW w:w="2520" w:type="dxa"/>
+          </w:tcPr>
+          <w:p>
+            <w:pPr>
+              <w:rPr>
+                <w:rFonts w:asciiTheme="majorHAnsi" w:hAnsiTheme="majorHAnsi" w:cstheme="majorHAnsi"/>
+                <w:b/>
+                <w:bCs/>
+                <w:lang w:val="en-US"/>
+              </w:rPr>
+            </w:pPr>
+            <w:r>
+              <w:rPr>
+                <w:rFonts w:asciiTheme="majorHAnsi" w:hAnsiTheme="majorHAnsi" w:cstheme="majorHAnsi"/>
+                <w:b/>
+                <w:bCs/>
+                <w:lang w:val="en-US"/>
+              </w:rPr>
+              <w:t>Salida</w:t>
+            </w:r>
+          </w:p>
+        </w:tc>
+      </w:tr>
+      <w:tr>
+        <w:trPr>
+          <w:trHeight w:val="454"/>
+        </w:trPr>
+        <w:tc>
+          <w:tcPr>
+            <w:tcW w:w="1606" w:type="dxa"/>
+          </w:tcPr>
+          <w:p>
+            <w:pPr>
+              <w:rPr>
+                <w:rFonts w:asciiTheme="majorHAnsi" w:hAnsiTheme="majorHAnsi" w:cstheme="majorHAnsi"/>
+                <w:lang w:val="en-US"/>
+              </w:rPr>
+            </w:pPr>
+            <w:r>
+              <w:rPr>
+                <w:rFonts w:asciiTheme="majorHAnsi" w:hAnsiTheme="majorHAnsi" w:cstheme="majorHAnsi"/>
+                <w:lang w:val="en-US"/>
+              </w:rPr>
+              <w:t>SalesPerson</w:t>
+            </w:r>
+          </w:p>
+        </w:tc>
+        <w:tc>
+          <w:tcPr>
+            <w:tcW w:w="941" w:type="dxa"/>
+          </w:tcPr>
+          <w:p>
+            <w:pPr>
+              <w:rPr>
+                <w:rFonts w:asciiTheme="majorHAnsi" w:hAnsiTheme="majorHAnsi" w:cstheme="majorHAnsi"/>
+                <w:lang w:val="en-US"/>
+              </w:rPr>
+            </w:pPr>
+            <w:r>
+              <w:rPr>
+                <w:rFonts w:asciiTheme="majorHAnsi" w:hAnsiTheme="majorHAnsi" w:cstheme="majorHAnsi"/>
+                <w:lang w:val="en-US"/>
+              </w:rPr>
+              <w:t>updateSalesPersonCorrect</w:t>
+            </w:r>
+          </w:p>
+        </w:tc>
+        <w:tc>
+          <w:tcPr>
+            <w:tcW w:w="1766" w:type="dxa"/>
+          </w:tcPr>
+          <w:p>
+            <w:pPr>
+              <w:rPr>
+                <w:rFonts w:asciiTheme="majorHAnsi" w:hAnsiTheme="majorHAnsi" w:cstheme="majorHAnsi"/>
+                <w:lang w:val="en-US"/>
+              </w:rPr>
+            </w:pPr>
+            <w:r>
+              <w:rPr>
+                <w:rFonts w:asciiTheme="majorHAnsi" w:hAnsiTheme="majorHAnsi" w:cstheme="majorHAnsi"/>
+                <w:lang w:val="en-US"/>
+              </w:rPr>
+              <w:t>setup()</w:t>
+            </w:r>
+          </w:p>
+        </w:tc>
+        <w:tc>
+          <w:tcPr>
+            <w:tcW w:w="2416" w:type="dxa"/>
+          </w:tcPr>
+          <w:p>
+            <w:pPr>
+              <w:rPr>
+                <w:rFonts w:asciiTheme="majorHAnsi" w:hAnsiTheme="majorHAnsi" w:cstheme="majorHAnsi"/>
+                <w:lang w:val="en-US"/>
+              </w:rPr>
+            </w:pPr>
+            <w:r>
+              <w:rPr>
+                <w:rFonts w:asciiTheme="majorHAnsi" w:hAnsiTheme="majorHAnsi" w:cstheme="majorHAnsi"/>
+                <w:lang w:val="en-US"/>
+              </w:rPr>
+              <w:t>Salesperson person2= new Salesperson();</w:t>
+            </w:r>
+          </w:p>
+        </w:tc>
+        <w:tc>
+          <w:tcPr>
+            <w:tcW w:w="2520" w:type="dxa"/>
+          </w:tcPr>
+          <w:p>
+            <w:pPr>
+              <w:rPr>
+                <w:rFonts w:asciiTheme="majorHAnsi" w:hAnsiTheme="majorHAnsi" w:cstheme="majorHAnsi"/>
+              </w:rPr>
+            </w:pPr>
+            <w:r>
+              <w:rPr>
+                <w:rFonts w:asciiTheme="majorHAnsi" w:hAnsiTheme="majorHAnsi" w:cstheme="majorHAnsi"/>
+              </w:rPr>
+              <w:t xml:space="preserve">La persona vendedora </w:t>
+            </w:r>
+            <w:r>
+              <w:rPr>
+                <w:rFonts w:asciiTheme="majorHAnsi" w:hAnsiTheme="majorHAnsi" w:cstheme="majorHAnsi"/>
+              </w:rPr>
+              <w:t xml:space="preserve">fue editada y guardada </w:t>
+            </w:r>
+            <w:r>
+              <w:rPr>
+                <w:rFonts w:asciiTheme="majorHAnsi" w:hAnsiTheme="majorHAnsi" w:cstheme="majorHAnsi"/>
+              </w:rPr>
+              <w:lastRenderedPageBreak/>
+              <w:t>dentro del Repositorio.</w:t>
+            </w:r>
+          </w:p>
+        </w:tc>
+      </w:tr>
+    </w:tbl>
+    <w:p>
+      <w:pPr>
+        <w:rPr>
+          <w:b/>
+          <w:bCs/>
+        </w:rPr>
+      </w:pPr>
+    </w:p>
+    <w:tbl>
+      <w:tblPr>
+        <w:tblW w:w="9249" w:type="dxa"/>
+        <w:tblInd w:w="100" w:type="dxa"/>
+        <w:tblBorders>
+          <w:top w:val="single" w:sz="4" w:space="0" w:color="auto"/>
+          <w:left w:val="single" w:sz="4" w:space="0" w:color="auto"/>
+          <w:bottom w:val="single" w:sz="4" w:space="0" w:color="auto"/>
+          <w:right w:val="single" w:sz="4" w:space="0" w:color="auto"/>
+          <w:insideH w:val="single" w:sz="4" w:space="0" w:color="auto"/>
+          <w:insideV w:val="single" w:sz="4" w:space="0" w:color="auto"/>
+        </w:tblBorders>
+        <w:tblCellMar>
+          <w:left w:w="70" w:type="dxa"/>
+          <w:right w:w="70" w:type="dxa"/>
+        </w:tblCellMar>
+        <w:tblLook w:val="0000" w:firstRow="0" w:lastRow="0" w:firstColumn="0" w:lastColumn="0" w:noHBand="0" w:noVBand="0"/>
+      </w:tblPr>
+      <w:tblGrid>
+        <w:gridCol w:w="1462"/>
+        <w:gridCol w:w="2187"/>
+        <w:gridCol w:w="1496"/>
+        <w:gridCol w:w="2057"/>
+        <w:gridCol w:w="2047"/>
+      </w:tblGrid>
+      <w:tr>
+        <w:trPr>
+          <w:trHeight w:val="388"/>
+        </w:trPr>
+        <w:tc>
+          <w:tcPr>
+            <w:tcW w:w="9249" w:type="dxa"/>
+            <w:gridSpan w:val="5"/>
+          </w:tcPr>
+          <w:p>
+            <w:pPr>
+              <w:rPr>
+                <w:rFonts w:asciiTheme="majorHAnsi" w:hAnsiTheme="majorHAnsi" w:cstheme="majorHAnsi"/>
+              </w:rPr>
+            </w:pPr>
+            <w:r>
+              <w:rPr>
+                <w:rFonts w:asciiTheme="majorHAnsi" w:hAnsiTheme="majorHAnsi" w:cstheme="majorHAnsi"/>
+                <w:b/>
+                <w:bCs/>
+              </w:rPr>
+              <w:t xml:space="preserve">Resumen: </w:t>
+            </w:r>
+            <w:r>
+              <w:rPr>
+                <w:rFonts w:asciiTheme="majorHAnsi" w:hAnsiTheme="majorHAnsi" w:cstheme="majorHAnsi"/>
+              </w:rPr>
+              <w:t>Verifica</w:t>
+            </w:r>
+            <w:r>
+              <w:rPr>
+                <w:rFonts w:asciiTheme="majorHAnsi" w:hAnsiTheme="majorHAnsi" w:cstheme="majorHAnsi"/>
+              </w:rPr>
+              <w:t xml:space="preserve"> </w:t>
+            </w:r>
+            <w:r>
+              <w:rPr>
+                <w:rFonts w:asciiTheme="majorHAnsi" w:hAnsiTheme="majorHAnsi" w:cstheme="majorHAnsi"/>
+              </w:rPr>
+              <w:t>que el método</w:t>
+            </w:r>
+            <w:r>
+              <w:rPr>
+                <w:rFonts w:asciiTheme="majorHAnsi" w:hAnsiTheme="majorHAnsi" w:cstheme="majorHAnsi"/>
+              </w:rPr>
+              <w:t xml:space="preserve"> no permita</w:t>
+            </w:r>
+            <w:r>
+              <w:rPr>
+                <w:rFonts w:asciiTheme="majorHAnsi" w:hAnsiTheme="majorHAnsi" w:cstheme="majorHAnsi"/>
+              </w:rPr>
+              <w:t xml:space="preserve"> </w:t>
+            </w:r>
+            <w:r>
+              <w:rPr>
+                <w:rFonts w:asciiTheme="majorHAnsi" w:hAnsiTheme="majorHAnsi" w:cstheme="majorHAnsi"/>
+              </w:rPr>
+              <w:t>edit</w:t>
+            </w:r>
+            <w:r>
+              <w:rPr>
+                <w:rFonts w:asciiTheme="majorHAnsi" w:hAnsiTheme="majorHAnsi" w:cstheme="majorHAnsi"/>
+              </w:rPr>
+              <w:t xml:space="preserve">ar </w:t>
+            </w:r>
+            <w:r>
+              <w:rPr>
+                <w:rFonts w:asciiTheme="majorHAnsi" w:hAnsiTheme="majorHAnsi" w:cstheme="majorHAnsi"/>
+              </w:rPr>
+              <w:t>correctamente</w:t>
+            </w:r>
+          </w:p>
+        </w:tc>
+      </w:tr>
+      <w:tr>
+        <w:trPr>
+          <w:trHeight w:val="288"/>
+        </w:trPr>
+        <w:tc>
+          <w:tcPr>
+            <w:tcW w:w="1606" w:type="dxa"/>
+          </w:tcPr>
+          <w:p>
+            <w:pPr>
+              <w:rPr>
+                <w:rFonts w:asciiTheme="majorHAnsi" w:hAnsiTheme="majorHAnsi" w:cstheme="majorHAnsi"/>
+                <w:b/>
+                <w:bCs/>
+                <w:lang w:val="en-US"/>
+              </w:rPr>
+            </w:pPr>
+            <w:r>
+              <w:rPr>
+                <w:rFonts w:asciiTheme="majorHAnsi" w:hAnsiTheme="majorHAnsi" w:cstheme="majorHAnsi"/>
+                <w:b/>
+                <w:bCs/>
+                <w:lang w:val="en-US"/>
+              </w:rPr>
+              <w:t>Clas</w:t>
+            </w:r>
+            <w:r>
+              <w:rPr>
+                <w:rFonts w:asciiTheme="majorHAnsi" w:hAnsiTheme="majorHAnsi" w:cstheme="majorHAnsi"/>
+                <w:b/>
+                <w:bCs/>
+                <w:lang w:val="en-US"/>
+              </w:rPr>
+              <w:t>e</w:t>
+            </w:r>
+          </w:p>
+        </w:tc>
+        <w:tc>
+          <w:tcPr>
+            <w:tcW w:w="941" w:type="dxa"/>
+          </w:tcPr>
+          <w:p>
+            <w:pPr>
+              <w:rPr>
+                <w:rFonts w:asciiTheme="majorHAnsi" w:hAnsiTheme="majorHAnsi" w:cstheme="majorHAnsi"/>
+                <w:b/>
+                <w:bCs/>
+                <w:lang w:val="en-US"/>
+              </w:rPr>
+            </w:pPr>
+            <w:r>
+              <w:rPr>
+                <w:rFonts w:asciiTheme="majorHAnsi" w:hAnsiTheme="majorHAnsi" w:cstheme="majorHAnsi"/>
+                <w:b/>
+                <w:bCs/>
+                <w:lang w:val="en-US"/>
+              </w:rPr>
+              <w:t>Metodo</w:t>
+            </w:r>
+          </w:p>
+        </w:tc>
+        <w:tc>
+          <w:tcPr>
+            <w:tcW w:w="1766" w:type="dxa"/>
+          </w:tcPr>
+          <w:p>
+            <w:pPr>
+              <w:rPr>
+                <w:rFonts w:asciiTheme="majorHAnsi" w:hAnsiTheme="majorHAnsi" w:cstheme="majorHAnsi"/>
+                <w:b/>
+                <w:bCs/>
+                <w:lang w:val="en-US"/>
+              </w:rPr>
+            </w:pPr>
+            <w:r>
+              <w:rPr>
+                <w:rFonts w:asciiTheme="majorHAnsi" w:hAnsiTheme="majorHAnsi" w:cstheme="majorHAnsi"/>
+                <w:b/>
+                <w:bCs/>
+                <w:lang w:val="en-US"/>
+              </w:rPr>
+              <w:t>Escenario</w:t>
+            </w:r>
+          </w:p>
+        </w:tc>
+        <w:tc>
+          <w:tcPr>
+            <w:tcW w:w="2416" w:type="dxa"/>
+          </w:tcPr>
+          <w:p>
+            <w:pPr>
+              <w:rPr>
+                <w:rFonts w:asciiTheme="majorHAnsi" w:hAnsiTheme="majorHAnsi" w:cstheme="majorHAnsi"/>
+                <w:b/>
+                <w:bCs/>
+                <w:lang w:val="en-US"/>
+              </w:rPr>
+            </w:pPr>
+            <w:r>
+              <w:rPr>
+                <w:rFonts w:asciiTheme="majorHAnsi" w:hAnsiTheme="majorHAnsi" w:cstheme="majorHAnsi"/>
+                <w:b/>
+                <w:bCs/>
+                <w:lang w:val="en-US"/>
+              </w:rPr>
+              <w:t>Entrada</w:t>
+            </w:r>
+          </w:p>
+        </w:tc>
+        <w:tc>
+          <w:tcPr>
+            <w:tcW w:w="2520" w:type="dxa"/>
+          </w:tcPr>
+          <w:p>
+            <w:pPr>
+              <w:rPr>
+                <w:rFonts w:asciiTheme="majorHAnsi" w:hAnsiTheme="majorHAnsi" w:cstheme="majorHAnsi"/>
+                <w:b/>
+                <w:bCs/>
+                <w:lang w:val="en-US"/>
+              </w:rPr>
+            </w:pPr>
+            <w:r>
+              <w:rPr>
+                <w:rFonts w:asciiTheme="majorHAnsi" w:hAnsiTheme="majorHAnsi" w:cstheme="majorHAnsi"/>
+                <w:b/>
+                <w:bCs/>
+                <w:lang w:val="en-US"/>
+              </w:rPr>
+              <w:t>Salida</w:t>
+            </w:r>
+          </w:p>
+        </w:tc>
+      </w:tr>
+      <w:tr>
+        <w:trPr>
+          <w:trHeight w:val="454"/>
+        </w:trPr>
+        <w:tc>
+          <w:tcPr>
+            <w:tcW w:w="1606" w:type="dxa"/>
+          </w:tcPr>
+          <w:p>
+            <w:pPr>
+              <w:rPr>
+                <w:rFonts w:asciiTheme="majorHAnsi" w:hAnsiTheme="majorHAnsi" w:cstheme="majorHAnsi"/>
+                <w:lang w:val="en-US"/>
+              </w:rPr>
+            </w:pPr>
+            <w:r>
+              <w:rPr>
+                <w:rFonts w:asciiTheme="majorHAnsi" w:hAnsiTheme="majorHAnsi" w:cstheme="majorHAnsi"/>
+                <w:lang w:val="en-US"/>
+              </w:rPr>
+              <w:t>SalesPerson</w:t>
+            </w:r>
+          </w:p>
+        </w:tc>
+        <w:tc>
+          <w:tcPr>
+            <w:tcW w:w="941" w:type="dxa"/>
+          </w:tcPr>
+          <w:p>
+            <w:pPr>
+              <w:rPr>
+                <w:rFonts w:asciiTheme="majorHAnsi" w:hAnsiTheme="majorHAnsi" w:cstheme="majorHAnsi"/>
+                <w:lang w:val="en-US"/>
+              </w:rPr>
+            </w:pPr>
+            <w:r>
+              <w:rPr>
+                <w:rFonts w:asciiTheme="majorHAnsi" w:hAnsiTheme="majorHAnsi" w:cstheme="majorHAnsi"/>
+                <w:lang w:val="en-US"/>
+              </w:rPr>
+              <w:t>salesPersonUpdateNull</w:t>
+            </w:r>
+          </w:p>
+        </w:tc>
+        <w:tc>
+          <w:tcPr>
+            <w:tcW w:w="1766" w:type="dxa"/>
+          </w:tcPr>
+          <w:p>
+            <w:pPr>
+              <w:rPr>
+                <w:rFonts w:asciiTheme="majorHAnsi" w:hAnsiTheme="majorHAnsi" w:cstheme="majorHAnsi"/>
+                <w:lang w:val="en-US"/>
+              </w:rPr>
+            </w:pPr>
+            <w:r>
+              <w:rPr>
+                <w:rFonts w:asciiTheme="majorHAnsi" w:hAnsiTheme="majorHAnsi" w:cstheme="majorHAnsi"/>
+                <w:lang w:val="en-US"/>
+              </w:rPr>
+              <w:t>setup()</w:t>
+            </w:r>
+          </w:p>
+        </w:tc>
+        <w:tc>
+          <w:tcPr>
+            <w:tcW w:w="2416" w:type="dxa"/>
+          </w:tcPr>
+          <w:p>
+            <w:pPr>
+              <w:rPr>
+                <w:rFonts w:asciiTheme="majorHAnsi" w:hAnsiTheme="majorHAnsi" w:cstheme="majorHAnsi"/>
+                <w:lang w:val="en-US"/>
+              </w:rPr>
+            </w:pPr>
+            <w:r>
+              <w:rPr>
+                <w:rFonts w:asciiTheme="majorHAnsi" w:hAnsiTheme="majorHAnsi" w:cstheme="majorHAnsi"/>
+                <w:lang w:val="en-US"/>
+              </w:rPr>
+              <w:t>Salesperson person2= new Salesperson();</w:t>
+            </w:r>
+          </w:p>
+        </w:tc>
+        <w:tc>
+          <w:tcPr>
+            <w:tcW w:w="2520" w:type="dxa"/>
+          </w:tcPr>
+          <w:p>
+            <w:pPr>
+              <w:rPr>
+                <w:rFonts w:asciiTheme="majorHAnsi" w:hAnsiTheme="majorHAnsi" w:cstheme="majorHAnsi"/>
+              </w:rPr>
+            </w:pPr>
+            <w:r>
+              <w:rPr>
+                <w:rFonts w:asciiTheme="majorHAnsi" w:hAnsiTheme="majorHAnsi" w:cstheme="majorHAnsi"/>
+              </w:rPr>
+              <w:t xml:space="preserve">La persona vendedora </w:t>
+            </w:r>
+            <w:r>
+              <w:rPr>
+                <w:rFonts w:asciiTheme="majorHAnsi" w:hAnsiTheme="majorHAnsi" w:cstheme="majorHAnsi"/>
+              </w:rPr>
+              <w:t>no pudo ser editada por lo que el cambio solicitado no quedo guardado en el repositorio.</w:t>
+            </w:r>
+          </w:p>
+        </w:tc>
+      </w:tr>
+    </w:tbl>
+    <w:p>
+      <w:pPr>
+        <w:rPr>
+          <w:b/>
+          <w:bCs/>
+        </w:rPr>
+      </w:pPr>
+    </w:p>
+    <w:p>
+      <w:pPr>
+        <w:rPr>
+          <w:b/>
+          <w:bCs/>
+        </w:rPr>
+      </w:pPr>
+      <w:r>
+        <w:rPr>
+          <w:b/>
+          <w:bCs/>
+        </w:rPr>
+        <w:t>SALES TERRITORY</w:t>
+      </w:r>
+    </w:p>
+    <w:tbl>
+      <w:tblPr>
+        <w:tblW w:w="9249" w:type="dxa"/>
+        <w:tblInd w:w="100" w:type="dxa"/>
+        <w:tblBorders>
+          <w:top w:val="single" w:sz="4" w:space="0" w:color="auto"/>
+          <w:left w:val="single" w:sz="4" w:space="0" w:color="auto"/>
+          <w:bottom w:val="single" w:sz="4" w:space="0" w:color="auto"/>
+          <w:right w:val="single" w:sz="4" w:space="0" w:color="auto"/>
+          <w:insideH w:val="single" w:sz="4" w:space="0" w:color="auto"/>
+          <w:insideV w:val="single" w:sz="4" w:space="0" w:color="auto"/>
+        </w:tblBorders>
+        <w:tblCellMar>
+          <w:left w:w="70" w:type="dxa"/>
+          <w:right w:w="70" w:type="dxa"/>
+        </w:tblCellMar>
+        <w:tblLook w:val="0000" w:firstRow="0" w:lastRow="0" w:firstColumn="0" w:lastColumn="0" w:noHBand="0" w:noVBand="0"/>
+      </w:tblPr>
+      <w:tblGrid>
+        <w:gridCol w:w="1543"/>
+        <w:gridCol w:w="1698"/>
+        <w:gridCol w:w="1590"/>
+        <w:gridCol w:w="2197"/>
+        <w:gridCol w:w="2221"/>
+      </w:tblGrid>
+      <w:tr>
+        <w:trPr>
+          <w:trHeight w:val="388"/>
+        </w:trPr>
+        <w:tc>
+          <w:tcPr>
+            <w:tcW w:w="9249" w:type="dxa"/>
+            <w:gridSpan w:val="5"/>
+          </w:tcPr>
+          <w:p>
+            <w:pPr>
+              <w:rPr>
+                <w:rFonts w:asciiTheme="majorHAnsi" w:hAnsiTheme="majorHAnsi" w:cstheme="majorHAnsi"/>
+              </w:rPr>
+            </w:pPr>
+            <w:r>
+              <w:rPr>
+                <w:rFonts w:asciiTheme="majorHAnsi" w:hAnsiTheme="majorHAnsi" w:cstheme="majorHAnsi"/>
+                <w:b/>
+                <w:bCs/>
+              </w:rPr>
+              <w:t xml:space="preserve">Resumen: </w:t>
+            </w:r>
+            <w:r>
+              <w:rPr>
+                <w:rFonts w:asciiTheme="majorHAnsi" w:hAnsiTheme="majorHAnsi" w:cstheme="majorHAnsi"/>
+              </w:rPr>
+              <w:t>Verifica</w:t>
+            </w:r>
+            <w:r>
+              <w:rPr>
+                <w:rFonts w:asciiTheme="majorHAnsi" w:hAnsiTheme="majorHAnsi" w:cstheme="majorHAnsi"/>
+              </w:rPr>
+              <w:t xml:space="preserve"> </w:t>
+            </w:r>
+            <w:r>
+              <w:rPr>
+                <w:rFonts w:asciiTheme="majorHAnsi" w:hAnsiTheme="majorHAnsi" w:cstheme="majorHAnsi"/>
+              </w:rPr>
+              <w:t>que el método</w:t>
+            </w:r>
+            <w:r>
+              <w:rPr>
+                <w:rFonts w:asciiTheme="majorHAnsi" w:hAnsiTheme="majorHAnsi" w:cstheme="majorHAnsi"/>
+              </w:rPr>
+              <w:t xml:space="preserve"> no permita</w:t>
+            </w:r>
+            <w:r>
+              <w:rPr>
+                <w:rFonts w:asciiTheme="majorHAnsi" w:hAnsiTheme="majorHAnsi" w:cstheme="majorHAnsi"/>
+              </w:rPr>
+              <w:t xml:space="preserve"> </w:t>
+            </w:r>
+            <w:r>
+              <w:rPr>
+                <w:rFonts w:asciiTheme="majorHAnsi" w:hAnsiTheme="majorHAnsi" w:cstheme="majorHAnsi"/>
+              </w:rPr>
+              <w:t>guardar un territorio de venta vacio.</w:t>
+            </w:r>
+          </w:p>
+        </w:tc>
+      </w:tr>
+      <w:tr>
+        <w:trPr>
+          <w:trHeight w:val="288"/>
+        </w:trPr>
+        <w:tc>
+          <w:tcPr>
+            <w:tcW w:w="1606" w:type="dxa"/>
+          </w:tcPr>
+          <w:p>
+            <w:pPr>
+              <w:rPr>
+                <w:rFonts w:asciiTheme="majorHAnsi" w:hAnsiTheme="majorHAnsi" w:cstheme="majorHAnsi"/>
+                <w:b/>
+                <w:bCs/>
+                <w:lang w:val="en-US"/>
+              </w:rPr>
+            </w:pPr>
+            <w:r>
+              <w:rPr>
+                <w:rFonts w:asciiTheme="majorHAnsi" w:hAnsiTheme="majorHAnsi" w:cstheme="majorHAnsi"/>
+                <w:b/>
+                <w:bCs/>
+                <w:lang w:val="en-US"/>
+              </w:rPr>
+              <w:t>Clas</w:t>
+            </w:r>
+            <w:r>
+              <w:rPr>
+                <w:rFonts w:asciiTheme="majorHAnsi" w:hAnsiTheme="majorHAnsi" w:cstheme="majorHAnsi"/>
+                <w:b/>
+                <w:bCs/>
+                <w:lang w:val="en-US"/>
+              </w:rPr>
+              <w:t>e</w:t>
+            </w:r>
+          </w:p>
+        </w:tc>
+        <w:tc>
+          <w:tcPr>
+            <w:tcW w:w="941" w:type="dxa"/>
+          </w:tcPr>
+          <w:p>
+            <w:pPr>
+              <w:rPr>
+                <w:rFonts w:asciiTheme="majorHAnsi" w:hAnsiTheme="majorHAnsi" w:cstheme="majorHAnsi"/>
+                <w:b/>
+                <w:bCs/>
+                <w:lang w:val="en-US"/>
+              </w:rPr>
+            </w:pPr>
+            <w:r>
+              <w:rPr>
+                <w:rFonts w:asciiTheme="majorHAnsi" w:hAnsiTheme="majorHAnsi" w:cstheme="majorHAnsi"/>
+                <w:b/>
+                <w:bCs/>
+                <w:lang w:val="en-US"/>
+              </w:rPr>
+              <w:t>Metodo</w:t>
+            </w:r>
+          </w:p>
+        </w:tc>
+        <w:tc>
+          <w:tcPr>
+            <w:tcW w:w="1766" w:type="dxa"/>
+          </w:tcPr>
+          <w:p>
+            <w:pPr>
+              <w:rPr>
+                <w:rFonts w:asciiTheme="majorHAnsi" w:hAnsiTheme="majorHAnsi" w:cstheme="majorHAnsi"/>
+                <w:b/>
+                <w:bCs/>
+                <w:lang w:val="en-US"/>
+              </w:rPr>
+            </w:pPr>
+            <w:r>
+              <w:rPr>
+                <w:rFonts w:asciiTheme="majorHAnsi" w:hAnsiTheme="majorHAnsi" w:cstheme="majorHAnsi"/>
+                <w:b/>
+                <w:bCs/>
+                <w:lang w:val="en-US"/>
+              </w:rPr>
+              <w:t>Escenario</w:t>
+            </w:r>
+          </w:p>
+        </w:tc>
+        <w:tc>
+          <w:tcPr>
+            <w:tcW w:w="2416" w:type="dxa"/>
+          </w:tcPr>
+          <w:p>
+            <w:pPr>
+              <w:rPr>
+                <w:rFonts w:asciiTheme="majorHAnsi" w:hAnsiTheme="majorHAnsi" w:cstheme="majorHAnsi"/>
+                <w:b/>
+                <w:bCs/>
+                <w:lang w:val="en-US"/>
+              </w:rPr>
+            </w:pPr>
+            <w:r>
+              <w:rPr>
+                <w:rFonts w:asciiTheme="majorHAnsi" w:hAnsiTheme="majorHAnsi" w:cstheme="majorHAnsi"/>
+                <w:b/>
+                <w:bCs/>
+                <w:lang w:val="en-US"/>
+              </w:rPr>
+              <w:t>Entrada</w:t>
+            </w:r>
+          </w:p>
+        </w:tc>
+        <w:tc>
+          <w:tcPr>
+            <w:tcW w:w="2520" w:type="dxa"/>
+          </w:tcPr>
+          <w:p>
+            <w:pPr>
+              <w:rPr>
+                <w:rFonts w:asciiTheme="majorHAnsi" w:hAnsiTheme="majorHAnsi" w:cstheme="majorHAnsi"/>
+                <w:b/>
+                <w:bCs/>
+                <w:lang w:val="en-US"/>
+              </w:rPr>
+            </w:pPr>
+            <w:r>
+              <w:rPr>
+                <w:rFonts w:asciiTheme="majorHAnsi" w:hAnsiTheme="majorHAnsi" w:cstheme="majorHAnsi"/>
+                <w:b/>
+                <w:bCs/>
+                <w:lang w:val="en-US"/>
+              </w:rPr>
+              <w:t>Salida</w:t>
+            </w:r>
+          </w:p>
+        </w:tc>
+      </w:tr>
+      <w:tr>
+        <w:trPr>
+          <w:trHeight w:val="454"/>
+        </w:trPr>
+        <w:tc>
+          <w:tcPr>
+            <w:tcW w:w="1606" w:type="dxa"/>
+          </w:tcPr>
+          <w:p>
+            <w:pPr>
+              <w:rPr>
+                <w:rFonts w:asciiTheme="majorHAnsi" w:hAnsiTheme="majorHAnsi" w:cstheme="majorHAnsi"/>
+                <w:lang w:val="en-US"/>
+              </w:rPr>
+            </w:pPr>
+            <w:r>
+              <w:rPr>
+                <w:rFonts w:asciiTheme="majorHAnsi" w:hAnsiTheme="majorHAnsi" w:cstheme="majorHAnsi"/>
+                <w:lang w:val="en-US"/>
+              </w:rPr>
+              <w:t>Sales</w:t>
+            </w:r>
+            <w:r>
+              <w:rPr>
+                <w:rFonts w:asciiTheme="majorHAnsi" w:hAnsiTheme="majorHAnsi" w:cstheme="majorHAnsi"/>
+                <w:lang w:val="en-US"/>
+              </w:rPr>
+              <w:t>territory</w:t>
+            </w:r>
+          </w:p>
+        </w:tc>
+        <w:tc>
+          <w:tcPr>
+            <w:tcW w:w="941" w:type="dxa"/>
+          </w:tcPr>
+          <w:p>
+            <w:pPr>
+              <w:rPr>
+                <w:rFonts w:asciiTheme="majorHAnsi" w:hAnsiTheme="majorHAnsi" w:cstheme="majorHAnsi"/>
+                <w:lang w:val="en-US"/>
+              </w:rPr>
+            </w:pPr>
+            <w:r>
+              <w:rPr>
+                <w:rFonts w:asciiTheme="majorHAnsi" w:hAnsiTheme="majorHAnsi" w:cstheme="majorHAnsi"/>
+                <w:lang w:val="en-US"/>
+              </w:rPr>
+              <w:t>salesTerritoryNull</w:t>
+            </w:r>
+          </w:p>
+        </w:tc>
+        <w:tc>
+          <w:tcPr>
+            <w:tcW w:w="1766" w:type="dxa"/>
+          </w:tcPr>
+          <w:p>
+            <w:pPr>
+              <w:rPr>
+                <w:rFonts w:asciiTheme="majorHAnsi" w:hAnsiTheme="majorHAnsi" w:cstheme="majorHAnsi"/>
+                <w:lang w:val="en-US"/>
+              </w:rPr>
+            </w:pPr>
+            <w:r>
+              <w:rPr>
+                <w:rFonts w:asciiTheme="majorHAnsi" w:hAnsiTheme="majorHAnsi" w:cstheme="majorHAnsi"/>
+                <w:lang w:val="en-US"/>
+              </w:rPr>
+              <w:t>setup()</w:t>
+            </w:r>
+          </w:p>
+        </w:tc>
+        <w:tc>
+          <w:tcPr>
+            <w:tcW w:w="2416" w:type="dxa"/>
+          </w:tcPr>
+          <w:p>
+            <w:pPr>
+              <w:rPr>
+                <w:rFonts w:asciiTheme="majorHAnsi" w:hAnsiTheme="majorHAnsi" w:cstheme="majorHAnsi"/>
+                <w:lang w:val="en-US"/>
+              </w:rPr>
+            </w:pPr>
+            <w:r>
+              <w:rPr>
+                <w:rFonts w:asciiTheme="majorHAnsi" w:hAnsiTheme="majorHAnsi" w:cstheme="majorHAnsi"/>
+                <w:lang w:val="en-US"/>
+              </w:rPr>
+              <w:t>salesTerritory= null</w:t>
+            </w:r>
+          </w:p>
+          <w:p>
+            <w:pPr>
+              <w:rPr>
+                <w:rFonts w:asciiTheme="majorHAnsi" w:hAnsiTheme="majorHAnsi" w:cstheme="majorHAnsi"/>
+                <w:lang w:val="en-US"/>
+              </w:rPr>
+            </w:pPr>
+            <w:r>
+              <w:rPr>
+                <w:rFonts w:asciiTheme="majorHAnsi" w:hAnsiTheme="majorHAnsi" w:cstheme="majorHAnsi"/>
+                <w:lang w:val="en-US"/>
+              </w:rPr>
+              <w:t>id= null</w:t>
+            </w:r>
+          </w:p>
+        </w:tc>
+        <w:tc>
+          <w:tcPr>
+            <w:tcW w:w="2520" w:type="dxa"/>
+          </w:tcPr>
+          <w:p>
+            <w:pPr>
+              <w:rPr>
+                <w:rFonts w:asciiTheme="majorHAnsi" w:hAnsiTheme="majorHAnsi" w:cstheme="majorHAnsi"/>
+              </w:rPr>
+            </w:pPr>
+            <w:r>
+              <w:rPr>
+                <w:rFonts w:asciiTheme="majorHAnsi" w:hAnsiTheme="majorHAnsi" w:cstheme="majorHAnsi"/>
+              </w:rPr>
+              <w:t>El territorio de venta</w:t>
+            </w:r>
+            <w:r>
+              <w:rPr>
+                <w:rFonts w:asciiTheme="majorHAnsi" w:hAnsiTheme="majorHAnsi" w:cstheme="majorHAnsi"/>
+              </w:rPr>
+              <w:t xml:space="preserve"> </w:t>
+            </w:r>
+            <w:r>
+              <w:rPr>
+                <w:rFonts w:asciiTheme="majorHAnsi" w:hAnsiTheme="majorHAnsi" w:cstheme="majorHAnsi"/>
+              </w:rPr>
+              <w:t xml:space="preserve">no pudo </w:t>
+            </w:r>
+            <w:r>
+              <w:rPr>
+                <w:rFonts w:asciiTheme="majorHAnsi" w:hAnsiTheme="majorHAnsi" w:cstheme="majorHAnsi"/>
+              </w:rPr>
+              <w:t>ser guardado ya que contenía información vacía.</w:t>
+            </w:r>
+          </w:p>
+        </w:tc>
+      </w:tr>
+    </w:tbl>
+    <w:p>
+      <w:pPr>
+        <w:rPr>
+          <w:b/>
+          <w:bCs/>
+        </w:rPr>
+      </w:pPr>
+    </w:p>
+    <w:tbl>
+      <w:tblPr>
+        <w:tblW w:w="9249" w:type="dxa"/>
+        <w:tblInd w:w="100" w:type="dxa"/>
+        <w:tblBorders>
+          <w:top w:val="single" w:sz="4" w:space="0" w:color="auto"/>
+          <w:left w:val="single" w:sz="4" w:space="0" w:color="auto"/>
+          <w:bottom w:val="single" w:sz="4" w:space="0" w:color="auto"/>
+          <w:right w:val="single" w:sz="4" w:space="0" w:color="auto"/>
+          <w:insideH w:val="single" w:sz="4" w:space="0" w:color="auto"/>
+          <w:insideV w:val="single" w:sz="4" w:space="0" w:color="auto"/>
+        </w:tblBorders>
+        <w:tblCellMar>
+          <w:left w:w="70" w:type="dxa"/>
+          <w:right w:w="70" w:type="dxa"/>
+        </w:tblCellMar>
+        <w:tblLook w:val="0000" w:firstRow="0" w:lastRow="0" w:firstColumn="0" w:lastColumn="0" w:noHBand="0" w:noVBand="0"/>
+      </w:tblPr>
+      <w:tblGrid>
+        <w:gridCol w:w="1451"/>
+        <w:gridCol w:w="2414"/>
+        <w:gridCol w:w="1334"/>
+        <w:gridCol w:w="2085"/>
+        <w:gridCol w:w="1965"/>
+      </w:tblGrid>
+      <w:tr>
+        <w:trPr>
+          <w:trHeight w:val="388"/>
+        </w:trPr>
+        <w:tc>
+          <w:tcPr>
+            <w:tcW w:w="9249" w:type="dxa"/>
+            <w:gridSpan w:val="5"/>
+          </w:tcPr>
+          <w:p>
+            <w:pPr>
+              <w:rPr>
+                <w:rFonts w:asciiTheme="majorHAnsi" w:hAnsiTheme="majorHAnsi" w:cstheme="majorHAnsi"/>
+              </w:rPr>
+            </w:pPr>
+            <w:r>
+              <w:rPr>
+                <w:rFonts w:asciiTheme="majorHAnsi" w:hAnsiTheme="majorHAnsi" w:cstheme="majorHAnsi"/>
+                <w:b/>
+                <w:bCs/>
+              </w:rPr>
+              <w:t xml:space="preserve">Resumen: </w:t>
+            </w:r>
+            <w:r>
+              <w:rPr>
+                <w:rFonts w:asciiTheme="majorHAnsi" w:hAnsiTheme="majorHAnsi" w:cstheme="majorHAnsi"/>
+              </w:rPr>
+              <w:t>Verifica</w:t>
+            </w:r>
+            <w:r>
+              <w:rPr>
+                <w:rFonts w:asciiTheme="majorHAnsi" w:hAnsiTheme="majorHAnsi" w:cstheme="majorHAnsi"/>
+              </w:rPr>
+              <w:t xml:space="preserve"> </w:t>
+            </w:r>
+            <w:r>
+              <w:rPr>
+                <w:rFonts w:asciiTheme="majorHAnsi" w:hAnsiTheme="majorHAnsi" w:cstheme="majorHAnsi"/>
+              </w:rPr>
+              <w:t>que el método</w:t>
+            </w:r>
+            <w:r>
+              <w:rPr>
+                <w:rFonts w:asciiTheme="majorHAnsi" w:hAnsiTheme="majorHAnsi" w:cstheme="majorHAnsi"/>
+              </w:rPr>
+              <w:t xml:space="preserve"> permita</w:t>
+            </w:r>
+            <w:r>
+              <w:rPr>
+                <w:rFonts w:asciiTheme="majorHAnsi" w:hAnsiTheme="majorHAnsi" w:cstheme="majorHAnsi"/>
+              </w:rPr>
+              <w:t xml:space="preserve"> </w:t>
+            </w:r>
+            <w:r>
+              <w:rPr>
+                <w:rFonts w:asciiTheme="majorHAnsi" w:hAnsiTheme="majorHAnsi" w:cstheme="majorHAnsi"/>
+              </w:rPr>
+              <w:t>guardar un territorio de venta vacio.</w:t>
+            </w:r>
+          </w:p>
+        </w:tc>
+      </w:tr>
+      <w:tr>
+        <w:trPr>
+          <w:trHeight w:val="288"/>
+        </w:trPr>
+        <w:tc>
+          <w:tcPr>
+            <w:tcW w:w="1606" w:type="dxa"/>
+          </w:tcPr>
+          <w:p>
+            <w:pPr>
+              <w:rPr>
+                <w:rFonts w:asciiTheme="majorHAnsi" w:hAnsiTheme="majorHAnsi" w:cstheme="majorHAnsi"/>
+                <w:b/>
+                <w:bCs/>
+                <w:lang w:val="en-US"/>
+              </w:rPr>
+            </w:pPr>
+            <w:r>
+              <w:rPr>
+                <w:rFonts w:asciiTheme="majorHAnsi" w:hAnsiTheme="majorHAnsi" w:cstheme="majorHAnsi"/>
+                <w:b/>
+                <w:bCs/>
+                <w:lang w:val="en-US"/>
+              </w:rPr>
+              <w:t>Clas</w:t>
+            </w:r>
+            <w:r>
+              <w:rPr>
+                <w:rFonts w:asciiTheme="majorHAnsi" w:hAnsiTheme="majorHAnsi" w:cstheme="majorHAnsi"/>
+                <w:b/>
+                <w:bCs/>
+                <w:lang w:val="en-US"/>
+              </w:rPr>
+              <w:t>e</w:t>
+            </w:r>
+          </w:p>
+        </w:tc>
+        <w:tc>
+          <w:tcPr>
+            <w:tcW w:w="941" w:type="dxa"/>
+          </w:tcPr>
+          <w:p>
+            <w:pPr>
+              <w:rPr>
+                <w:rFonts w:asciiTheme="majorHAnsi" w:hAnsiTheme="majorHAnsi" w:cstheme="majorHAnsi"/>
+                <w:b/>
+                <w:bCs/>
+                <w:lang w:val="en-US"/>
+              </w:rPr>
+            </w:pPr>
+            <w:r>
+              <w:rPr>
+                <w:rFonts w:asciiTheme="majorHAnsi" w:hAnsiTheme="majorHAnsi" w:cstheme="majorHAnsi"/>
+                <w:b/>
+                <w:bCs/>
+                <w:lang w:val="en-US"/>
+              </w:rPr>
+              <w:t>Metodo</w:t>
+            </w:r>
+          </w:p>
+        </w:tc>
+        <w:tc>
+          <w:tcPr>
+            <w:tcW w:w="1766" w:type="dxa"/>
+          </w:tcPr>
+          <w:p>
+            <w:pPr>
+              <w:rPr>
+                <w:rFonts w:asciiTheme="majorHAnsi" w:hAnsiTheme="majorHAnsi" w:cstheme="majorHAnsi"/>
+                <w:b/>
+                <w:bCs/>
+                <w:lang w:val="en-US"/>
+              </w:rPr>
+            </w:pPr>
+            <w:r>
+              <w:rPr>
+                <w:rFonts w:asciiTheme="majorHAnsi" w:hAnsiTheme="majorHAnsi" w:cstheme="majorHAnsi"/>
+                <w:b/>
+                <w:bCs/>
+                <w:lang w:val="en-US"/>
+              </w:rPr>
+              <w:t>Escenario</w:t>
+            </w:r>
+          </w:p>
+        </w:tc>
+        <w:tc>
+          <w:tcPr>
+            <w:tcW w:w="2416" w:type="dxa"/>
+          </w:tcPr>
+          <w:p>
+            <w:pPr>
+              <w:rPr>
+                <w:rFonts w:asciiTheme="majorHAnsi" w:hAnsiTheme="majorHAnsi" w:cstheme="majorHAnsi"/>
+                <w:b/>
+                <w:bCs/>
+                <w:lang w:val="en-US"/>
+              </w:rPr>
+            </w:pPr>
+            <w:r>
+              <w:rPr>
+                <w:rFonts w:asciiTheme="majorHAnsi" w:hAnsiTheme="majorHAnsi" w:cstheme="majorHAnsi"/>
+                <w:b/>
+                <w:bCs/>
+                <w:lang w:val="en-US"/>
+              </w:rPr>
+              <w:t>Entrada</w:t>
+            </w:r>
+          </w:p>
+        </w:tc>
+        <w:tc>
+          <w:tcPr>
+            <w:tcW w:w="2520" w:type="dxa"/>
+          </w:tcPr>
+          <w:p>
+            <w:pPr>
+              <w:rPr>
+                <w:rFonts w:asciiTheme="majorHAnsi" w:hAnsiTheme="majorHAnsi" w:cstheme="majorHAnsi"/>
+                <w:b/>
+                <w:bCs/>
+                <w:lang w:val="en-US"/>
+              </w:rPr>
+            </w:pPr>
+            <w:r>
+              <w:rPr>
+                <w:rFonts w:asciiTheme="majorHAnsi" w:hAnsiTheme="majorHAnsi" w:cstheme="majorHAnsi"/>
+                <w:b/>
+                <w:bCs/>
+                <w:lang w:val="en-US"/>
+              </w:rPr>
+              <w:t>Salida</w:t>
+            </w:r>
+          </w:p>
+        </w:tc>
+      </w:tr>
+      <w:tr>
+        <w:trPr>
+          <w:trHeight w:val="454"/>
+        </w:trPr>
+        <w:tc>
+          <w:tcPr>
+            <w:tcW w:w="1606" w:type="dxa"/>
+          </w:tcPr>
+          <w:p>
+            <w:pPr>
+              <w:rPr>
+                <w:rFonts w:asciiTheme="majorHAnsi" w:hAnsiTheme="majorHAnsi" w:cstheme="majorHAnsi"/>
+                <w:lang w:val="en-US"/>
+              </w:rPr>
+            </w:pPr>
+            <w:r>
+              <w:rPr>
+                <w:rFonts w:asciiTheme="majorHAnsi" w:hAnsiTheme="majorHAnsi" w:cstheme="majorHAnsi"/>
+                <w:lang w:val="en-US"/>
+              </w:rPr>
+              <w:t>Salesterritory</w:t>
+            </w:r>
+          </w:p>
+        </w:tc>
+        <w:tc>
+          <w:tcPr>
+            <w:tcW w:w="941" w:type="dxa"/>
+          </w:tcPr>
+          <w:p>
+            <w:pPr>
+              <w:rPr>
+                <w:rFonts w:asciiTheme="majorHAnsi" w:hAnsiTheme="majorHAnsi" w:cstheme="majorHAnsi"/>
+                <w:lang w:val="en-US"/>
+              </w:rPr>
+            </w:pPr>
+            <w:r>
+              <w:rPr>
+                <w:rFonts w:asciiTheme="majorHAnsi" w:hAnsiTheme="majorHAnsi" w:cstheme="majorHAnsi"/>
+                <w:lang w:val="en-US"/>
+              </w:rPr>
+              <w:t>saveSalesTerritoryCorrect</w:t>
+            </w:r>
+          </w:p>
+        </w:tc>
+        <w:tc>
+          <w:tcPr>
+            <w:tcW w:w="1766" w:type="dxa"/>
+          </w:tcPr>
+          <w:p>
+            <w:pPr>
+              <w:rPr>
+                <w:rFonts w:asciiTheme="majorHAnsi" w:hAnsiTheme="majorHAnsi" w:cstheme="majorHAnsi"/>
+                <w:lang w:val="en-US"/>
+              </w:rPr>
+            </w:pPr>
+            <w:r>
+              <w:rPr>
+                <w:rFonts w:asciiTheme="majorHAnsi" w:hAnsiTheme="majorHAnsi" w:cstheme="majorHAnsi"/>
+                <w:lang w:val="en-US"/>
+              </w:rPr>
+              <w:t>setup()</w:t>
+            </w:r>
+          </w:p>
+        </w:tc>
+        <w:tc>
+          <w:tcPr>
+            <w:tcW w:w="2416" w:type="dxa"/>
+          </w:tcPr>
+          <w:p>
+            <w:pPr>
+              <w:rPr>
+                <w:rFonts w:asciiTheme="majorHAnsi" w:hAnsiTheme="majorHAnsi" w:cstheme="majorHAnsi"/>
+                <w:lang w:val="en-US"/>
+              </w:rPr>
+            </w:pPr>
+            <w:r>
+              <w:rPr>
+                <w:rFonts w:asciiTheme="majorHAnsi" w:hAnsiTheme="majorHAnsi" w:cstheme="majorHAnsi"/>
+                <w:lang w:val="en-US"/>
+              </w:rPr>
+              <w:t>Name</w:t>
+            </w:r>
+            <w:r>
+              <w:rPr>
+                <w:rFonts w:asciiTheme="majorHAnsi" w:hAnsiTheme="majorHAnsi" w:cstheme="majorHAnsi"/>
+                <w:lang w:val="en-US"/>
+              </w:rPr>
+              <w:t>=</w:t>
+            </w:r>
+            <w:r>
+              <w:rPr>
+                <w:rFonts w:asciiTheme="majorHAnsi" w:hAnsiTheme="majorHAnsi" w:cstheme="majorHAnsi"/>
+                <w:lang w:val="en-US"/>
+              </w:rPr>
+              <w:t>"Sarumi"</w:t>
+            </w:r>
+          </w:p>
+          <w:p>
+            <w:pPr>
+              <w:rPr>
+                <w:rFonts w:asciiTheme="majorHAnsi" w:hAnsiTheme="majorHAnsi" w:cstheme="majorHAnsi"/>
+                <w:lang w:val="en-US"/>
+              </w:rPr>
+            </w:pPr>
+            <w:r>
+              <w:rPr>
+                <w:rFonts w:asciiTheme="majorHAnsi" w:hAnsiTheme="majorHAnsi" w:cstheme="majorHAnsi"/>
+                <w:lang w:val="en-US"/>
+              </w:rPr>
+              <w:t>Modifieddate</w:t>
+            </w:r>
+            <w:r>
+              <w:rPr>
+                <w:rFonts w:asciiTheme="majorHAnsi" w:hAnsiTheme="majorHAnsi" w:cstheme="majorHAnsi"/>
+                <w:lang w:val="en-US"/>
+              </w:rPr>
+              <w:t>=</w:t>
+            </w:r>
+            <w:r>
+              <w:rPr>
+                <w:rFonts w:asciiTheme="majorHAnsi" w:hAnsiTheme="majorHAnsi" w:cstheme="majorHAnsi"/>
+                <w:lang w:val="en-US"/>
+              </w:rPr>
+              <w:t>"14-04-2022"</w:t>
+            </w:r>
+          </w:p>
+          <w:p>
+            <w:pPr>
+              <w:rPr>
+                <w:rFonts w:asciiTheme="majorHAnsi" w:hAnsiTheme="majorHAnsi" w:cstheme="majorHAnsi"/>
+                <w:lang w:val="en-US"/>
+              </w:rPr>
+            </w:pPr>
+            <w:r>
+              <w:rPr>
+                <w:rFonts w:asciiTheme="majorHAnsi" w:hAnsiTheme="majorHAnsi" w:cstheme="majorHAnsi"/>
+                <w:lang w:val="en-US"/>
+              </w:rPr>
+              <w:t>Costlastyear</w:t>
+            </w:r>
+            <w:r>
+              <w:rPr>
+                <w:rFonts w:asciiTheme="majorHAnsi" w:hAnsiTheme="majorHAnsi" w:cstheme="majorHAnsi"/>
+                <w:lang w:val="en-US"/>
+              </w:rPr>
+              <w:t xml:space="preserve">= </w:t>
+            </w:r>
+            <w:r>
+              <w:rPr>
+                <w:rFonts w:asciiTheme="majorHAnsi" w:hAnsiTheme="majorHAnsi" w:cstheme="majorHAnsi"/>
+                <w:lang w:val="en-US"/>
+              </w:rPr>
+              <w:t>200</w:t>
+            </w:r>
+          </w:p>
+          <w:p>
+            <w:pPr>
+              <w:rPr>
+                <w:rFonts w:asciiTheme="majorHAnsi" w:hAnsiTheme="majorHAnsi" w:cstheme="majorHAnsi"/>
+                <w:lang w:val="en-US"/>
+              </w:rPr>
+            </w:pPr>
+            <w:r>
+              <w:rPr>
+                <w:rFonts w:asciiTheme="majorHAnsi" w:hAnsiTheme="majorHAnsi" w:cstheme="majorHAnsi"/>
+                <w:lang w:val="en-US"/>
+              </w:rPr>
+              <w:t>Costytd</w:t>
+            </w:r>
+            <w:r>
+              <w:rPr>
+                <w:rFonts w:asciiTheme="majorHAnsi" w:hAnsiTheme="majorHAnsi" w:cstheme="majorHAnsi"/>
+                <w:lang w:val="en-US"/>
+              </w:rPr>
+              <w:t xml:space="preserve">= </w:t>
+            </w:r>
+            <w:r>
+              <w:rPr>
+                <w:rFonts w:asciiTheme="majorHAnsi" w:hAnsiTheme="majorHAnsi" w:cstheme="majorHAnsi"/>
+                <w:lang w:val="en-US"/>
+              </w:rPr>
+              <w:t>30</w:t>
+            </w:r>
+          </w:p>
+          <w:p>
+            <w:pPr>
+              <w:rPr>
+                <w:rFonts w:asciiTheme="majorHAnsi" w:hAnsiTheme="majorHAnsi" w:cstheme="majorHAnsi"/>
+                <w:lang w:val="en-US"/>
+              </w:rPr>
+            </w:pPr>
+            <w:r>
+              <w:rPr>
+                <w:rFonts w:asciiTheme="majorHAnsi" w:hAnsiTheme="majorHAnsi" w:cstheme="majorHAnsi"/>
+                <w:lang w:val="en-US"/>
+              </w:rPr>
+              <w:t>SalesGroup</w:t>
+            </w:r>
+            <w:r>
+              <w:rPr>
+                <w:rFonts w:asciiTheme="majorHAnsi" w:hAnsiTheme="majorHAnsi" w:cstheme="majorHAnsi"/>
+                <w:lang w:val="en-US"/>
+              </w:rPr>
+              <w:t xml:space="preserve">= </w:t>
+            </w:r>
+            <w:r>
+              <w:rPr>
+                <w:rFonts w:asciiTheme="majorHAnsi" w:hAnsiTheme="majorHAnsi" w:cstheme="majorHAnsi"/>
+                <w:lang w:val="en-US"/>
+              </w:rPr>
+              <w:t>"Xiao"</w:t>
+            </w:r>
+          </w:p>
+          <w:p>
+            <w:pPr>
+              <w:rPr>
+                <w:rFonts w:asciiTheme="majorHAnsi" w:hAnsiTheme="majorHAnsi" w:cstheme="majorHAnsi"/>
+                <w:lang w:val="en-US"/>
+              </w:rPr>
+            </w:pPr>
+            <w:r>
+              <w:rPr>
+                <w:rFonts w:asciiTheme="majorHAnsi" w:hAnsiTheme="majorHAnsi" w:cstheme="majorHAnsi"/>
+                <w:lang w:val="en-US"/>
+              </w:rPr>
+              <w:t>Saleslastyear</w:t>
+            </w:r>
+            <w:r>
+              <w:rPr>
+                <w:rFonts w:asciiTheme="majorHAnsi" w:hAnsiTheme="majorHAnsi" w:cstheme="majorHAnsi"/>
+                <w:lang w:val="en-US"/>
+              </w:rPr>
+              <w:t xml:space="preserve">= </w:t>
+            </w:r>
+            <w:r>
+              <w:rPr>
+                <w:rFonts w:asciiTheme="majorHAnsi" w:hAnsiTheme="majorHAnsi" w:cstheme="majorHAnsi"/>
+                <w:lang w:val="en-US"/>
+              </w:rPr>
+              <w:t>400</w:t>
+            </w:r>
+          </w:p>
+          <w:p>
+            <w:pPr>
+              <w:rPr>
+                <w:rFonts w:asciiTheme="majorHAnsi" w:hAnsiTheme="majorHAnsi" w:cstheme="majorHAnsi"/>
+                <w:lang w:val="en-US"/>
+              </w:rPr>
+            </w:pPr>
+            <w:r>
+              <w:rPr>
+                <w:rFonts w:asciiTheme="majorHAnsi" w:hAnsiTheme="majorHAnsi" w:cstheme="majorHAnsi"/>
+                <w:lang w:val="en-US"/>
+              </w:rPr>
+              <w:t>Salesytd</w:t>
+            </w:r>
+            <w:r>
+              <w:rPr>
+                <w:rFonts w:asciiTheme="majorHAnsi" w:hAnsiTheme="majorHAnsi" w:cstheme="majorHAnsi"/>
+                <w:lang w:val="en-US"/>
+              </w:rPr>
+              <w:t xml:space="preserve">= </w:t>
+            </w:r>
+            <w:r>
+              <w:rPr>
+                <w:rFonts w:asciiTheme="majorHAnsi" w:hAnsiTheme="majorHAnsi" w:cstheme="majorHAnsi"/>
+                <w:lang w:val="en-US"/>
+              </w:rPr>
+              <w:t>40</w:t>
+            </w:r>
+          </w:p>
+        </w:tc>
+        <w:tc>
+          <w:tcPr>
+            <w:tcW w:w="2520" w:type="dxa"/>
+          </w:tcPr>
+          <w:p>
+            <w:pPr>
+              <w:rPr>
+                <w:rFonts w:asciiTheme="majorHAnsi" w:hAnsiTheme="majorHAnsi" w:cstheme="majorHAnsi"/>
+              </w:rPr>
+            </w:pPr>
+            <w:r>
+              <w:rPr>
+                <w:rFonts w:asciiTheme="majorHAnsi" w:hAnsiTheme="majorHAnsi" w:cstheme="majorHAnsi"/>
+              </w:rPr>
+              <w:t>El territorio de venta</w:t>
+            </w:r>
+            <w:r>
+              <w:rPr>
+                <w:rFonts w:asciiTheme="majorHAnsi" w:hAnsiTheme="majorHAnsi" w:cstheme="majorHAnsi"/>
+              </w:rPr>
+              <w:t xml:space="preserve"> </w:t>
+            </w:r>
+            <w:r>
+              <w:rPr>
+                <w:rFonts w:asciiTheme="majorHAnsi" w:hAnsiTheme="majorHAnsi" w:cstheme="majorHAnsi"/>
+              </w:rPr>
+              <w:t>fue guardado con la información suministrada, almacenándose en el repositorio.</w:t>
+            </w:r>
+          </w:p>
+        </w:tc>
+      </w:tr>
+    </w:tbl>
+    <w:p>
+      <w:pPr>
+        <w:rPr>
+          <w:b/>
+          <w:bCs/>
+        </w:rPr>
+      </w:pPr>
+    </w:p>
+    <w:tbl>
+      <w:tblPr>
+        <w:tblW w:w="9249" w:type="dxa"/>
+        <w:tblInd w:w="100" w:type="dxa"/>
+        <w:tblBorders>
+          <w:top w:val="single" w:sz="4" w:space="0" w:color="auto"/>
+          <w:left w:val="single" w:sz="4" w:space="0" w:color="auto"/>
+          <w:bottom w:val="single" w:sz="4" w:space="0" w:color="auto"/>
+          <w:right w:val="single" w:sz="4" w:space="0" w:color="auto"/>
+          <w:insideH w:val="single" w:sz="4" w:space="0" w:color="auto"/>
+          <w:insideV w:val="single" w:sz="4" w:space="0" w:color="auto"/>
+        </w:tblBorders>
+        <w:tblCellMar>
+          <w:left w:w="70" w:type="dxa"/>
+          <w:right w:w="70" w:type="dxa"/>
+        </w:tblCellMar>
+        <w:tblLook w:val="0000" w:firstRow="0" w:lastRow="0" w:firstColumn="0" w:lastColumn="0" w:noHBand="0" w:noVBand="0"/>
+      </w:tblPr>
+      <w:tblGrid>
+        <w:gridCol w:w="1487"/>
+        <w:gridCol w:w="2475"/>
+        <w:gridCol w:w="1436"/>
+        <w:gridCol w:w="1837"/>
+        <w:gridCol w:w="2014"/>
+      </w:tblGrid>
+      <w:tr>
+        <w:trPr>
+          <w:trHeight w:val="388"/>
+        </w:trPr>
+        <w:tc>
+          <w:tcPr>
+            <w:tcW w:w="9249" w:type="dxa"/>
+            <w:gridSpan w:val="5"/>
+          </w:tcPr>
+          <w:p>
+            <w:pPr>
+              <w:rPr>
+                <w:rFonts w:asciiTheme="majorHAnsi" w:hAnsiTheme="majorHAnsi" w:cstheme="majorHAnsi"/>
+              </w:rPr>
+            </w:pPr>
+            <w:r>
+              <w:rPr>
+                <w:rFonts w:asciiTheme="majorHAnsi" w:hAnsiTheme="majorHAnsi" w:cstheme="majorHAnsi"/>
+                <w:b/>
+                <w:bCs/>
+              </w:rPr>
+              <w:lastRenderedPageBreak/>
+              <w:t xml:space="preserve">Resumen: </w:t>
+            </w:r>
+            <w:r>
+              <w:rPr>
+                <w:rFonts w:asciiTheme="majorHAnsi" w:hAnsiTheme="majorHAnsi" w:cstheme="majorHAnsi"/>
+              </w:rPr>
+              <w:t>Verifica</w:t>
+            </w:r>
+            <w:r>
+              <w:rPr>
+                <w:rFonts w:asciiTheme="majorHAnsi" w:hAnsiTheme="majorHAnsi" w:cstheme="majorHAnsi"/>
+              </w:rPr>
+              <w:t xml:space="preserve"> </w:t>
+            </w:r>
+            <w:r>
+              <w:rPr>
+                <w:rFonts w:asciiTheme="majorHAnsi" w:hAnsiTheme="majorHAnsi" w:cstheme="majorHAnsi"/>
+              </w:rPr>
+              <w:t>que el método</w:t>
+            </w:r>
+            <w:r>
+              <w:rPr>
+                <w:rFonts w:asciiTheme="majorHAnsi" w:hAnsiTheme="majorHAnsi" w:cstheme="majorHAnsi"/>
+              </w:rPr>
+              <w:t xml:space="preserve"> </w:t>
+            </w:r>
+            <w:r>
+              <w:rPr>
+                <w:rFonts w:asciiTheme="majorHAnsi" w:hAnsiTheme="majorHAnsi" w:cstheme="majorHAnsi"/>
+              </w:rPr>
+              <w:t xml:space="preserve">no </w:t>
+            </w:r>
+            <w:r>
+              <w:rPr>
+                <w:rFonts w:asciiTheme="majorHAnsi" w:hAnsiTheme="majorHAnsi" w:cstheme="majorHAnsi"/>
+              </w:rPr>
+              <w:t>permita</w:t>
+            </w:r>
+            <w:r>
+              <w:rPr>
+                <w:rFonts w:asciiTheme="majorHAnsi" w:hAnsiTheme="majorHAnsi" w:cstheme="majorHAnsi"/>
+              </w:rPr>
+              <w:t xml:space="preserve"> </w:t>
+            </w:r>
+            <w:r>
+              <w:rPr>
+                <w:rFonts w:asciiTheme="majorHAnsi" w:hAnsiTheme="majorHAnsi" w:cstheme="majorHAnsi"/>
+              </w:rPr>
+              <w:t xml:space="preserve">guardar un territorio de venta </w:t>
+            </w:r>
+            <w:r>
+              <w:rPr>
+                <w:rFonts w:asciiTheme="majorHAnsi" w:hAnsiTheme="majorHAnsi" w:cstheme="majorHAnsi"/>
+              </w:rPr>
+              <w:t>con un nombre incorrecto</w:t>
+            </w:r>
+            <w:r>
+              <w:rPr>
+                <w:rFonts w:asciiTheme="majorHAnsi" w:hAnsiTheme="majorHAnsi" w:cstheme="majorHAnsi"/>
+              </w:rPr>
+              <w:t>.</w:t>
+            </w:r>
+          </w:p>
+        </w:tc>
+      </w:tr>
+      <w:tr>
+        <w:trPr>
+          <w:trHeight w:val="288"/>
+        </w:trPr>
+        <w:tc>
+          <w:tcPr>
+            <w:tcW w:w="1606" w:type="dxa"/>
+          </w:tcPr>
+          <w:p>
+            <w:pPr>
+              <w:rPr>
+                <w:rFonts w:asciiTheme="majorHAnsi" w:hAnsiTheme="majorHAnsi" w:cstheme="majorHAnsi"/>
+                <w:b/>
+                <w:bCs/>
+                <w:lang w:val="en-US"/>
+              </w:rPr>
+            </w:pPr>
+            <w:r>
+              <w:rPr>
+                <w:rFonts w:asciiTheme="majorHAnsi" w:hAnsiTheme="majorHAnsi" w:cstheme="majorHAnsi"/>
+                <w:b/>
+                <w:bCs/>
+                <w:lang w:val="en-US"/>
+              </w:rPr>
+              <w:t>Clas</w:t>
+            </w:r>
+            <w:r>
+              <w:rPr>
+                <w:rFonts w:asciiTheme="majorHAnsi" w:hAnsiTheme="majorHAnsi" w:cstheme="majorHAnsi"/>
+                <w:b/>
+                <w:bCs/>
+                <w:lang w:val="en-US"/>
+              </w:rPr>
+              <w:t>e</w:t>
+            </w:r>
+          </w:p>
+        </w:tc>
+        <w:tc>
+          <w:tcPr>
+            <w:tcW w:w="941" w:type="dxa"/>
+          </w:tcPr>
+          <w:p>
+            <w:pPr>
+              <w:rPr>
+                <w:rFonts w:asciiTheme="majorHAnsi" w:hAnsiTheme="majorHAnsi" w:cstheme="majorHAnsi"/>
+                <w:b/>
+                <w:bCs/>
+                <w:lang w:val="en-US"/>
+              </w:rPr>
+            </w:pPr>
+            <w:r>
+              <w:rPr>
+                <w:rFonts w:asciiTheme="majorHAnsi" w:hAnsiTheme="majorHAnsi" w:cstheme="majorHAnsi"/>
+                <w:b/>
+                <w:bCs/>
+                <w:lang w:val="en-US"/>
+              </w:rPr>
+              <w:t>Metodo</w:t>
+            </w:r>
+          </w:p>
+        </w:tc>
+        <w:tc>
+          <w:tcPr>
+            <w:tcW w:w="1766" w:type="dxa"/>
+          </w:tcPr>
+          <w:p>
+            <w:pPr>
+              <w:rPr>
+                <w:rFonts w:asciiTheme="majorHAnsi" w:hAnsiTheme="majorHAnsi" w:cstheme="majorHAnsi"/>
+                <w:b/>
+                <w:bCs/>
+                <w:lang w:val="en-US"/>
+              </w:rPr>
+            </w:pPr>
+            <w:r>
+              <w:rPr>
+                <w:rFonts w:asciiTheme="majorHAnsi" w:hAnsiTheme="majorHAnsi" w:cstheme="majorHAnsi"/>
+                <w:b/>
+                <w:bCs/>
+                <w:lang w:val="en-US"/>
+              </w:rPr>
+              <w:t>Escenario</w:t>
+            </w:r>
+          </w:p>
+        </w:tc>
+        <w:tc>
+          <w:tcPr>
+            <w:tcW w:w="2416" w:type="dxa"/>
+          </w:tcPr>
+          <w:p>
+            <w:pPr>
+              <w:rPr>
+                <w:rFonts w:asciiTheme="majorHAnsi" w:hAnsiTheme="majorHAnsi" w:cstheme="majorHAnsi"/>
+                <w:b/>
+                <w:bCs/>
+                <w:lang w:val="en-US"/>
+              </w:rPr>
+            </w:pPr>
+            <w:r>
+              <w:rPr>
+                <w:rFonts w:asciiTheme="majorHAnsi" w:hAnsiTheme="majorHAnsi" w:cstheme="majorHAnsi"/>
+                <w:b/>
+                <w:bCs/>
+                <w:lang w:val="en-US"/>
+              </w:rPr>
+              <w:t>Entrada</w:t>
+            </w:r>
+          </w:p>
+        </w:tc>
+        <w:tc>
+          <w:tcPr>
+            <w:tcW w:w="2520" w:type="dxa"/>
+          </w:tcPr>
+          <w:p>
+            <w:pPr>
+              <w:rPr>
+                <w:rFonts w:asciiTheme="majorHAnsi" w:hAnsiTheme="majorHAnsi" w:cstheme="majorHAnsi"/>
+                <w:b/>
+                <w:bCs/>
+                <w:lang w:val="en-US"/>
+              </w:rPr>
+            </w:pPr>
+            <w:r>
+              <w:rPr>
+                <w:rFonts w:asciiTheme="majorHAnsi" w:hAnsiTheme="majorHAnsi" w:cstheme="majorHAnsi"/>
+                <w:b/>
+                <w:bCs/>
+                <w:lang w:val="en-US"/>
+              </w:rPr>
+              <w:t>Salida</w:t>
+            </w:r>
+          </w:p>
+        </w:tc>
+      </w:tr>
+      <w:tr>
+        <w:trPr>
+          <w:trHeight w:val="454"/>
+        </w:trPr>
+        <w:tc>
+          <w:tcPr>
+            <w:tcW w:w="1606" w:type="dxa"/>
+          </w:tcPr>
+          <w:p>
+            <w:pPr>
+              <w:rPr>
+                <w:rFonts w:asciiTheme="majorHAnsi" w:hAnsiTheme="majorHAnsi" w:cstheme="majorHAnsi"/>
+                <w:lang w:val="en-US"/>
+              </w:rPr>
+            </w:pPr>
+            <w:r>
+              <w:rPr>
+                <w:rFonts w:asciiTheme="majorHAnsi" w:hAnsiTheme="majorHAnsi" w:cstheme="majorHAnsi"/>
+                <w:lang w:val="en-US"/>
+              </w:rPr>
+              <w:t>Salesterritory</w:t>
+            </w:r>
+          </w:p>
+        </w:tc>
+        <w:tc>
+          <w:tcPr>
+            <w:tcW w:w="941" w:type="dxa"/>
+          </w:tcPr>
+          <w:p>
+            <w:pPr>
+              <w:rPr>
+                <w:rFonts w:asciiTheme="majorHAnsi" w:hAnsiTheme="majorHAnsi" w:cstheme="majorHAnsi"/>
+                <w:lang w:val="en-US"/>
+              </w:rPr>
+            </w:pPr>
+            <w:r>
+              <w:rPr>
+                <w:rFonts w:asciiTheme="majorHAnsi" w:hAnsiTheme="majorHAnsi" w:cstheme="majorHAnsi"/>
+                <w:lang w:val="en-US"/>
+              </w:rPr>
+              <w:t>salesTerritoryWrongName</w:t>
+            </w:r>
+          </w:p>
+        </w:tc>
+        <w:tc>
+          <w:tcPr>
+            <w:tcW w:w="1766" w:type="dxa"/>
+          </w:tcPr>
+          <w:p>
+            <w:pPr>
+              <w:rPr>
+                <w:rFonts w:asciiTheme="majorHAnsi" w:hAnsiTheme="majorHAnsi" w:cstheme="majorHAnsi"/>
+                <w:lang w:val="en-US"/>
+              </w:rPr>
+            </w:pPr>
+            <w:r>
+              <w:rPr>
+                <w:rFonts w:asciiTheme="majorHAnsi" w:hAnsiTheme="majorHAnsi" w:cstheme="majorHAnsi"/>
+                <w:lang w:val="en-US"/>
+              </w:rPr>
+              <w:t>setup()</w:t>
+            </w:r>
+          </w:p>
+        </w:tc>
+        <w:tc>
+          <w:tcPr>
+            <w:tcW w:w="2416" w:type="dxa"/>
+          </w:tcPr>
+          <w:p>
+            <w:pPr>
+              <w:rPr>
+                <w:rFonts w:asciiTheme="majorHAnsi" w:hAnsiTheme="majorHAnsi" w:cstheme="majorHAnsi"/>
+                <w:lang w:val="en-US"/>
+              </w:rPr>
+            </w:pPr>
+            <w:r>
+              <w:rPr>
+                <w:rFonts w:asciiTheme="majorHAnsi" w:hAnsiTheme="majorHAnsi" w:cstheme="majorHAnsi"/>
+                <w:lang w:val="en-US"/>
+              </w:rPr>
+              <w:t>Name</w:t>
+            </w:r>
+            <w:r>
+              <w:rPr>
+                <w:rFonts w:asciiTheme="majorHAnsi" w:hAnsiTheme="majorHAnsi" w:cstheme="majorHAnsi"/>
+                <w:lang w:val="en-US"/>
+              </w:rPr>
+              <w:t>=</w:t>
+            </w:r>
+            <w:r>
+              <w:rPr>
+                <w:rFonts w:asciiTheme="majorHAnsi" w:hAnsiTheme="majorHAnsi" w:cstheme="majorHAnsi"/>
+                <w:lang w:val="en-US"/>
+              </w:rPr>
+              <w:t>"</w:t>
+            </w:r>
+            <w:r>
+              <w:rPr>
+                <w:rFonts w:asciiTheme="majorHAnsi" w:hAnsiTheme="majorHAnsi" w:cstheme="majorHAnsi"/>
+                <w:lang w:val="en-US"/>
+              </w:rPr>
+              <w:t>h</w:t>
+            </w:r>
+            <w:r>
+              <w:rPr>
+                <w:rFonts w:asciiTheme="majorHAnsi" w:hAnsiTheme="majorHAnsi" w:cstheme="majorHAnsi"/>
+                <w:lang w:val="en-US"/>
+              </w:rPr>
+              <w:t>"</w:t>
+            </w:r>
+          </w:p>
+        </w:tc>
+        <w:tc>
+          <w:tcPr>
+            <w:tcW w:w="2520" w:type="dxa"/>
+          </w:tcPr>
+          <w:p>
+            <w:pPr>
+              <w:rPr>
+                <w:rFonts w:asciiTheme="majorHAnsi" w:hAnsiTheme="majorHAnsi" w:cstheme="majorHAnsi"/>
+              </w:rPr>
+            </w:pPr>
+            <w:r>
+              <w:rPr>
+                <w:rFonts w:asciiTheme="majorHAnsi" w:hAnsiTheme="majorHAnsi" w:cstheme="majorHAnsi"/>
+              </w:rPr>
+              <w:t>El territorio de venta</w:t>
+            </w:r>
+            <w:r>
+              <w:rPr>
+                <w:rFonts w:asciiTheme="majorHAnsi" w:hAnsiTheme="majorHAnsi" w:cstheme="majorHAnsi"/>
+              </w:rPr>
+              <w:t xml:space="preserve"> </w:t>
+            </w:r>
+            <w:r>
+              <w:rPr>
+                <w:rFonts w:asciiTheme="majorHAnsi" w:hAnsiTheme="majorHAnsi" w:cstheme="majorHAnsi"/>
+              </w:rPr>
+              <w:t xml:space="preserve">no </w:t>
+            </w:r>
+            <w:r>
+              <w:rPr>
+                <w:rFonts w:asciiTheme="majorHAnsi" w:hAnsiTheme="majorHAnsi" w:cstheme="majorHAnsi"/>
+              </w:rPr>
+              <w:t>fue guardado con la información suministrada</w:t>
+            </w:r>
+            <w:r>
+              <w:rPr>
+                <w:rFonts w:asciiTheme="majorHAnsi" w:hAnsiTheme="majorHAnsi" w:cstheme="majorHAnsi"/>
+              </w:rPr>
+              <w:t>.</w:t>
+            </w:r>
+          </w:p>
+        </w:tc>
+      </w:tr>
+    </w:tbl>
+    <w:p>
+      <w:pPr>
+        <w:rPr>
+          <w:b/>
+          <w:bCs/>
+        </w:rPr>
+      </w:pPr>
+    </w:p>
+    <w:tbl>
+      <w:tblPr>
+        <w:tblW w:w="9249" w:type="dxa"/>
+        <w:tblInd w:w="100" w:type="dxa"/>
+        <w:tblBorders>
+          <w:top w:val="single" w:sz="4" w:space="0" w:color="auto"/>
+          <w:left w:val="single" w:sz="4" w:space="0" w:color="auto"/>
+          <w:bottom w:val="single" w:sz="4" w:space="0" w:color="auto"/>
+          <w:right w:val="single" w:sz="4" w:space="0" w:color="auto"/>
+          <w:insideH w:val="single" w:sz="4" w:space="0" w:color="auto"/>
+          <w:insideV w:val="single" w:sz="4" w:space="0" w:color="auto"/>
+        </w:tblBorders>
+        <w:tblCellMar>
+          <w:left w:w="70" w:type="dxa"/>
+          <w:right w:w="70" w:type="dxa"/>
+        </w:tblCellMar>
+        <w:tblLook w:val="0000" w:firstRow="0" w:lastRow="0" w:firstColumn="0" w:lastColumn="0" w:noHBand="0" w:noVBand="0"/>
+      </w:tblPr>
+      <w:tblGrid>
+        <w:gridCol w:w="1513"/>
+        <w:gridCol w:w="2225"/>
+        <w:gridCol w:w="1506"/>
+        <w:gridCol w:w="1884"/>
+        <w:gridCol w:w="2121"/>
+      </w:tblGrid>
+      <w:tr>
+        <w:trPr>
+          <w:trHeight w:val="388"/>
+        </w:trPr>
+        <w:tc>
+          <w:tcPr>
+            <w:tcW w:w="9249" w:type="dxa"/>
+            <w:gridSpan w:val="5"/>
+          </w:tcPr>
+          <w:p>
+            <w:pPr>
+              <w:rPr>
+                <w:rFonts w:asciiTheme="majorHAnsi" w:hAnsiTheme="majorHAnsi" w:cstheme="majorHAnsi"/>
+              </w:rPr>
+            </w:pPr>
+            <w:r>
+              <w:rPr>
+                <w:rFonts w:asciiTheme="majorHAnsi" w:hAnsiTheme="majorHAnsi" w:cstheme="majorHAnsi"/>
+                <w:b/>
+                <w:bCs/>
+              </w:rPr>
+              <w:t xml:space="preserve">Resumen: </w:t>
+            </w:r>
+            <w:r>
+              <w:rPr>
+                <w:rFonts w:asciiTheme="majorHAnsi" w:hAnsiTheme="majorHAnsi" w:cstheme="majorHAnsi"/>
+              </w:rPr>
+              <w:t>Verifica</w:t>
+            </w:r>
+            <w:r>
+              <w:rPr>
+                <w:rFonts w:asciiTheme="majorHAnsi" w:hAnsiTheme="majorHAnsi" w:cstheme="majorHAnsi"/>
+              </w:rPr>
+              <w:t xml:space="preserve"> </w:t>
+            </w:r>
+            <w:r>
+              <w:rPr>
+                <w:rFonts w:asciiTheme="majorHAnsi" w:hAnsiTheme="majorHAnsi" w:cstheme="majorHAnsi"/>
+              </w:rPr>
+              <w:t>que el método</w:t>
+            </w:r>
+            <w:r>
+              <w:rPr>
+                <w:rFonts w:asciiTheme="majorHAnsi" w:hAnsiTheme="majorHAnsi" w:cstheme="majorHAnsi"/>
+              </w:rPr>
+              <w:t xml:space="preserve"> no permita</w:t>
+            </w:r>
+            <w:r>
+              <w:rPr>
+                <w:rFonts w:asciiTheme="majorHAnsi" w:hAnsiTheme="majorHAnsi" w:cstheme="majorHAnsi"/>
+              </w:rPr>
+              <w:t xml:space="preserve"> </w:t>
+            </w:r>
+            <w:r>
+              <w:rPr>
+                <w:rFonts w:asciiTheme="majorHAnsi" w:hAnsiTheme="majorHAnsi" w:cstheme="majorHAnsi"/>
+              </w:rPr>
+              <w:t xml:space="preserve">guardar un territorio de venta con un nombre </w:t>
+            </w:r>
+            <w:r>
+              <w:rPr>
+                <w:rFonts w:asciiTheme="majorHAnsi" w:hAnsiTheme="majorHAnsi" w:cstheme="majorHAnsi"/>
+              </w:rPr>
+              <w:t>vacio</w:t>
+            </w:r>
+            <w:r>
+              <w:rPr>
+                <w:rFonts w:asciiTheme="majorHAnsi" w:hAnsiTheme="majorHAnsi" w:cstheme="majorHAnsi"/>
+              </w:rPr>
+              <w:t>.</w:t>
+            </w:r>
+          </w:p>
+        </w:tc>
+      </w:tr>
+      <w:tr>
+        <w:trPr>
+          <w:trHeight w:val="288"/>
+        </w:trPr>
+        <w:tc>
+          <w:tcPr>
+            <w:tcW w:w="1606" w:type="dxa"/>
+          </w:tcPr>
+          <w:p>
+            <w:pPr>
+              <w:rPr>
+                <w:rFonts w:asciiTheme="majorHAnsi" w:hAnsiTheme="majorHAnsi" w:cstheme="majorHAnsi"/>
+                <w:b/>
+                <w:bCs/>
+                <w:lang w:val="en-US"/>
+              </w:rPr>
+            </w:pPr>
+            <w:r>
+              <w:rPr>
+                <w:rFonts w:asciiTheme="majorHAnsi" w:hAnsiTheme="majorHAnsi" w:cstheme="majorHAnsi"/>
+                <w:b/>
+                <w:bCs/>
+                <w:lang w:val="en-US"/>
+              </w:rPr>
+              <w:t>Clas</w:t>
+            </w:r>
+            <w:r>
+              <w:rPr>
+                <w:rFonts w:asciiTheme="majorHAnsi" w:hAnsiTheme="majorHAnsi" w:cstheme="majorHAnsi"/>
+                <w:b/>
+                <w:bCs/>
+                <w:lang w:val="en-US"/>
+              </w:rPr>
+              <w:t>e</w:t>
+            </w:r>
+          </w:p>
+        </w:tc>
+        <w:tc>
+          <w:tcPr>
+            <w:tcW w:w="941" w:type="dxa"/>
+          </w:tcPr>
+          <w:p>
+            <w:pPr>
+              <w:rPr>
+                <w:rFonts w:asciiTheme="majorHAnsi" w:hAnsiTheme="majorHAnsi" w:cstheme="majorHAnsi"/>
+                <w:b/>
+                <w:bCs/>
+                <w:lang w:val="en-US"/>
+              </w:rPr>
+            </w:pPr>
+            <w:r>
+              <w:rPr>
+                <w:rFonts w:asciiTheme="majorHAnsi" w:hAnsiTheme="majorHAnsi" w:cstheme="majorHAnsi"/>
+                <w:b/>
+                <w:bCs/>
+                <w:lang w:val="en-US"/>
+              </w:rPr>
+              <w:t>Metodo</w:t>
+            </w:r>
+          </w:p>
+        </w:tc>
+        <w:tc>
+          <w:tcPr>
+            <w:tcW w:w="1766" w:type="dxa"/>
+          </w:tcPr>
+          <w:p>
+            <w:pPr>
+              <w:rPr>
+                <w:rFonts w:asciiTheme="majorHAnsi" w:hAnsiTheme="majorHAnsi" w:cstheme="majorHAnsi"/>
+                <w:b/>
+                <w:bCs/>
+                <w:lang w:val="en-US"/>
+              </w:rPr>
+            </w:pPr>
+            <w:r>
+              <w:rPr>
+                <w:rFonts w:asciiTheme="majorHAnsi" w:hAnsiTheme="majorHAnsi" w:cstheme="majorHAnsi"/>
+                <w:b/>
+                <w:bCs/>
+                <w:lang w:val="en-US"/>
+              </w:rPr>
+              <w:t>Escenario</w:t>
+            </w:r>
+          </w:p>
+        </w:tc>
+        <w:tc>
+          <w:tcPr>
+            <w:tcW w:w="2416" w:type="dxa"/>
+          </w:tcPr>
+          <w:p>
+            <w:pPr>
+              <w:rPr>
+                <w:rFonts w:asciiTheme="majorHAnsi" w:hAnsiTheme="majorHAnsi" w:cstheme="majorHAnsi"/>
+                <w:b/>
+                <w:bCs/>
+                <w:lang w:val="en-US"/>
+              </w:rPr>
+            </w:pPr>
+            <w:r>
+              <w:rPr>
+                <w:rFonts w:asciiTheme="majorHAnsi" w:hAnsiTheme="majorHAnsi" w:cstheme="majorHAnsi"/>
+                <w:b/>
+                <w:bCs/>
+                <w:lang w:val="en-US"/>
+              </w:rPr>
+              <w:t>Entrada</w:t>
+            </w:r>
+          </w:p>
+        </w:tc>
+        <w:tc>
+          <w:tcPr>
+            <w:tcW w:w="2520" w:type="dxa"/>
+          </w:tcPr>
+          <w:p>
+            <w:pPr>
+              <w:rPr>
+                <w:rFonts w:asciiTheme="majorHAnsi" w:hAnsiTheme="majorHAnsi" w:cstheme="majorHAnsi"/>
+                <w:b/>
+                <w:bCs/>
+                <w:lang w:val="en-US"/>
+              </w:rPr>
+            </w:pPr>
+            <w:r>
+              <w:rPr>
+                <w:rFonts w:asciiTheme="majorHAnsi" w:hAnsiTheme="majorHAnsi" w:cstheme="majorHAnsi"/>
+                <w:b/>
+                <w:bCs/>
+                <w:lang w:val="en-US"/>
+              </w:rPr>
+              <w:t>Salida</w:t>
+            </w:r>
+          </w:p>
+        </w:tc>
+      </w:tr>
+      <w:tr>
+        <w:trPr>
+          <w:trHeight w:val="454"/>
+        </w:trPr>
+        <w:tc>
+          <w:tcPr>
+            <w:tcW w:w="1606" w:type="dxa"/>
+          </w:tcPr>
+          <w:p>
+            <w:pPr>
+              <w:rPr>
+                <w:rFonts w:asciiTheme="majorHAnsi" w:hAnsiTheme="majorHAnsi" w:cstheme="majorHAnsi"/>
+                <w:lang w:val="en-US"/>
+              </w:rPr>
+            </w:pPr>
+            <w:r>
+              <w:rPr>
+                <w:rFonts w:asciiTheme="majorHAnsi" w:hAnsiTheme="majorHAnsi" w:cstheme="majorHAnsi"/>
+                <w:lang w:val="en-US"/>
+              </w:rPr>
+              <w:t>Salesterritory</w:t>
+            </w:r>
+          </w:p>
+        </w:tc>
+        <w:tc>
+          <w:tcPr>
+            <w:tcW w:w="941" w:type="dxa"/>
+          </w:tcPr>
+          <w:p>
+            <w:pPr>
+              <w:rPr>
+                <w:rFonts w:asciiTheme="majorHAnsi" w:hAnsiTheme="majorHAnsi" w:cstheme="majorHAnsi"/>
+                <w:lang w:val="en-US"/>
+              </w:rPr>
+            </w:pPr>
+            <w:r>
+              <w:rPr>
+                <w:rFonts w:asciiTheme="majorHAnsi" w:hAnsiTheme="majorHAnsi" w:cstheme="majorHAnsi"/>
+                <w:lang w:val="en-US"/>
+              </w:rPr>
+              <w:t>salesTerritory</w:t>
+            </w:r>
+            <w:r>
+              <w:rPr>
+                <w:rFonts w:asciiTheme="majorHAnsi" w:hAnsiTheme="majorHAnsi" w:cstheme="majorHAnsi"/>
+                <w:lang w:val="en-US"/>
+              </w:rPr>
+              <w:t>Null</w:t>
+            </w:r>
+            <w:r>
+              <w:rPr>
+                <w:rFonts w:asciiTheme="majorHAnsi" w:hAnsiTheme="majorHAnsi" w:cstheme="majorHAnsi"/>
+                <w:lang w:val="en-US"/>
+              </w:rPr>
+              <w:t>Name</w:t>
+            </w:r>
+          </w:p>
+        </w:tc>
+        <w:tc>
+          <w:tcPr>
+            <w:tcW w:w="1766" w:type="dxa"/>
+          </w:tcPr>
+          <w:p>
+            <w:pPr>
+              <w:rPr>
+                <w:rFonts w:asciiTheme="majorHAnsi" w:hAnsiTheme="majorHAnsi" w:cstheme="majorHAnsi"/>
+                <w:lang w:val="en-US"/>
+              </w:rPr>
+            </w:pPr>
+            <w:r>
+              <w:rPr>
+                <w:rFonts w:asciiTheme="majorHAnsi" w:hAnsiTheme="majorHAnsi" w:cstheme="majorHAnsi"/>
+                <w:lang w:val="en-US"/>
+              </w:rPr>
+              <w:t>setup()</w:t>
+            </w:r>
+          </w:p>
+        </w:tc>
+        <w:tc>
+          <w:tcPr>
+            <w:tcW w:w="2416" w:type="dxa"/>
+          </w:tcPr>
+          <w:p>
+            <w:pPr>
+              <w:rPr>
+                <w:rFonts w:asciiTheme="majorHAnsi" w:hAnsiTheme="majorHAnsi" w:cstheme="majorHAnsi"/>
+                <w:lang w:val="en-US"/>
+              </w:rPr>
+            </w:pPr>
+            <w:r>
+              <w:rPr>
+                <w:rFonts w:asciiTheme="majorHAnsi" w:hAnsiTheme="majorHAnsi" w:cstheme="majorHAnsi"/>
+                <w:lang w:val="en-US"/>
+              </w:rPr>
+              <w:t>Name</w:t>
+            </w:r>
+            <w:r>
+              <w:rPr>
+                <w:rFonts w:asciiTheme="majorHAnsi" w:hAnsiTheme="majorHAnsi" w:cstheme="majorHAnsi"/>
+                <w:lang w:val="en-US"/>
+              </w:rPr>
+              <w:t>=</w:t>
+            </w:r>
+            <w:r>
+              <w:rPr>
+                <w:rFonts w:asciiTheme="majorHAnsi" w:hAnsiTheme="majorHAnsi" w:cstheme="majorHAnsi"/>
+                <w:lang w:val="en-US"/>
+              </w:rPr>
+              <w:t xml:space="preserve"> null</w:t>
+            </w:r>
+          </w:p>
+        </w:tc>
+        <w:tc>
+          <w:tcPr>
+            <w:tcW w:w="2520" w:type="dxa"/>
+          </w:tcPr>
+          <w:p>
+            <w:pPr>
+              <w:rPr>
+                <w:rFonts w:asciiTheme="majorHAnsi" w:hAnsiTheme="majorHAnsi" w:cstheme="majorHAnsi"/>
+              </w:rPr>
+            </w:pPr>
+            <w:r>
+              <w:rPr>
+                <w:rFonts w:asciiTheme="majorHAnsi" w:hAnsiTheme="majorHAnsi" w:cstheme="majorHAnsi"/>
+              </w:rPr>
+              <w:t>El territorio de venta</w:t>
+            </w:r>
+            <w:r>
+              <w:rPr>
+                <w:rFonts w:asciiTheme="majorHAnsi" w:hAnsiTheme="majorHAnsi" w:cstheme="majorHAnsi"/>
+              </w:rPr>
+              <w:t xml:space="preserve"> </w:t>
+            </w:r>
+            <w:r>
+              <w:rPr>
+                <w:rFonts w:asciiTheme="majorHAnsi" w:hAnsiTheme="majorHAnsi" w:cstheme="majorHAnsi"/>
+              </w:rPr>
+              <w:t>no fue guardado con la información suministrada</w:t>
+            </w:r>
+            <w:r>
+              <w:rPr>
+                <w:rFonts w:asciiTheme="majorHAnsi" w:hAnsiTheme="majorHAnsi" w:cstheme="majorHAnsi"/>
+              </w:rPr>
+              <w:t>.</w:t>
+            </w:r>
+          </w:p>
+        </w:tc>
+      </w:tr>
+    </w:tbl>
+    <w:p>
+      <w:pPr>
+        <w:rPr>
+          <w:b/>
+          <w:bCs/>
+        </w:rPr>
+      </w:pPr>
+    </w:p>
+    <w:tbl>
+      <w:tblPr>
+        <w:tblW w:w="9249" w:type="dxa"/>
+        <w:tblInd w:w="100" w:type="dxa"/>
+        <w:tblBorders>
+          <w:top w:val="single" w:sz="4" w:space="0" w:color="auto"/>
+          <w:left w:val="single" w:sz="4" w:space="0" w:color="auto"/>
+          <w:bottom w:val="single" w:sz="4" w:space="0" w:color="auto"/>
+          <w:right w:val="single" w:sz="4" w:space="0" w:color="auto"/>
+          <w:insideH w:val="single" w:sz="4" w:space="0" w:color="auto"/>
+          <w:insideV w:val="single" w:sz="4" w:space="0" w:color="auto"/>
+        </w:tblBorders>
+        <w:tblCellMar>
+          <w:left w:w="70" w:type="dxa"/>
+          <w:right w:w="70" w:type="dxa"/>
+        </w:tblCellMar>
+        <w:tblLook w:val="0000" w:firstRow="0" w:lastRow="0" w:firstColumn="0" w:lastColumn="0" w:noHBand="0" w:noVBand="0"/>
+      </w:tblPr>
+      <w:tblGrid>
+        <w:gridCol w:w="1527"/>
+        <w:gridCol w:w="2031"/>
+        <w:gridCol w:w="1545"/>
+        <w:gridCol w:w="1964"/>
+        <w:gridCol w:w="2182"/>
+      </w:tblGrid>
+      <w:tr>
+        <w:trPr>
+          <w:trHeight w:val="388"/>
+        </w:trPr>
+        <w:tc>
+          <w:tcPr>
+            <w:tcW w:w="9249" w:type="dxa"/>
+            <w:gridSpan w:val="5"/>
+          </w:tcPr>
+          <w:p>
+            <w:pPr>
+              <w:rPr>
+                <w:rFonts w:asciiTheme="majorHAnsi" w:hAnsiTheme="majorHAnsi" w:cstheme="majorHAnsi"/>
+              </w:rPr>
+            </w:pPr>
+            <w:r>
+              <w:rPr>
+                <w:rFonts w:asciiTheme="majorHAnsi" w:hAnsiTheme="majorHAnsi" w:cstheme="majorHAnsi"/>
+                <w:b/>
+                <w:bCs/>
+              </w:rPr>
+              <w:t xml:space="preserve">Resumen: </w:t>
+            </w:r>
+            <w:r>
+              <w:rPr>
+                <w:rFonts w:asciiTheme="majorHAnsi" w:hAnsiTheme="majorHAnsi" w:cstheme="majorHAnsi"/>
+              </w:rPr>
+              <w:t>Verifica</w:t>
+            </w:r>
+            <w:r>
+              <w:rPr>
+                <w:rFonts w:asciiTheme="majorHAnsi" w:hAnsiTheme="majorHAnsi" w:cstheme="majorHAnsi"/>
+              </w:rPr>
+              <w:t xml:space="preserve"> </w:t>
+            </w:r>
+            <w:r>
+              <w:rPr>
+                <w:rFonts w:asciiTheme="majorHAnsi" w:hAnsiTheme="majorHAnsi" w:cstheme="majorHAnsi"/>
+              </w:rPr>
+              <w:t>que el método</w:t>
+            </w:r>
+            <w:r>
+              <w:rPr>
+                <w:rFonts w:asciiTheme="majorHAnsi" w:hAnsiTheme="majorHAnsi" w:cstheme="majorHAnsi"/>
+              </w:rPr>
+              <w:t xml:space="preserve"> no permita</w:t>
+            </w:r>
+            <w:r>
+              <w:rPr>
+                <w:rFonts w:asciiTheme="majorHAnsi" w:hAnsiTheme="majorHAnsi" w:cstheme="majorHAnsi"/>
+              </w:rPr>
+              <w:t xml:space="preserve"> </w:t>
+            </w:r>
+            <w:r>
+              <w:rPr>
+                <w:rFonts w:asciiTheme="majorHAnsi" w:hAnsiTheme="majorHAnsi" w:cstheme="majorHAnsi"/>
+              </w:rPr>
+              <w:t>guardar un territorio de venta con un</w:t>
+            </w:r>
+            <w:r>
+              <w:rPr>
+                <w:rFonts w:asciiTheme="majorHAnsi" w:hAnsiTheme="majorHAnsi" w:cstheme="majorHAnsi"/>
+              </w:rPr>
+              <w:t xml:space="preserve"> país-región</w:t>
+            </w:r>
+            <w:r>
+              <w:rPr>
+                <w:rFonts w:asciiTheme="majorHAnsi" w:hAnsiTheme="majorHAnsi" w:cstheme="majorHAnsi"/>
+              </w:rPr>
+              <w:t xml:space="preserve"> incorrecto.</w:t>
+            </w:r>
+          </w:p>
+        </w:tc>
+      </w:tr>
+      <w:tr>
+        <w:trPr>
+          <w:trHeight w:val="288"/>
+        </w:trPr>
+        <w:tc>
+          <w:tcPr>
+            <w:tcW w:w="1606" w:type="dxa"/>
+          </w:tcPr>
+          <w:p>
+            <w:pPr>
+              <w:rPr>
+                <w:rFonts w:asciiTheme="majorHAnsi" w:hAnsiTheme="majorHAnsi" w:cstheme="majorHAnsi"/>
+                <w:b/>
+                <w:bCs/>
+                <w:lang w:val="en-US"/>
+              </w:rPr>
+            </w:pPr>
+            <w:r>
+              <w:rPr>
+                <w:rFonts w:asciiTheme="majorHAnsi" w:hAnsiTheme="majorHAnsi" w:cstheme="majorHAnsi"/>
+                <w:b/>
+                <w:bCs/>
+                <w:lang w:val="en-US"/>
+              </w:rPr>
+              <w:t>Clas</w:t>
+            </w:r>
+            <w:r>
+              <w:rPr>
+                <w:rFonts w:asciiTheme="majorHAnsi" w:hAnsiTheme="majorHAnsi" w:cstheme="majorHAnsi"/>
+                <w:b/>
+                <w:bCs/>
+                <w:lang w:val="en-US"/>
+              </w:rPr>
+              <w:t>e</w:t>
+            </w:r>
+          </w:p>
+        </w:tc>
+        <w:tc>
+          <w:tcPr>
+            <w:tcW w:w="941" w:type="dxa"/>
+          </w:tcPr>
+          <w:p>
+            <w:pPr>
+              <w:rPr>
+                <w:rFonts w:asciiTheme="majorHAnsi" w:hAnsiTheme="majorHAnsi" w:cstheme="majorHAnsi"/>
+                <w:b/>
+                <w:bCs/>
+                <w:lang w:val="en-US"/>
+              </w:rPr>
+            </w:pPr>
+            <w:r>
+              <w:rPr>
+                <w:rFonts w:asciiTheme="majorHAnsi" w:hAnsiTheme="majorHAnsi" w:cstheme="majorHAnsi"/>
+                <w:b/>
+                <w:bCs/>
+                <w:lang w:val="en-US"/>
+              </w:rPr>
+              <w:t>Metodo</w:t>
+            </w:r>
+          </w:p>
+        </w:tc>
+        <w:tc>
+          <w:tcPr>
+            <w:tcW w:w="1766" w:type="dxa"/>
+          </w:tcPr>
+          <w:p>
+            <w:pPr>
+              <w:rPr>
+                <w:rFonts w:asciiTheme="majorHAnsi" w:hAnsiTheme="majorHAnsi" w:cstheme="majorHAnsi"/>
+                <w:b/>
+                <w:bCs/>
+                <w:lang w:val="en-US"/>
+              </w:rPr>
+            </w:pPr>
+            <w:r>
+              <w:rPr>
+                <w:rFonts w:asciiTheme="majorHAnsi" w:hAnsiTheme="majorHAnsi" w:cstheme="majorHAnsi"/>
+                <w:b/>
+                <w:bCs/>
+                <w:lang w:val="en-US"/>
+              </w:rPr>
+              <w:t>Escenario</w:t>
+            </w:r>
+          </w:p>
+        </w:tc>
+        <w:tc>
+          <w:tcPr>
+            <w:tcW w:w="2416" w:type="dxa"/>
+          </w:tcPr>
+          <w:p>
+            <w:pPr>
+              <w:rPr>
+                <w:rFonts w:asciiTheme="majorHAnsi" w:hAnsiTheme="majorHAnsi" w:cstheme="majorHAnsi"/>
+                <w:b/>
+                <w:bCs/>
+                <w:lang w:val="en-US"/>
+              </w:rPr>
+            </w:pPr>
+            <w:r>
+              <w:rPr>
+                <w:rFonts w:asciiTheme="majorHAnsi" w:hAnsiTheme="majorHAnsi" w:cstheme="majorHAnsi"/>
+                <w:b/>
+                <w:bCs/>
+                <w:lang w:val="en-US"/>
+              </w:rPr>
+              <w:t>Entrada</w:t>
+            </w:r>
+          </w:p>
+        </w:tc>
+        <w:tc>
+          <w:tcPr>
+            <w:tcW w:w="2520" w:type="dxa"/>
+          </w:tcPr>
+          <w:p>
+            <w:pPr>
+              <w:rPr>
+                <w:rFonts w:asciiTheme="majorHAnsi" w:hAnsiTheme="majorHAnsi" w:cstheme="majorHAnsi"/>
+                <w:b/>
+                <w:bCs/>
+                <w:lang w:val="en-US"/>
+              </w:rPr>
+            </w:pPr>
+            <w:r>
+              <w:rPr>
+                <w:rFonts w:asciiTheme="majorHAnsi" w:hAnsiTheme="majorHAnsi" w:cstheme="majorHAnsi"/>
+                <w:b/>
+                <w:bCs/>
+                <w:lang w:val="en-US"/>
+              </w:rPr>
+              <w:t>Salida</w:t>
+            </w:r>
+          </w:p>
+        </w:tc>
+      </w:tr>
+      <w:tr>
+        <w:trPr>
+          <w:trHeight w:val="454"/>
+        </w:trPr>
+        <w:tc>
+          <w:tcPr>
+            <w:tcW w:w="1606" w:type="dxa"/>
+          </w:tcPr>
+          <w:p>
+            <w:pPr>
+              <w:rPr>
+                <w:rFonts w:asciiTheme="majorHAnsi" w:hAnsiTheme="majorHAnsi" w:cstheme="majorHAnsi"/>
+                <w:lang w:val="en-US"/>
+              </w:rPr>
+            </w:pPr>
+            <w:r>
+              <w:rPr>
+                <w:rFonts w:asciiTheme="majorHAnsi" w:hAnsiTheme="majorHAnsi" w:cstheme="majorHAnsi"/>
+                <w:lang w:val="en-US"/>
+              </w:rPr>
+              <w:t>Salesterritory</w:t>
+            </w:r>
+          </w:p>
+        </w:tc>
+        <w:tc>
+          <w:tcPr>
+            <w:tcW w:w="941" w:type="dxa"/>
+          </w:tcPr>
+          <w:p>
+            <w:pPr>
+              <w:rPr>
+                <w:rFonts w:asciiTheme="majorHAnsi" w:hAnsiTheme="majorHAnsi" w:cstheme="majorHAnsi"/>
+                <w:lang w:val="en-US"/>
+              </w:rPr>
+            </w:pPr>
+            <w:r>
+              <w:rPr>
+                <w:rFonts w:asciiTheme="majorHAnsi" w:hAnsiTheme="majorHAnsi" w:cstheme="majorHAnsi"/>
+                <w:lang w:val="en-US"/>
+              </w:rPr>
+              <w:t>countryRegionWrong</w:t>
+            </w:r>
+          </w:p>
+        </w:tc>
+        <w:tc>
+          <w:tcPr>
+            <w:tcW w:w="1766" w:type="dxa"/>
+          </w:tcPr>
+          <w:p>
+            <w:pPr>
+              <w:rPr>
+                <w:rFonts w:asciiTheme="majorHAnsi" w:hAnsiTheme="majorHAnsi" w:cstheme="majorHAnsi"/>
+                <w:lang w:val="en-US"/>
+              </w:rPr>
+            </w:pPr>
+            <w:r>
+              <w:rPr>
+                <w:rFonts w:asciiTheme="majorHAnsi" w:hAnsiTheme="majorHAnsi" w:cstheme="majorHAnsi"/>
+                <w:lang w:val="en-US"/>
+              </w:rPr>
+              <w:t>setup()</w:t>
+            </w:r>
+          </w:p>
+        </w:tc>
+        <w:tc>
+          <w:tcPr>
+            <w:tcW w:w="2416" w:type="dxa"/>
+          </w:tcPr>
+          <w:p>
+            <w:pPr>
+              <w:rPr>
+                <w:rFonts w:asciiTheme="majorHAnsi" w:hAnsiTheme="majorHAnsi" w:cstheme="majorHAnsi"/>
+                <w:lang w:val="en-US"/>
+              </w:rPr>
+            </w:pPr>
+          </w:p>
+        </w:tc>
+        <w:tc>
+          <w:tcPr>
+            <w:tcW w:w="2520" w:type="dxa"/>
+          </w:tcPr>
+          <w:p>
+            <w:pPr>
+              <w:rPr>
+                <w:rFonts w:asciiTheme="majorHAnsi" w:hAnsiTheme="majorHAnsi" w:cstheme="majorHAnsi"/>
+              </w:rPr>
+            </w:pPr>
+            <w:r>
+              <w:rPr>
+                <w:rFonts w:asciiTheme="majorHAnsi" w:hAnsiTheme="majorHAnsi" w:cstheme="majorHAnsi"/>
+              </w:rPr>
+              <w:t>El territorio de venta</w:t>
+            </w:r>
+            <w:r>
+              <w:rPr>
+                <w:rFonts w:asciiTheme="majorHAnsi" w:hAnsiTheme="majorHAnsi" w:cstheme="majorHAnsi"/>
+              </w:rPr>
+              <w:t xml:space="preserve"> </w:t>
+            </w:r>
+            <w:r>
+              <w:rPr>
+                <w:rFonts w:asciiTheme="majorHAnsi" w:hAnsiTheme="majorHAnsi" w:cstheme="majorHAnsi"/>
+              </w:rPr>
+              <w:t>no fue guardado con la información suministrada</w:t>
+            </w:r>
+            <w:r>
+              <w:rPr>
+                <w:rFonts w:asciiTheme="majorHAnsi" w:hAnsiTheme="majorHAnsi" w:cstheme="majorHAnsi"/>
+              </w:rPr>
+              <w:t>.</w:t>
             </w:r>
           </w:p>
         </w:tc>
@@ -2311,6 +6691,7 @@
   <w:style w:type="paragraph" w:default="1" w:styleId="Normal">
     <w:name w:val="Normal"/>
     <w:qFormat/>
+    <w:rsid w:val="00B22F3A"/>
   </w:style>
   <w:style w:type="character" w:default="1" w:styleId="Fuentedeprrafopredeter">
     <w:name w:val="Default Paragraph Font"/>
